--- a/Documentação do Projeto/Especificações Técnicas e Funcionais.docx
+++ b/Documentação do Projeto/Especificações Técnicas e Funcionais.docx
@@ -1,6 +1,6 @@
 
 <file path=word/document.xml><?xml version="1.0" encoding="utf-8"?>
-<w:document xmlns:mc="http://schemas.openxmlformats.org/markup-compatibility/2006" xmlns:o="urn:schemas-microsoft-com:office:office" xmlns:r="http://schemas.openxmlformats.org/officeDocument/2006/relationships" xmlns:m="http://schemas.openxmlformats.org/officeDocument/2006/math" xmlns:v="urn:schemas-microsoft-com:vml" xmlns:wp="http://schemas.openxmlformats.org/drawingml/2006/wordprocessingDrawing" xmlns:w10="urn:schemas-microsoft-com:office:word" xmlns:w="http://schemas.openxmlformats.org/wordprocessingml/2006/main" xmlns:wne="http://schemas.microsoft.com/office/word/2006/wordml" xmlns:sl="http://schemas.openxmlformats.org/schemaLibrary/2006/main" xmlns:a="http://schemas.openxmlformats.org/drawingml/2006/main" xmlns:pic="http://schemas.openxmlformats.org/drawingml/2006/picture" xmlns:c="http://schemas.openxmlformats.org/drawingml/2006/chart" xmlns:lc="http://schemas.openxmlformats.org/drawingml/2006/lockedCanvas" xmlns:dgm="http://schemas.openxmlformats.org/drawingml/2006/diagram" xmlns:wps="http://schemas.microsoft.com/office/word/2010/wordprocessingShape" xmlns:wpg="http://schemas.microsoft.com/office/word/2010/wordprocessingGroup" xmlns:w14="http://schemas.microsoft.com/office/word/2010/wordml" xmlns:w15="http://schemas.microsoft.com/office/word/2012/wordml">
+<w:document xmlns:wpc="http://schemas.microsoft.com/office/word/2010/wordprocessingCanvas" xmlns:cx="http://schemas.microsoft.com/office/drawing/2014/chartex" xmlns:cx1="http://schemas.microsoft.com/office/drawing/2015/9/8/chartex" xmlns:cx2="http://schemas.microsoft.com/office/drawing/2015/10/21/chartex" xmlns:cx3="http://schemas.microsoft.com/office/drawing/2016/5/9/chartex" xmlns:cx4="http://schemas.microsoft.com/office/drawing/2016/5/10/chartex" xmlns:cx5="http://schemas.microsoft.com/office/drawing/2016/5/11/chartex" xmlns:cx6="http://schemas.microsoft.com/office/drawing/2016/5/12/chartex" xmlns:cx7="http://schemas.microsoft.com/office/drawing/2016/5/13/chartex" xmlns:cx8="http://schemas.microsoft.com/office/drawing/2016/5/14/chartex" xmlns:mc="http://schemas.openxmlformats.org/markup-compatibility/2006" xmlns:aink="http://schemas.microsoft.com/office/drawing/2016/ink" xmlns:am3d="http://schemas.microsoft.com/office/drawing/2017/model3d" xmlns:o="urn:schemas-microsoft-com:office:office" xmlns:oel="http://schemas.microsoft.com/office/2019/extlst" xmlns:r="http://schemas.openxmlformats.org/officeDocument/2006/relationships" xmlns:m="http://schemas.openxmlformats.org/officeDocument/2006/math" xmlns:v="urn:schemas-microsoft-com:vml" xmlns:wp14="http://schemas.microsoft.com/office/word/2010/wordprocessingDrawing" xmlns:wp="http://schemas.openxmlformats.org/drawingml/2006/wordprocessingDrawing" xmlns:w10="urn:schemas-microsoft-com:office:word" xmlns:w="http://schemas.openxmlformats.org/wordprocessingml/2006/main" xmlns:w14="http://schemas.microsoft.com/office/word/2010/wordml" xmlns:w15="http://schemas.microsoft.com/office/word/2012/wordml" xmlns:w16cex="http://schemas.microsoft.com/office/word/2018/wordml/cex" xmlns:w16cid="http://schemas.microsoft.com/office/word/2016/wordml/cid" xmlns:w16="http://schemas.microsoft.com/office/word/2018/wordml" xmlns:w16du="http://schemas.microsoft.com/office/word/2023/wordml/word16du" xmlns:w16sdtdh="http://schemas.microsoft.com/office/word/2020/wordml/sdtdatahash" xmlns:w16se="http://schemas.microsoft.com/office/word/2015/wordml/symex" xmlns:wpg="http://schemas.microsoft.com/office/word/2010/wordprocessingGroup" xmlns:wpi="http://schemas.microsoft.com/office/word/2010/wordprocessingInk" xmlns:wne="http://schemas.microsoft.com/office/word/2006/wordml" xmlns:wps="http://schemas.microsoft.com/office/word/2010/wordprocessingShape" mc:Ignorable="w14 w15 w16se w16cid w16 w16cex w16sdtdh w16du wp14">
   <w:body>
     <w:p>
       <w:pPr>
@@ -8,88 +8,74 @@
           <w:ilvl w:val="0"/>
           <w:numId w:val="1"/>
         </w:numPr>
-        <w:ind w:left="720" w:hanging="360"/>
-        <w:rPr>
-          <w:rFonts w:ascii="Roboto" w:cs="Roboto" w:eastAsia="Roboto" w:hAnsi="Roboto"/>
-          <w:b w:val="1"/>
+        <w:rPr>
+          <w:rFonts w:ascii="Roboto" w:eastAsia="Roboto" w:hAnsi="Roboto" w:cs="Roboto"/>
+          <w:b/>
           <w:sz w:val="32"/>
           <w:szCs w:val="32"/>
         </w:rPr>
       </w:pPr>
       <w:r>
         <w:rPr>
-          <w:rFonts w:ascii="Roboto" w:cs="Roboto" w:eastAsia="Roboto" w:hAnsi="Roboto"/>
-          <w:b w:val="1"/>
+          <w:rFonts w:ascii="Roboto" w:eastAsia="Roboto" w:hAnsi="Roboto" w:cs="Roboto"/>
+          <w:b/>
           <w:sz w:val="32"/>
           <w:szCs w:val="32"/>
-          <w:rtl w:val="0"/>
-        </w:rPr>
-        <w:t xml:space="preserve">Captura de Dados</w:t>
-      </w:r>
-    </w:p>
-    <w:p>
-      <w:pPr>
-        <w:rPr>
-          <w:rFonts w:ascii="Roboto" w:cs="Roboto" w:eastAsia="Roboto" w:hAnsi="Roboto"/>
-          <w:sz w:val="24"/>
-          <w:szCs w:val="24"/>
-        </w:rPr>
-      </w:pPr>
-      <w:r>
-        <w:rPr>
-          <w:rFonts w:ascii="Roboto" w:cs="Roboto" w:eastAsia="Roboto" w:hAnsi="Roboto"/>
-          <w:sz w:val="24"/>
-          <w:szCs w:val="24"/>
-          <w:rtl w:val="0"/>
-        </w:rPr>
-        <w:t xml:space="preserve">Essa funcionalidade tem como objetivo capturar os seguintes dados do computador:</w:t>
-      </w:r>
-    </w:p>
-    <w:p>
-      <w:pPr>
-        <w:rPr>
-          <w:rFonts w:ascii="Roboto" w:cs="Roboto" w:eastAsia="Roboto" w:hAnsi="Roboto"/>
-          <w:sz w:val="24"/>
-          <w:szCs w:val="24"/>
-        </w:rPr>
-      </w:pPr>
-      <w:r>
-        <w:rPr>
-          <w:rtl w:val="0"/>
-        </w:rPr>
-      </w:r>
-    </w:p>
-    <w:p>
-      <w:pPr>
-        <w:rPr>
-          <w:rFonts w:ascii="Roboto" w:cs="Roboto" w:eastAsia="Roboto" w:hAnsi="Roboto"/>
-          <w:sz w:val="24"/>
-          <w:szCs w:val="24"/>
-        </w:rPr>
-      </w:pPr>
-      <w:r>
-        <w:rPr>
-          <w:rFonts w:ascii="Roboto" w:cs="Roboto" w:eastAsia="Roboto" w:hAnsi="Roboto"/>
-          <w:sz w:val="24"/>
-          <w:szCs w:val="24"/>
-          <w:rtl w:val="0"/>
-        </w:rPr>
-        <w:t xml:space="preserve">Sendo essa captura feita de maneira esporádica, de acordo com o período determinado pela empresa</w:t>
-      </w:r>
-    </w:p>
-    <w:p>
-      <w:pPr>
-        <w:rPr>
-          <w:rFonts w:ascii="Roboto" w:cs="Roboto" w:eastAsia="Roboto" w:hAnsi="Roboto"/>
-          <w:sz w:val="24"/>
-          <w:szCs w:val="24"/>
-        </w:rPr>
-      </w:pPr>
-      <w:r>
-        <w:rPr>
-          <w:rtl w:val="0"/>
-        </w:rPr>
-      </w:r>
+        </w:rPr>
+        <w:t>Captura de Dados</w:t>
+      </w:r>
+    </w:p>
+    <w:p>
+      <w:pPr>
+        <w:rPr>
+          <w:rFonts w:ascii="Roboto" w:eastAsia="Roboto" w:hAnsi="Roboto" w:cs="Roboto"/>
+          <w:sz w:val="24"/>
+          <w:szCs w:val="24"/>
+        </w:rPr>
+      </w:pPr>
+      <w:r>
+        <w:rPr>
+          <w:rFonts w:ascii="Roboto" w:eastAsia="Roboto" w:hAnsi="Roboto" w:cs="Roboto"/>
+          <w:sz w:val="24"/>
+          <w:szCs w:val="24"/>
+        </w:rPr>
+        <w:t>Essa funcionalidade tem como objetivo capturar os seguintes dados do computador:</w:t>
+      </w:r>
+    </w:p>
+    <w:p>
+      <w:pPr>
+        <w:rPr>
+          <w:rFonts w:ascii="Roboto" w:eastAsia="Roboto" w:hAnsi="Roboto" w:cs="Roboto"/>
+          <w:sz w:val="24"/>
+          <w:szCs w:val="24"/>
+        </w:rPr>
+      </w:pPr>
+    </w:p>
+    <w:p>
+      <w:pPr>
+        <w:rPr>
+          <w:rFonts w:ascii="Roboto" w:eastAsia="Roboto" w:hAnsi="Roboto" w:cs="Roboto"/>
+          <w:sz w:val="24"/>
+          <w:szCs w:val="24"/>
+        </w:rPr>
+      </w:pPr>
+      <w:r>
+        <w:rPr>
+          <w:rFonts w:ascii="Roboto" w:eastAsia="Roboto" w:hAnsi="Roboto" w:cs="Roboto"/>
+          <w:sz w:val="24"/>
+          <w:szCs w:val="24"/>
+        </w:rPr>
+        <w:t>Sendo essa captura feita de maneira esporádica, de acordo com o período determinado pela empresa</w:t>
+      </w:r>
+    </w:p>
+    <w:p>
+      <w:pPr>
+        <w:rPr>
+          <w:rFonts w:ascii="Roboto" w:eastAsia="Roboto" w:hAnsi="Roboto" w:cs="Roboto"/>
+          <w:sz w:val="24"/>
+          <w:szCs w:val="24"/>
+        </w:rPr>
+      </w:pPr>
     </w:p>
     <w:p>
       <w:pPr>
@@ -97,87 +83,71 @@
           <w:ilvl w:val="0"/>
           <w:numId w:val="3"/>
         </w:numPr>
-        <w:ind w:left="720" w:hanging="360"/>
-        <w:rPr>
-          <w:rFonts w:ascii="Roboto" w:cs="Roboto" w:eastAsia="Roboto" w:hAnsi="Roboto"/>
-          <w:b w:val="1"/>
+        <w:rPr>
+          <w:rFonts w:ascii="Roboto" w:eastAsia="Roboto" w:hAnsi="Roboto" w:cs="Roboto"/>
+          <w:b/>
           <w:sz w:val="32"/>
           <w:szCs w:val="32"/>
-          <w:u w:val="none"/>
-        </w:rPr>
-      </w:pPr>
-      <w:r>
-        <w:rPr>
-          <w:rFonts w:ascii="Roboto" w:cs="Roboto" w:eastAsia="Roboto" w:hAnsi="Roboto"/>
-          <w:b w:val="1"/>
+        </w:rPr>
+      </w:pPr>
+      <w:r>
+        <w:rPr>
+          <w:rFonts w:ascii="Roboto" w:eastAsia="Roboto" w:hAnsi="Roboto" w:cs="Roboto"/>
+          <w:b/>
           <w:sz w:val="32"/>
           <w:szCs w:val="32"/>
-          <w:rtl w:val="0"/>
-        </w:rPr>
-        <w:t xml:space="preserve">Alertas via Slack</w:t>
-      </w:r>
-      <w:r>
-        <w:rPr>
-          <w:rtl w:val="0"/>
-        </w:rPr>
-      </w:r>
-    </w:p>
-    <w:p>
-      <w:pPr>
-        <w:rPr>
-          <w:rFonts w:ascii="Roboto" w:cs="Roboto" w:eastAsia="Roboto" w:hAnsi="Roboto"/>
-          <w:sz w:val="24"/>
-          <w:szCs w:val="24"/>
-        </w:rPr>
-      </w:pPr>
-      <w:r>
-        <w:rPr>
-          <w:rFonts w:ascii="Roboto" w:cs="Roboto" w:eastAsia="Roboto" w:hAnsi="Roboto"/>
-          <w:sz w:val="24"/>
-          <w:szCs w:val="24"/>
-          <w:rtl w:val="0"/>
-        </w:rPr>
-        <w:t xml:space="preserve">Essa funcionalidade tem como objetivo informar via slack o suporte técnico, caso algum equipamento passe dos parâmetros de saúde dos equipamentos estabelecidos pela empresa;</w:t>
-      </w:r>
-    </w:p>
-    <w:p>
-      <w:pPr>
-        <w:rPr>
-          <w:rFonts w:ascii="Roboto" w:cs="Roboto" w:eastAsia="Roboto" w:hAnsi="Roboto"/>
-          <w:sz w:val="24"/>
-          <w:szCs w:val="24"/>
-        </w:rPr>
-      </w:pPr>
-      <w:r>
-        <w:rPr>
-          <w:rtl w:val="0"/>
-        </w:rPr>
-      </w:r>
-    </w:p>
-    <w:p>
-      <w:pPr>
-        <w:rPr>
-          <w:rFonts w:ascii="Roboto" w:cs="Roboto" w:eastAsia="Roboto" w:hAnsi="Roboto"/>
-          <w:sz w:val="24"/>
-          <w:szCs w:val="24"/>
-        </w:rPr>
-      </w:pPr>
-      <w:r>
-        <w:rPr>
-          <w:rFonts w:ascii="Roboto" w:cs="Roboto" w:eastAsia="Roboto" w:hAnsi="Roboto"/>
-          <w:b w:val="1"/>
-          <w:sz w:val="24"/>
-          <w:szCs w:val="24"/>
-          <w:rtl w:val="0"/>
-        </w:rPr>
-        <w:t xml:space="preserve">Integração com Slack:</w:t>
-      </w:r>
-      <w:r>
-        <w:rPr>
-          <w:rFonts w:ascii="Roboto" w:cs="Roboto" w:eastAsia="Roboto" w:hAnsi="Roboto"/>
-          <w:sz w:val="24"/>
-          <w:szCs w:val="24"/>
-          <w:rtl w:val="0"/>
+        </w:rPr>
+        <w:t>Alertas via Slack</w:t>
+      </w:r>
+    </w:p>
+    <w:p>
+      <w:pPr>
+        <w:rPr>
+          <w:rFonts w:ascii="Roboto" w:eastAsia="Roboto" w:hAnsi="Roboto" w:cs="Roboto"/>
+          <w:sz w:val="24"/>
+          <w:szCs w:val="24"/>
+        </w:rPr>
+      </w:pPr>
+      <w:r>
+        <w:rPr>
+          <w:rFonts w:ascii="Roboto" w:eastAsia="Roboto" w:hAnsi="Roboto" w:cs="Roboto"/>
+          <w:sz w:val="24"/>
+          <w:szCs w:val="24"/>
+        </w:rPr>
+        <w:t>Essa funcionalidade tem como objetivo informar via slack o suporte técnico, caso algum equipamento passe dos parâmetros de saúde dos equipamentos estabelecidos pela empresa;</w:t>
+      </w:r>
+    </w:p>
+    <w:p>
+      <w:pPr>
+        <w:rPr>
+          <w:rFonts w:ascii="Roboto" w:eastAsia="Roboto" w:hAnsi="Roboto" w:cs="Roboto"/>
+          <w:sz w:val="24"/>
+          <w:szCs w:val="24"/>
+        </w:rPr>
+      </w:pPr>
+    </w:p>
+    <w:p>
+      <w:pPr>
+        <w:rPr>
+          <w:rFonts w:ascii="Roboto" w:eastAsia="Roboto" w:hAnsi="Roboto" w:cs="Roboto"/>
+          <w:sz w:val="24"/>
+          <w:szCs w:val="24"/>
+        </w:rPr>
+      </w:pPr>
+      <w:r>
+        <w:rPr>
+          <w:rFonts w:ascii="Roboto" w:eastAsia="Roboto" w:hAnsi="Roboto" w:cs="Roboto"/>
+          <w:b/>
+          <w:sz w:val="24"/>
+          <w:szCs w:val="24"/>
+        </w:rPr>
+        <w:t>Integração com Slack:</w:t>
+      </w:r>
+      <w:r>
+        <w:rPr>
+          <w:rFonts w:ascii="Roboto" w:eastAsia="Roboto" w:hAnsi="Roboto" w:cs="Roboto"/>
+          <w:sz w:val="24"/>
+          <w:szCs w:val="24"/>
         </w:rPr>
         <w:t xml:space="preserve"> Para enviar mensagens ao suporte técnico via Slack, primeiro precisamos integrar nossa aplicação Java com a API do Slack. Isso geralmente é feito utilizando bibliotecas como Slack API para Java, que facilitam a comunicação com a plataforma Slack.</w:t>
       </w:r>
@@ -185,17 +155,16 @@
     <w:p>
       <w:pPr>
         <w:rPr>
-          <w:rFonts w:ascii="Roboto" w:cs="Roboto" w:eastAsia="Roboto" w:hAnsi="Roboto"/>
-          <w:sz w:val="24"/>
-          <w:szCs w:val="24"/>
-        </w:rPr>
-      </w:pPr>
-      <w:r>
-        <w:rPr>
-          <w:rFonts w:ascii="Roboto" w:cs="Roboto" w:eastAsia="Roboto" w:hAnsi="Roboto"/>
-          <w:sz w:val="24"/>
-          <w:szCs w:val="24"/>
-          <w:rtl w:val="0"/>
+          <w:rFonts w:ascii="Roboto" w:eastAsia="Roboto" w:hAnsi="Roboto" w:cs="Roboto"/>
+          <w:sz w:val="24"/>
+          <w:szCs w:val="24"/>
+        </w:rPr>
+      </w:pPr>
+      <w:r>
+        <w:rPr>
+          <w:rFonts w:ascii="Roboto" w:eastAsia="Roboto" w:hAnsi="Roboto" w:cs="Roboto"/>
+          <w:sz w:val="24"/>
+          <w:szCs w:val="24"/>
         </w:rPr>
         <w:t xml:space="preserve">    </w:t>
       </w:r>
@@ -203,36 +172,33 @@
     <w:p>
       <w:pPr>
         <w:rPr>
-          <w:rFonts w:ascii="Roboto" w:cs="Roboto" w:eastAsia="Roboto" w:hAnsi="Roboto"/>
-          <w:sz w:val="24"/>
-          <w:szCs w:val="24"/>
-        </w:rPr>
-      </w:pPr>
-      <w:r>
-        <w:rPr>
-          <w:rFonts w:ascii="Roboto" w:cs="Roboto" w:eastAsia="Roboto" w:hAnsi="Roboto"/>
-          <w:sz w:val="24"/>
-          <w:szCs w:val="24"/>
-          <w:rtl w:val="0"/>
+          <w:rFonts w:ascii="Roboto" w:eastAsia="Roboto" w:hAnsi="Roboto" w:cs="Roboto"/>
+          <w:sz w:val="24"/>
+          <w:szCs w:val="24"/>
+        </w:rPr>
+      </w:pPr>
+      <w:r>
+        <w:rPr>
+          <w:rFonts w:ascii="Roboto" w:eastAsia="Roboto" w:hAnsi="Roboto" w:cs="Roboto"/>
+          <w:sz w:val="24"/>
+          <w:szCs w:val="24"/>
         </w:rPr>
         <w:t xml:space="preserve"> </w:t>
       </w:r>
       <w:r>
         <w:rPr>
-          <w:rFonts w:ascii="Roboto" w:cs="Roboto" w:eastAsia="Roboto" w:hAnsi="Roboto"/>
-          <w:b w:val="1"/>
-          <w:sz w:val="24"/>
-          <w:szCs w:val="24"/>
-          <w:rtl w:val="0"/>
-        </w:rPr>
-        <w:t xml:space="preserve">Detecção de Exceções:</w:t>
-      </w:r>
-      <w:r>
-        <w:rPr>
-          <w:rFonts w:ascii="Roboto" w:cs="Roboto" w:eastAsia="Roboto" w:hAnsi="Roboto"/>
-          <w:sz w:val="24"/>
-          <w:szCs w:val="24"/>
-          <w:rtl w:val="0"/>
+          <w:rFonts w:ascii="Roboto" w:eastAsia="Roboto" w:hAnsi="Roboto" w:cs="Roboto"/>
+          <w:b/>
+          <w:sz w:val="24"/>
+          <w:szCs w:val="24"/>
+        </w:rPr>
+        <w:t>Detecção de Exceções:</w:t>
+      </w:r>
+      <w:r>
+        <w:rPr>
+          <w:rFonts w:ascii="Roboto" w:eastAsia="Roboto" w:hAnsi="Roboto" w:cs="Roboto"/>
+          <w:sz w:val="24"/>
+          <w:szCs w:val="24"/>
         </w:rPr>
         <w:t xml:space="preserve"> Quando um equipamento excede os parâmetros de saúde definidos, a aplicação Java detecta essa exceção. Isso geralmente envolve a implementação de lógica condicional para verificar se os valores medidos estão dentro dos limites aceitáveis.</w:t>
       </w:r>
@@ -240,17 +206,16 @@
     <w:p>
       <w:pPr>
         <w:rPr>
-          <w:rFonts w:ascii="Roboto" w:cs="Roboto" w:eastAsia="Roboto" w:hAnsi="Roboto"/>
-          <w:sz w:val="24"/>
-          <w:szCs w:val="24"/>
-        </w:rPr>
-      </w:pPr>
-      <w:r>
-        <w:rPr>
-          <w:rFonts w:ascii="Roboto" w:cs="Roboto" w:eastAsia="Roboto" w:hAnsi="Roboto"/>
-          <w:sz w:val="24"/>
-          <w:szCs w:val="24"/>
-          <w:rtl w:val="0"/>
+          <w:rFonts w:ascii="Roboto" w:eastAsia="Roboto" w:hAnsi="Roboto" w:cs="Roboto"/>
+          <w:sz w:val="24"/>
+          <w:szCs w:val="24"/>
+        </w:rPr>
+      </w:pPr>
+      <w:r>
+        <w:rPr>
+          <w:rFonts w:ascii="Roboto" w:eastAsia="Roboto" w:hAnsi="Roboto" w:cs="Roboto"/>
+          <w:sz w:val="24"/>
+          <w:szCs w:val="24"/>
         </w:rPr>
         <w:t xml:space="preserve">    </w:t>
       </w:r>
@@ -258,36 +223,44 @@
     <w:p>
       <w:pPr>
         <w:rPr>
-          <w:rFonts w:ascii="Roboto" w:cs="Roboto" w:eastAsia="Roboto" w:hAnsi="Roboto"/>
-          <w:sz w:val="24"/>
-          <w:szCs w:val="24"/>
-        </w:rPr>
-      </w:pPr>
-      <w:r>
-        <w:rPr>
-          <w:rFonts w:ascii="Roboto" w:cs="Roboto" w:eastAsia="Roboto" w:hAnsi="Roboto"/>
-          <w:sz w:val="24"/>
-          <w:szCs w:val="24"/>
-          <w:rtl w:val="0"/>
+          <w:rFonts w:ascii="Roboto" w:eastAsia="Roboto" w:hAnsi="Roboto" w:cs="Roboto"/>
+          <w:sz w:val="24"/>
+          <w:szCs w:val="24"/>
+        </w:rPr>
+      </w:pPr>
+      <w:r>
+        <w:rPr>
+          <w:rFonts w:ascii="Roboto" w:eastAsia="Roboto" w:hAnsi="Roboto" w:cs="Roboto"/>
+          <w:sz w:val="24"/>
+          <w:szCs w:val="24"/>
         </w:rPr>
         <w:t xml:space="preserve"> </w:t>
       </w:r>
       <w:r>
         <w:rPr>
-          <w:rFonts w:ascii="Roboto" w:cs="Roboto" w:eastAsia="Roboto" w:hAnsi="Roboto"/>
-          <w:b w:val="1"/>
-          <w:sz w:val="24"/>
-          <w:szCs w:val="24"/>
-          <w:rtl w:val="0"/>
-        </w:rPr>
-        <w:t xml:space="preserve">Envio de Mensagem ao Slack :</w:t>
-      </w:r>
-      <w:r>
-        <w:rPr>
-          <w:rFonts w:ascii="Roboto" w:cs="Roboto" w:eastAsia="Roboto" w:hAnsi="Roboto"/>
-          <w:sz w:val="24"/>
-          <w:szCs w:val="24"/>
-          <w:rtl w:val="0"/>
+          <w:rFonts w:ascii="Roboto" w:eastAsia="Roboto" w:hAnsi="Roboto" w:cs="Roboto"/>
+          <w:b/>
+          <w:sz w:val="24"/>
+          <w:szCs w:val="24"/>
+        </w:rPr>
+        <w:t xml:space="preserve">Envio de Mensagem ao </w:t>
+      </w:r>
+      <w:proofErr w:type="gramStart"/>
+      <w:r>
+        <w:rPr>
+          <w:rFonts w:ascii="Roboto" w:eastAsia="Roboto" w:hAnsi="Roboto" w:cs="Roboto"/>
+          <w:b/>
+          <w:sz w:val="24"/>
+          <w:szCs w:val="24"/>
+        </w:rPr>
+        <w:t>Slack :</w:t>
+      </w:r>
+      <w:proofErr w:type="gramEnd"/>
+      <w:r>
+        <w:rPr>
+          <w:rFonts w:ascii="Roboto" w:eastAsia="Roboto" w:hAnsi="Roboto" w:cs="Roboto"/>
+          <w:sz w:val="24"/>
+          <w:szCs w:val="24"/>
         </w:rPr>
         <w:t xml:space="preserve"> Uma vez que uma exceção é detectada, a aplicação Java utiliza a integração com o Slack para enviar uma mensagem ao canal apropriado, notificando o suporte técnico sobre o equipamento problemático. Isso pode incluir informações como o tipo de equipamento, o tipo de problema e outras informações relevantes para facilitar o diagnóstico e a resolução do problema.</w:t>
       </w:r>
@@ -295,17 +268,16 @@
     <w:p>
       <w:pPr>
         <w:rPr>
-          <w:rFonts w:ascii="Roboto" w:cs="Roboto" w:eastAsia="Roboto" w:hAnsi="Roboto"/>
-          <w:sz w:val="24"/>
-          <w:szCs w:val="24"/>
-        </w:rPr>
-      </w:pPr>
-      <w:r>
-        <w:rPr>
-          <w:rFonts w:ascii="Roboto" w:cs="Roboto" w:eastAsia="Roboto" w:hAnsi="Roboto"/>
-          <w:sz w:val="24"/>
-          <w:szCs w:val="24"/>
-          <w:rtl w:val="0"/>
+          <w:rFonts w:ascii="Roboto" w:eastAsia="Roboto" w:hAnsi="Roboto" w:cs="Roboto"/>
+          <w:sz w:val="24"/>
+          <w:szCs w:val="24"/>
+        </w:rPr>
+      </w:pPr>
+      <w:r>
+        <w:rPr>
+          <w:rFonts w:ascii="Roboto" w:eastAsia="Roboto" w:hAnsi="Roboto" w:cs="Roboto"/>
+          <w:sz w:val="24"/>
+          <w:szCs w:val="24"/>
         </w:rPr>
         <w:t xml:space="preserve">    </w:t>
       </w:r>
@@ -313,36 +285,44 @@
     <w:p>
       <w:pPr>
         <w:rPr>
-          <w:rFonts w:ascii="Roboto" w:cs="Roboto" w:eastAsia="Roboto" w:hAnsi="Roboto"/>
-          <w:sz w:val="24"/>
-          <w:szCs w:val="24"/>
-        </w:rPr>
-      </w:pPr>
-      <w:r>
-        <w:rPr>
-          <w:rFonts w:ascii="Roboto" w:cs="Roboto" w:eastAsia="Roboto" w:hAnsi="Roboto"/>
-          <w:sz w:val="24"/>
-          <w:szCs w:val="24"/>
-          <w:rtl w:val="0"/>
+          <w:rFonts w:ascii="Roboto" w:eastAsia="Roboto" w:hAnsi="Roboto" w:cs="Roboto"/>
+          <w:sz w:val="24"/>
+          <w:szCs w:val="24"/>
+        </w:rPr>
+      </w:pPr>
+      <w:r>
+        <w:rPr>
+          <w:rFonts w:ascii="Roboto" w:eastAsia="Roboto" w:hAnsi="Roboto" w:cs="Roboto"/>
+          <w:sz w:val="24"/>
+          <w:szCs w:val="24"/>
         </w:rPr>
         <w:t xml:space="preserve"> </w:t>
       </w:r>
       <w:r>
         <w:rPr>
-          <w:rFonts w:ascii="Roboto" w:cs="Roboto" w:eastAsia="Roboto" w:hAnsi="Roboto"/>
-          <w:b w:val="1"/>
-          <w:sz w:val="24"/>
-          <w:szCs w:val="24"/>
-          <w:rtl w:val="0"/>
-        </w:rPr>
-        <w:t xml:space="preserve">Tratamento de Erros e Exceções :</w:t>
-      </w:r>
-      <w:r>
-        <w:rPr>
-          <w:rFonts w:ascii="Roboto" w:cs="Roboto" w:eastAsia="Roboto" w:hAnsi="Roboto"/>
-          <w:sz w:val="24"/>
-          <w:szCs w:val="24"/>
-          <w:rtl w:val="0"/>
+          <w:rFonts w:ascii="Roboto" w:eastAsia="Roboto" w:hAnsi="Roboto" w:cs="Roboto"/>
+          <w:b/>
+          <w:sz w:val="24"/>
+          <w:szCs w:val="24"/>
+        </w:rPr>
+        <w:t xml:space="preserve">Tratamento de Erros e </w:t>
+      </w:r>
+      <w:proofErr w:type="gramStart"/>
+      <w:r>
+        <w:rPr>
+          <w:rFonts w:ascii="Roboto" w:eastAsia="Roboto" w:hAnsi="Roboto" w:cs="Roboto"/>
+          <w:b/>
+          <w:sz w:val="24"/>
+          <w:szCs w:val="24"/>
+        </w:rPr>
+        <w:t>Exceções :</w:t>
+      </w:r>
+      <w:proofErr w:type="gramEnd"/>
+      <w:r>
+        <w:rPr>
+          <w:rFonts w:ascii="Roboto" w:eastAsia="Roboto" w:hAnsi="Roboto" w:cs="Roboto"/>
+          <w:sz w:val="24"/>
+          <w:szCs w:val="24"/>
         </w:rPr>
         <w:t xml:space="preserve"> É importante implementar tratamento de erros robustos para lidar com possíveis falhas durante o processo de envio de mensagens ao Slack ou durante o monitoramento dos equipamentos. Isso pode incluir a implementação de mecanismos de repetição de tentativas, registro de erros e notificações de falhas para os administradores do sistema.</w:t>
       </w:r>
@@ -350,52 +330,57 @@
     <w:p>
       <w:pPr>
         <w:rPr>
-          <w:rFonts w:ascii="Roboto" w:cs="Roboto" w:eastAsia="Roboto" w:hAnsi="Roboto"/>
-          <w:sz w:val="24"/>
-          <w:szCs w:val="24"/>
-        </w:rPr>
-      </w:pPr>
-      <w:r>
-        <w:rPr>
-          <w:rtl w:val="0"/>
-        </w:rPr>
-      </w:r>
-    </w:p>
-    <w:p>
-      <w:pPr>
-        <w:rPr>
-          <w:rFonts w:ascii="Roboto" w:cs="Roboto" w:eastAsia="Roboto" w:hAnsi="Roboto"/>
-          <w:sz w:val="24"/>
-          <w:szCs w:val="24"/>
-        </w:rPr>
-      </w:pPr>
-      <w:r>
-        <w:rPr>
-          <w:rtl w:val="0"/>
-        </w:rPr>
-      </w:r>
-    </w:p>
-    <w:p>
-      <w:pPr>
-        <w:ind w:left="720" w:firstLine="0"/>
-        <w:rPr>
-          <w:rFonts w:ascii="Roboto" w:cs="Roboto" w:eastAsia="Roboto" w:hAnsi="Roboto"/>
-          <w:b w:val="1"/>
+          <w:rFonts w:ascii="Roboto" w:eastAsia="Roboto" w:hAnsi="Roboto" w:cs="Roboto"/>
+          <w:sz w:val="24"/>
+          <w:szCs w:val="24"/>
+        </w:rPr>
+      </w:pPr>
+    </w:p>
+    <w:p>
+      <w:pPr>
+        <w:rPr>
+          <w:rFonts w:ascii="Roboto" w:eastAsia="Roboto" w:hAnsi="Roboto" w:cs="Roboto"/>
+          <w:sz w:val="24"/>
+          <w:szCs w:val="24"/>
+        </w:rPr>
+      </w:pPr>
+    </w:p>
+    <w:p>
+      <w:pPr>
+        <w:ind w:left="720"/>
+        <w:rPr>
+          <w:rFonts w:ascii="Roboto" w:eastAsia="Roboto" w:hAnsi="Roboto" w:cs="Roboto"/>
+          <w:b/>
           <w:sz w:val="32"/>
           <w:szCs w:val="32"/>
         </w:rPr>
       </w:pPr>
       <w:r>
         <w:rPr>
-          <w:rFonts w:ascii="Roboto" w:cs="Roboto" w:eastAsia="Roboto" w:hAnsi="Roboto"/>
-          <w:b w:val="1"/>
+          <w:rFonts w:ascii="Roboto" w:eastAsia="Roboto" w:hAnsi="Roboto" w:cs="Roboto"/>
+          <w:b/>
           <w:sz w:val="32"/>
           <w:szCs w:val="32"/>
-          <w:rtl w:val="0"/>
-        </w:rPr>
-        <w:br w:type="textWrapping"/>
-        <w:br w:type="textWrapping"/>
-        <w:br w:type="textWrapping"/>
+        </w:rPr>
+        <w:br/>
+      </w:r>
+      <w:r>
+        <w:rPr>
+          <w:rFonts w:ascii="Roboto" w:eastAsia="Roboto" w:hAnsi="Roboto" w:cs="Roboto"/>
+          <w:b/>
+          <w:sz w:val="32"/>
+          <w:szCs w:val="32"/>
+        </w:rPr>
+        <w:br/>
+      </w:r>
+      <w:r>
+        <w:rPr>
+          <w:rFonts w:ascii="Roboto" w:eastAsia="Roboto" w:hAnsi="Roboto" w:cs="Roboto"/>
+          <w:b/>
+          <w:sz w:val="32"/>
+          <w:szCs w:val="32"/>
+        </w:rPr>
+        <w:br/>
       </w:r>
     </w:p>
     <w:p>
@@ -404,96 +389,91 @@
           <w:ilvl w:val="0"/>
           <w:numId w:val="4"/>
         </w:numPr>
-        <w:ind w:left="720" w:hanging="360"/>
-        <w:rPr>
-          <w:rFonts w:ascii="Roboto" w:cs="Roboto" w:eastAsia="Roboto" w:hAnsi="Roboto"/>
-          <w:b w:val="1"/>
+        <w:rPr>
+          <w:rFonts w:ascii="Roboto" w:eastAsia="Roboto" w:hAnsi="Roboto" w:cs="Roboto"/>
+          <w:b/>
           <w:sz w:val="32"/>
           <w:szCs w:val="32"/>
-          <w:u w:val="none"/>
-        </w:rPr>
-      </w:pPr>
-      <w:r>
-        <w:rPr>
-          <w:rFonts w:ascii="Roboto" w:cs="Roboto" w:eastAsia="Roboto" w:hAnsi="Roboto"/>
-          <w:b w:val="1"/>
+        </w:rPr>
+      </w:pPr>
+      <w:r>
+        <w:rPr>
+          <w:rFonts w:ascii="Roboto" w:eastAsia="Roboto" w:hAnsi="Roboto" w:cs="Roboto"/>
+          <w:b/>
           <w:sz w:val="32"/>
           <w:szCs w:val="32"/>
-          <w:rtl w:val="0"/>
-        </w:rPr>
-        <w:t xml:space="preserve">Parametrização de ambiente</w:t>
-      </w:r>
-      <w:r>
-        <w:rPr>
-          <w:rtl w:val="0"/>
-        </w:rPr>
-      </w:r>
-    </w:p>
-    <w:p>
-      <w:pPr>
-        <w:rPr>
-          <w:rFonts w:ascii="Roboto" w:cs="Roboto" w:eastAsia="Roboto" w:hAnsi="Roboto"/>
-          <w:sz w:val="24"/>
-          <w:szCs w:val="24"/>
-        </w:rPr>
-      </w:pPr>
-      <w:r>
-        <w:rPr>
-          <w:rFonts w:ascii="Roboto" w:cs="Roboto" w:eastAsia="Roboto" w:hAnsi="Roboto"/>
-          <w:sz w:val="24"/>
-          <w:szCs w:val="24"/>
-          <w:rtl w:val="0"/>
-        </w:rPr>
-        <w:t xml:space="preserve">Com essa funcionalidade a empresa poderá cadastrar métricas tanto para a coleta e manutenção preventiva dos equipamentos, como também padrões normativos para o funcionamento de seus equipamentos;</w:t>
-      </w:r>
-    </w:p>
-    <w:p>
-      <w:pPr>
-        <w:rPr>
-          <w:rFonts w:ascii="Roboto" w:cs="Roboto" w:eastAsia="Roboto" w:hAnsi="Roboto"/>
-          <w:sz w:val="24"/>
-          <w:szCs w:val="24"/>
-        </w:rPr>
-      </w:pPr>
-      <w:r>
-        <w:rPr>
-          <w:rtl w:val="0"/>
-        </w:rPr>
-      </w:r>
-    </w:p>
-    <w:p>
-      <w:pPr>
-        <w:rPr>
-          <w:rFonts w:ascii="Roboto" w:cs="Roboto" w:eastAsia="Roboto" w:hAnsi="Roboto"/>
-          <w:sz w:val="24"/>
-          <w:szCs w:val="24"/>
-        </w:rPr>
-      </w:pPr>
-      <w:r>
-        <w:rPr>
-          <w:rFonts w:ascii="Roboto" w:cs="Roboto" w:eastAsia="Roboto" w:hAnsi="Roboto"/>
-          <w:sz w:val="24"/>
-          <w:szCs w:val="24"/>
-          <w:rtl w:val="0"/>
+        </w:rPr>
+        <w:lastRenderedPageBreak/>
+        <w:t>Parametrização de ambiente</w:t>
+      </w:r>
+    </w:p>
+    <w:p>
+      <w:pPr>
+        <w:rPr>
+          <w:rFonts w:ascii="Roboto" w:eastAsia="Roboto" w:hAnsi="Roboto" w:cs="Roboto"/>
+          <w:sz w:val="24"/>
+          <w:szCs w:val="24"/>
+        </w:rPr>
+      </w:pPr>
+      <w:r>
+        <w:rPr>
+          <w:rFonts w:ascii="Roboto" w:eastAsia="Roboto" w:hAnsi="Roboto" w:cs="Roboto"/>
+          <w:sz w:val="24"/>
+          <w:szCs w:val="24"/>
+        </w:rPr>
+        <w:t>Com essa funcionalidade a empresa poderá cadastrar métricas tanto para a coleta e manutenção preventiva dos equipamentos, como também padrões normativos para o funcionamento de seus equipamentos;</w:t>
+      </w:r>
+    </w:p>
+    <w:p>
+      <w:pPr>
+        <w:rPr>
+          <w:rFonts w:ascii="Roboto" w:eastAsia="Roboto" w:hAnsi="Roboto" w:cs="Roboto"/>
+          <w:sz w:val="24"/>
+          <w:szCs w:val="24"/>
+        </w:rPr>
+      </w:pPr>
+    </w:p>
+    <w:p>
+      <w:pPr>
+        <w:rPr>
+          <w:rFonts w:ascii="Roboto" w:eastAsia="Roboto" w:hAnsi="Roboto" w:cs="Roboto"/>
+          <w:sz w:val="24"/>
+          <w:szCs w:val="24"/>
+        </w:rPr>
+      </w:pPr>
+      <w:r>
+        <w:rPr>
+          <w:rFonts w:ascii="Roboto" w:eastAsia="Roboto" w:hAnsi="Roboto" w:cs="Roboto"/>
+          <w:sz w:val="24"/>
+          <w:szCs w:val="24"/>
         </w:rPr>
         <w:t xml:space="preserve"> </w:t>
       </w:r>
       <w:r>
         <w:rPr>
-          <w:rFonts w:ascii="Roboto" w:cs="Roboto" w:eastAsia="Roboto" w:hAnsi="Roboto"/>
-          <w:b w:val="1"/>
-          <w:sz w:val="24"/>
-          <w:szCs w:val="24"/>
-          <w:rtl w:val="0"/>
-        </w:rPr>
-        <w:t xml:space="preserve">Cadastro de Métricas :</w:t>
-      </w:r>
-      <w:r>
-        <w:rPr>
-          <w:rFonts w:ascii="Roboto" w:cs="Roboto" w:eastAsia="Roboto" w:hAnsi="Roboto"/>
-          <w:sz w:val="24"/>
-          <w:szCs w:val="24"/>
-          <w:rtl w:val="0"/>
+          <w:rFonts w:ascii="Roboto" w:eastAsia="Roboto" w:hAnsi="Roboto" w:cs="Roboto"/>
+          <w:b/>
+          <w:sz w:val="24"/>
+          <w:szCs w:val="24"/>
+        </w:rPr>
+        <w:t xml:space="preserve">Cadastro de </w:t>
+      </w:r>
+      <w:proofErr w:type="gramStart"/>
+      <w:r>
+        <w:rPr>
+          <w:rFonts w:ascii="Roboto" w:eastAsia="Roboto" w:hAnsi="Roboto" w:cs="Roboto"/>
+          <w:b/>
+          <w:sz w:val="24"/>
+          <w:szCs w:val="24"/>
+        </w:rPr>
+        <w:t>Métricas :</w:t>
+      </w:r>
+      <w:proofErr w:type="gramEnd"/>
+      <w:r>
+        <w:rPr>
+          <w:rFonts w:ascii="Roboto" w:eastAsia="Roboto" w:hAnsi="Roboto" w:cs="Roboto"/>
+          <w:sz w:val="24"/>
+          <w:szCs w:val="24"/>
         </w:rPr>
         <w:t xml:space="preserve"> A funcionalidade permite que a empresa cadastre métricas específicas para a coleta e manutenção preventiva dos equipamentos, bem como padrões normativos que definem o funcionamento adequado desses equipamentos. Isso geralmente é feito por meio de uma interface de usuário onde os administradores podem inserir e atualizar essas informações.</w:t>
       </w:r>
@@ -501,17 +481,16 @@
     <w:p>
       <w:pPr>
         <w:rPr>
-          <w:rFonts w:ascii="Roboto" w:cs="Roboto" w:eastAsia="Roboto" w:hAnsi="Roboto"/>
-          <w:sz w:val="24"/>
-          <w:szCs w:val="24"/>
-        </w:rPr>
-      </w:pPr>
-      <w:r>
-        <w:rPr>
-          <w:rFonts w:ascii="Roboto" w:cs="Roboto" w:eastAsia="Roboto" w:hAnsi="Roboto"/>
-          <w:sz w:val="24"/>
-          <w:szCs w:val="24"/>
-          <w:rtl w:val="0"/>
+          <w:rFonts w:ascii="Roboto" w:eastAsia="Roboto" w:hAnsi="Roboto" w:cs="Roboto"/>
+          <w:sz w:val="24"/>
+          <w:szCs w:val="24"/>
+        </w:rPr>
+      </w:pPr>
+      <w:r>
+        <w:rPr>
+          <w:rFonts w:ascii="Roboto" w:eastAsia="Roboto" w:hAnsi="Roboto" w:cs="Roboto"/>
+          <w:sz w:val="24"/>
+          <w:szCs w:val="24"/>
         </w:rPr>
         <w:t xml:space="preserve">    </w:t>
       </w:r>
@@ -519,36 +498,44 @@
     <w:p>
       <w:pPr>
         <w:rPr>
-          <w:rFonts w:ascii="Roboto" w:cs="Roboto" w:eastAsia="Roboto" w:hAnsi="Roboto"/>
-          <w:sz w:val="24"/>
-          <w:szCs w:val="24"/>
-        </w:rPr>
-      </w:pPr>
-      <w:r>
-        <w:rPr>
-          <w:rFonts w:ascii="Roboto" w:cs="Roboto" w:eastAsia="Roboto" w:hAnsi="Roboto"/>
-          <w:sz w:val="24"/>
-          <w:szCs w:val="24"/>
-          <w:rtl w:val="0"/>
+          <w:rFonts w:ascii="Roboto" w:eastAsia="Roboto" w:hAnsi="Roboto" w:cs="Roboto"/>
+          <w:sz w:val="24"/>
+          <w:szCs w:val="24"/>
+        </w:rPr>
+      </w:pPr>
+      <w:r>
+        <w:rPr>
+          <w:rFonts w:ascii="Roboto" w:eastAsia="Roboto" w:hAnsi="Roboto" w:cs="Roboto"/>
+          <w:sz w:val="24"/>
+          <w:szCs w:val="24"/>
         </w:rPr>
         <w:t xml:space="preserve"> </w:t>
       </w:r>
       <w:r>
         <w:rPr>
-          <w:rFonts w:ascii="Roboto" w:cs="Roboto" w:eastAsia="Roboto" w:hAnsi="Roboto"/>
-          <w:b w:val="1"/>
-          <w:sz w:val="24"/>
-          <w:szCs w:val="24"/>
-          <w:rtl w:val="0"/>
-        </w:rPr>
-        <w:t xml:space="preserve">Gerenciamento de Configurações :</w:t>
-      </w:r>
-      <w:r>
-        <w:rPr>
-          <w:rFonts w:ascii="Roboto" w:cs="Roboto" w:eastAsia="Roboto" w:hAnsi="Roboto"/>
-          <w:sz w:val="24"/>
-          <w:szCs w:val="24"/>
-          <w:rtl w:val="0"/>
+          <w:rFonts w:ascii="Roboto" w:eastAsia="Roboto" w:hAnsi="Roboto" w:cs="Roboto"/>
+          <w:b/>
+          <w:sz w:val="24"/>
+          <w:szCs w:val="24"/>
+        </w:rPr>
+        <w:t xml:space="preserve">Gerenciamento de </w:t>
+      </w:r>
+      <w:proofErr w:type="gramStart"/>
+      <w:r>
+        <w:rPr>
+          <w:rFonts w:ascii="Roboto" w:eastAsia="Roboto" w:hAnsi="Roboto" w:cs="Roboto"/>
+          <w:b/>
+          <w:sz w:val="24"/>
+          <w:szCs w:val="24"/>
+        </w:rPr>
+        <w:t>Configurações :</w:t>
+      </w:r>
+      <w:proofErr w:type="gramEnd"/>
+      <w:r>
+        <w:rPr>
+          <w:rFonts w:ascii="Roboto" w:eastAsia="Roboto" w:hAnsi="Roboto" w:cs="Roboto"/>
+          <w:sz w:val="24"/>
+          <w:szCs w:val="24"/>
         </w:rPr>
         <w:t xml:space="preserve"> A funcionalidade inclui recursos para o gerenciamento de configurações, permitindo que os administradores visualizem, editem e excluam as métricas e padrões normativos cadastrados conforme necessário. Isso geralmente é feito por meio de operações CRUD em uma interface de usuário.</w:t>
       </w:r>
@@ -556,17 +543,16 @@
     <w:p>
       <w:pPr>
         <w:rPr>
-          <w:rFonts w:ascii="Roboto" w:cs="Roboto" w:eastAsia="Roboto" w:hAnsi="Roboto"/>
-          <w:sz w:val="24"/>
-          <w:szCs w:val="24"/>
-        </w:rPr>
-      </w:pPr>
-      <w:r>
-        <w:rPr>
-          <w:rFonts w:ascii="Roboto" w:cs="Roboto" w:eastAsia="Roboto" w:hAnsi="Roboto"/>
-          <w:sz w:val="24"/>
-          <w:szCs w:val="24"/>
-          <w:rtl w:val="0"/>
+          <w:rFonts w:ascii="Roboto" w:eastAsia="Roboto" w:hAnsi="Roboto" w:cs="Roboto"/>
+          <w:sz w:val="24"/>
+          <w:szCs w:val="24"/>
+        </w:rPr>
+      </w:pPr>
+      <w:r>
+        <w:rPr>
+          <w:rFonts w:ascii="Roboto" w:eastAsia="Roboto" w:hAnsi="Roboto" w:cs="Roboto"/>
+          <w:sz w:val="24"/>
+          <w:szCs w:val="24"/>
         </w:rPr>
         <w:t xml:space="preserve">    </w:t>
       </w:r>
@@ -574,36 +560,44 @@
     <w:p>
       <w:pPr>
         <w:rPr>
-          <w:rFonts w:ascii="Roboto" w:cs="Roboto" w:eastAsia="Roboto" w:hAnsi="Roboto"/>
-          <w:sz w:val="24"/>
-          <w:szCs w:val="24"/>
-        </w:rPr>
-      </w:pPr>
-      <w:r>
-        <w:rPr>
-          <w:rFonts w:ascii="Roboto" w:cs="Roboto" w:eastAsia="Roboto" w:hAnsi="Roboto"/>
-          <w:sz w:val="24"/>
-          <w:szCs w:val="24"/>
-          <w:rtl w:val="0"/>
+          <w:rFonts w:ascii="Roboto" w:eastAsia="Roboto" w:hAnsi="Roboto" w:cs="Roboto"/>
+          <w:sz w:val="24"/>
+          <w:szCs w:val="24"/>
+        </w:rPr>
+      </w:pPr>
+      <w:r>
+        <w:rPr>
+          <w:rFonts w:ascii="Roboto" w:eastAsia="Roboto" w:hAnsi="Roboto" w:cs="Roboto"/>
+          <w:sz w:val="24"/>
+          <w:szCs w:val="24"/>
         </w:rPr>
         <w:t xml:space="preserve"> </w:t>
       </w:r>
       <w:r>
         <w:rPr>
-          <w:rFonts w:ascii="Roboto" w:cs="Roboto" w:eastAsia="Roboto" w:hAnsi="Roboto"/>
-          <w:b w:val="1"/>
-          <w:sz w:val="24"/>
-          <w:szCs w:val="24"/>
-          <w:rtl w:val="0"/>
-        </w:rPr>
-        <w:t xml:space="preserve">Validação de Dados :</w:t>
-      </w:r>
-      <w:r>
-        <w:rPr>
-          <w:rFonts w:ascii="Roboto" w:cs="Roboto" w:eastAsia="Roboto" w:hAnsi="Roboto"/>
-          <w:sz w:val="24"/>
-          <w:szCs w:val="24"/>
-          <w:rtl w:val="0"/>
+          <w:rFonts w:ascii="Roboto" w:eastAsia="Roboto" w:hAnsi="Roboto" w:cs="Roboto"/>
+          <w:b/>
+          <w:sz w:val="24"/>
+          <w:szCs w:val="24"/>
+        </w:rPr>
+        <w:t xml:space="preserve">Validação de </w:t>
+      </w:r>
+      <w:proofErr w:type="gramStart"/>
+      <w:r>
+        <w:rPr>
+          <w:rFonts w:ascii="Roboto" w:eastAsia="Roboto" w:hAnsi="Roboto" w:cs="Roboto"/>
+          <w:b/>
+          <w:sz w:val="24"/>
+          <w:szCs w:val="24"/>
+        </w:rPr>
+        <w:t>Dados :</w:t>
+      </w:r>
+      <w:proofErr w:type="gramEnd"/>
+      <w:r>
+        <w:rPr>
+          <w:rFonts w:ascii="Roboto" w:eastAsia="Roboto" w:hAnsi="Roboto" w:cs="Roboto"/>
+          <w:sz w:val="24"/>
+          <w:szCs w:val="24"/>
         </w:rPr>
         <w:t xml:space="preserve"> Durante o processo de cadastro ou edição, a funcionalidade realiza validações nos dados inseridos para garantir que estejam corretos e consistentes. Isso pode incluir verificação de formatos, intervalos de valores aceitáveis ​​e outras regras de negócio definidas pela empresa.</w:t>
       </w:r>
@@ -611,17 +605,16 @@
     <w:p>
       <w:pPr>
         <w:rPr>
-          <w:rFonts w:ascii="Roboto" w:cs="Roboto" w:eastAsia="Roboto" w:hAnsi="Roboto"/>
-          <w:sz w:val="24"/>
-          <w:szCs w:val="24"/>
-        </w:rPr>
-      </w:pPr>
-      <w:r>
-        <w:rPr>
-          <w:rFonts w:ascii="Roboto" w:cs="Roboto" w:eastAsia="Roboto" w:hAnsi="Roboto"/>
-          <w:sz w:val="24"/>
-          <w:szCs w:val="24"/>
-          <w:rtl w:val="0"/>
+          <w:rFonts w:ascii="Roboto" w:eastAsia="Roboto" w:hAnsi="Roboto" w:cs="Roboto"/>
+          <w:sz w:val="24"/>
+          <w:szCs w:val="24"/>
+        </w:rPr>
+      </w:pPr>
+      <w:r>
+        <w:rPr>
+          <w:rFonts w:ascii="Roboto" w:eastAsia="Roboto" w:hAnsi="Roboto" w:cs="Roboto"/>
+          <w:sz w:val="24"/>
+          <w:szCs w:val="24"/>
         </w:rPr>
         <w:t xml:space="preserve">    </w:t>
       </w:r>
@@ -629,27 +622,36 @@
     <w:p>
       <w:pPr>
         <w:rPr>
-          <w:rFonts w:ascii="Roboto" w:cs="Roboto" w:eastAsia="Roboto" w:hAnsi="Roboto"/>
-          <w:sz w:val="24"/>
-          <w:szCs w:val="24"/>
-        </w:rPr>
-      </w:pPr>
-      <w:r>
-        <w:rPr>
-          <w:rFonts w:ascii="Roboto" w:cs="Roboto" w:eastAsia="Roboto" w:hAnsi="Roboto"/>
-          <w:b w:val="1"/>
-          <w:sz w:val="24"/>
-          <w:szCs w:val="24"/>
-          <w:rtl w:val="0"/>
-        </w:rPr>
-        <w:t xml:space="preserve"> Integração com outras Funcionalidades :</w:t>
-      </w:r>
-      <w:r>
-        <w:rPr>
-          <w:rFonts w:ascii="Roboto" w:cs="Roboto" w:eastAsia="Roboto" w:hAnsi="Roboto"/>
-          <w:sz w:val="24"/>
-          <w:szCs w:val="24"/>
-          <w:rtl w:val="0"/>
+          <w:rFonts w:ascii="Roboto" w:eastAsia="Roboto" w:hAnsi="Roboto" w:cs="Roboto"/>
+          <w:sz w:val="24"/>
+          <w:szCs w:val="24"/>
+        </w:rPr>
+      </w:pPr>
+      <w:r>
+        <w:rPr>
+          <w:rFonts w:ascii="Roboto" w:eastAsia="Roboto" w:hAnsi="Roboto" w:cs="Roboto"/>
+          <w:b/>
+          <w:sz w:val="24"/>
+          <w:szCs w:val="24"/>
+        </w:rPr>
+        <w:t xml:space="preserve"> Integração com outras </w:t>
+      </w:r>
+      <w:proofErr w:type="gramStart"/>
+      <w:r>
+        <w:rPr>
+          <w:rFonts w:ascii="Roboto" w:eastAsia="Roboto" w:hAnsi="Roboto" w:cs="Roboto"/>
+          <w:b/>
+          <w:sz w:val="24"/>
+          <w:szCs w:val="24"/>
+        </w:rPr>
+        <w:t>Funcionalidades :</w:t>
+      </w:r>
+      <w:proofErr w:type="gramEnd"/>
+      <w:r>
+        <w:rPr>
+          <w:rFonts w:ascii="Roboto" w:eastAsia="Roboto" w:hAnsi="Roboto" w:cs="Roboto"/>
+          <w:sz w:val="24"/>
+          <w:szCs w:val="24"/>
         </w:rPr>
         <w:t xml:space="preserve"> Essa funcionalidade pode ser integrada com outras partes do sistema, como o monitoramento de equipamentos mencionado anteriormente. Os padrões normativos cadastrados podem servir como referência para a detecção de exceções e a notificação de problemas de saúde dos equipamentos.</w:t>
       </w:r>
@@ -657,17 +659,16 @@
     <w:p>
       <w:pPr>
         <w:rPr>
-          <w:rFonts w:ascii="Roboto" w:cs="Roboto" w:eastAsia="Roboto" w:hAnsi="Roboto"/>
-          <w:sz w:val="24"/>
-          <w:szCs w:val="24"/>
-        </w:rPr>
-      </w:pPr>
-      <w:r>
-        <w:rPr>
-          <w:rFonts w:ascii="Roboto" w:cs="Roboto" w:eastAsia="Roboto" w:hAnsi="Roboto"/>
-          <w:sz w:val="24"/>
-          <w:szCs w:val="24"/>
-          <w:rtl w:val="0"/>
+          <w:rFonts w:ascii="Roboto" w:eastAsia="Roboto" w:hAnsi="Roboto" w:cs="Roboto"/>
+          <w:sz w:val="24"/>
+          <w:szCs w:val="24"/>
+        </w:rPr>
+      </w:pPr>
+      <w:r>
+        <w:rPr>
+          <w:rFonts w:ascii="Roboto" w:eastAsia="Roboto" w:hAnsi="Roboto" w:cs="Roboto"/>
+          <w:sz w:val="24"/>
+          <w:szCs w:val="24"/>
         </w:rPr>
         <w:t xml:space="preserve">    </w:t>
       </w:r>
@@ -675,36 +676,35 @@
     <w:p>
       <w:pPr>
         <w:rPr>
-          <w:rFonts w:ascii="Roboto" w:cs="Roboto" w:eastAsia="Roboto" w:hAnsi="Roboto"/>
-          <w:sz w:val="24"/>
-          <w:szCs w:val="24"/>
-        </w:rPr>
-      </w:pPr>
-      <w:r>
-        <w:rPr>
-          <w:rFonts w:ascii="Roboto" w:cs="Roboto" w:eastAsia="Roboto" w:hAnsi="Roboto"/>
-          <w:sz w:val="24"/>
-          <w:szCs w:val="24"/>
-          <w:rtl w:val="0"/>
+          <w:rFonts w:ascii="Roboto" w:eastAsia="Roboto" w:hAnsi="Roboto" w:cs="Roboto"/>
+          <w:sz w:val="24"/>
+          <w:szCs w:val="24"/>
+        </w:rPr>
+      </w:pPr>
+      <w:r>
+        <w:rPr>
+          <w:rFonts w:ascii="Roboto" w:eastAsia="Roboto" w:hAnsi="Roboto" w:cs="Roboto"/>
+          <w:sz w:val="24"/>
+          <w:szCs w:val="24"/>
         </w:rPr>
         <w:t xml:space="preserve"> </w:t>
       </w:r>
-      <w:r>
-        <w:rPr>
-          <w:rFonts w:ascii="Roboto" w:cs="Roboto" w:eastAsia="Roboto" w:hAnsi="Roboto"/>
-          <w:b w:val="1"/>
-          <w:sz w:val="24"/>
-          <w:szCs w:val="24"/>
-          <w:rtl w:val="0"/>
-        </w:rPr>
-        <w:t xml:space="preserve">Segurança :</w:t>
-      </w:r>
-      <w:r>
-        <w:rPr>
-          <w:rFonts w:ascii="Roboto" w:cs="Roboto" w:eastAsia="Roboto" w:hAnsi="Roboto"/>
-          <w:sz w:val="24"/>
-          <w:szCs w:val="24"/>
-          <w:rtl w:val="0"/>
+      <w:proofErr w:type="gramStart"/>
+      <w:r>
+        <w:rPr>
+          <w:rFonts w:ascii="Roboto" w:eastAsia="Roboto" w:hAnsi="Roboto" w:cs="Roboto"/>
+          <w:b/>
+          <w:sz w:val="24"/>
+          <w:szCs w:val="24"/>
+        </w:rPr>
+        <w:t>Segurança :</w:t>
+      </w:r>
+      <w:proofErr w:type="gramEnd"/>
+      <w:r>
+        <w:rPr>
+          <w:rFonts w:ascii="Roboto" w:eastAsia="Roboto" w:hAnsi="Roboto" w:cs="Roboto"/>
+          <w:sz w:val="24"/>
+          <w:szCs w:val="24"/>
         </w:rPr>
         <w:t xml:space="preserve"> É importante garantir que apenas usuários autorizados tenham acesso à funcionalidade de parametrização de ambiente e que todas as interações com os dados sejam protegidas contra vulnerabilidades de segurança</w:t>
       </w:r>
@@ -712,41 +712,75 @@
     <w:p>
       <w:pPr>
         <w:rPr>
-          <w:rFonts w:ascii="Roboto" w:cs="Roboto" w:eastAsia="Roboto" w:hAnsi="Roboto"/>
-          <w:sz w:val="24"/>
-          <w:szCs w:val="24"/>
-        </w:rPr>
-      </w:pPr>
-      <w:r>
-        <w:rPr>
-          <w:rtl w:val="0"/>
-        </w:rPr>
-      </w:r>
-    </w:p>
-    <w:p>
-      <w:pPr>
-        <w:ind w:left="720" w:firstLine="0"/>
-        <w:rPr>
-          <w:rFonts w:ascii="Roboto" w:cs="Roboto" w:eastAsia="Roboto" w:hAnsi="Roboto"/>
-          <w:b w:val="1"/>
+          <w:rFonts w:ascii="Roboto" w:eastAsia="Roboto" w:hAnsi="Roboto" w:cs="Roboto"/>
+          <w:sz w:val="24"/>
+          <w:szCs w:val="24"/>
+        </w:rPr>
+      </w:pPr>
+    </w:p>
+    <w:p>
+      <w:pPr>
+        <w:ind w:left="720"/>
+        <w:rPr>
+          <w:rFonts w:ascii="Roboto" w:eastAsia="Roboto" w:hAnsi="Roboto" w:cs="Roboto"/>
+          <w:b/>
           <w:sz w:val="32"/>
           <w:szCs w:val="32"/>
         </w:rPr>
       </w:pPr>
       <w:r>
         <w:rPr>
-          <w:rFonts w:ascii="Roboto" w:cs="Roboto" w:eastAsia="Roboto" w:hAnsi="Roboto"/>
-          <w:b w:val="1"/>
+          <w:rFonts w:ascii="Roboto" w:eastAsia="Roboto" w:hAnsi="Roboto" w:cs="Roboto"/>
+          <w:b/>
           <w:sz w:val="32"/>
           <w:szCs w:val="32"/>
-          <w:rtl w:val="0"/>
-        </w:rPr>
-        <w:br w:type="textWrapping"/>
-        <w:br w:type="textWrapping"/>
-        <w:br w:type="textWrapping"/>
-        <w:br w:type="textWrapping"/>
-        <w:br w:type="textWrapping"/>
-        <w:br w:type="textWrapping"/>
+        </w:rPr>
+        <w:br/>
+      </w:r>
+      <w:r>
+        <w:rPr>
+          <w:rFonts w:ascii="Roboto" w:eastAsia="Roboto" w:hAnsi="Roboto" w:cs="Roboto"/>
+          <w:b/>
+          <w:sz w:val="32"/>
+          <w:szCs w:val="32"/>
+        </w:rPr>
+        <w:br/>
+      </w:r>
+      <w:r>
+        <w:rPr>
+          <w:rFonts w:ascii="Roboto" w:eastAsia="Roboto" w:hAnsi="Roboto" w:cs="Roboto"/>
+          <w:b/>
+          <w:sz w:val="32"/>
+          <w:szCs w:val="32"/>
+        </w:rPr>
+        <w:br/>
+      </w:r>
+      <w:r>
+        <w:rPr>
+          <w:rFonts w:ascii="Roboto" w:eastAsia="Roboto" w:hAnsi="Roboto" w:cs="Roboto"/>
+          <w:b/>
+          <w:sz w:val="32"/>
+          <w:szCs w:val="32"/>
+        </w:rPr>
+        <w:br/>
+      </w:r>
+      <w:r>
+        <w:rPr>
+          <w:rFonts w:ascii="Roboto" w:eastAsia="Roboto" w:hAnsi="Roboto" w:cs="Roboto"/>
+          <w:b/>
+          <w:sz w:val="32"/>
+          <w:szCs w:val="32"/>
+        </w:rPr>
+        <w:br/>
+      </w:r>
+      <w:r>
+        <w:rPr>
+          <w:rFonts w:ascii="Roboto" w:eastAsia="Roboto" w:hAnsi="Roboto" w:cs="Roboto"/>
+          <w:b/>
+          <w:sz w:val="32"/>
+          <w:szCs w:val="32"/>
+        </w:rPr>
+        <w:br/>
       </w:r>
     </w:p>
     <w:p>
@@ -755,87 +789,83 @@
           <w:ilvl w:val="0"/>
           <w:numId w:val="2"/>
         </w:numPr>
-        <w:ind w:left="720" w:hanging="360"/>
-        <w:rPr>
-          <w:rFonts w:ascii="Roboto" w:cs="Roboto" w:eastAsia="Roboto" w:hAnsi="Roboto"/>
-          <w:b w:val="1"/>
+        <w:rPr>
+          <w:rFonts w:ascii="Roboto" w:eastAsia="Roboto" w:hAnsi="Roboto" w:cs="Roboto"/>
+          <w:b/>
           <w:sz w:val="32"/>
           <w:szCs w:val="32"/>
-          <w:u w:val="none"/>
-        </w:rPr>
-      </w:pPr>
-      <w:r>
-        <w:rPr>
-          <w:rFonts w:ascii="Roboto" w:cs="Roboto" w:eastAsia="Roboto" w:hAnsi="Roboto"/>
-          <w:b w:val="1"/>
+        </w:rPr>
+      </w:pPr>
+      <w:r>
+        <w:rPr>
+          <w:rFonts w:ascii="Roboto" w:eastAsia="Roboto" w:hAnsi="Roboto" w:cs="Roboto"/>
+          <w:b/>
           <w:sz w:val="32"/>
           <w:szCs w:val="32"/>
-          <w:rtl w:val="0"/>
-        </w:rPr>
-        <w:t xml:space="preserve">Dashboard</w:t>
-      </w:r>
-      <w:r>
-        <w:rPr>
-          <w:rtl w:val="0"/>
-        </w:rPr>
-      </w:r>
-    </w:p>
-    <w:p>
-      <w:pPr>
-        <w:rPr>
-          <w:rFonts w:ascii="Roboto" w:cs="Roboto" w:eastAsia="Roboto" w:hAnsi="Roboto"/>
-          <w:sz w:val="24"/>
-          <w:szCs w:val="24"/>
-        </w:rPr>
-      </w:pPr>
-      <w:r>
-        <w:rPr>
-          <w:rFonts w:ascii="Roboto" w:cs="Roboto" w:eastAsia="Roboto" w:hAnsi="Roboto"/>
-          <w:sz w:val="24"/>
-          <w:szCs w:val="24"/>
-          <w:rtl w:val="0"/>
-        </w:rPr>
-        <w:t xml:space="preserve">O sistema será capaz de plotar gráficos com os dados individuais de cada máquina assim fornecendo um amparo visual para a leitura da saúde e desempenho dos equipamentos</w:t>
-      </w:r>
-    </w:p>
-    <w:p>
-      <w:pPr>
-        <w:rPr>
-          <w:rFonts w:ascii="Roboto" w:cs="Roboto" w:eastAsia="Roboto" w:hAnsi="Roboto"/>
-          <w:sz w:val="24"/>
-          <w:szCs w:val="24"/>
-        </w:rPr>
-      </w:pPr>
-      <w:r>
-        <w:rPr>
-          <w:rtl w:val="0"/>
-        </w:rPr>
-      </w:r>
-    </w:p>
-    <w:p>
-      <w:pPr>
-        <w:rPr>
-          <w:rFonts w:ascii="Roboto" w:cs="Roboto" w:eastAsia="Roboto" w:hAnsi="Roboto"/>
-          <w:sz w:val="24"/>
-          <w:szCs w:val="24"/>
-        </w:rPr>
-      </w:pPr>
-      <w:r>
-        <w:rPr>
-          <w:rFonts w:ascii="Roboto" w:cs="Roboto" w:eastAsia="Roboto" w:hAnsi="Roboto"/>
-          <w:b w:val="1"/>
-          <w:sz w:val="24"/>
-          <w:szCs w:val="24"/>
-          <w:rtl w:val="0"/>
-        </w:rPr>
-        <w:t xml:space="preserve"> Visualização de Dados :</w:t>
-      </w:r>
-      <w:r>
-        <w:rPr>
-          <w:rFonts w:ascii="Roboto" w:cs="Roboto" w:eastAsia="Roboto" w:hAnsi="Roboto"/>
-          <w:sz w:val="24"/>
-          <w:szCs w:val="24"/>
-          <w:rtl w:val="0"/>
+        </w:rPr>
+        <w:lastRenderedPageBreak/>
+        <w:t>Dashboard</w:t>
+      </w:r>
+    </w:p>
+    <w:p>
+      <w:pPr>
+        <w:rPr>
+          <w:rFonts w:ascii="Roboto" w:eastAsia="Roboto" w:hAnsi="Roboto" w:cs="Roboto"/>
+          <w:sz w:val="24"/>
+          <w:szCs w:val="24"/>
+        </w:rPr>
+      </w:pPr>
+      <w:r>
+        <w:rPr>
+          <w:rFonts w:ascii="Roboto" w:eastAsia="Roboto" w:hAnsi="Roboto" w:cs="Roboto"/>
+          <w:sz w:val="24"/>
+          <w:szCs w:val="24"/>
+        </w:rPr>
+        <w:t>O sistema será capaz de plotar gráficos com os dados individuais de cada máquina assim fornecendo um amparo visual para a leitura da saúde e desempenho dos equipamentos</w:t>
+      </w:r>
+    </w:p>
+    <w:p>
+      <w:pPr>
+        <w:rPr>
+          <w:rFonts w:ascii="Roboto" w:eastAsia="Roboto" w:hAnsi="Roboto" w:cs="Roboto"/>
+          <w:sz w:val="24"/>
+          <w:szCs w:val="24"/>
+        </w:rPr>
+      </w:pPr>
+    </w:p>
+    <w:p>
+      <w:pPr>
+        <w:rPr>
+          <w:rFonts w:ascii="Roboto" w:eastAsia="Roboto" w:hAnsi="Roboto" w:cs="Roboto"/>
+          <w:sz w:val="24"/>
+          <w:szCs w:val="24"/>
+        </w:rPr>
+      </w:pPr>
+      <w:r>
+        <w:rPr>
+          <w:rFonts w:ascii="Roboto" w:eastAsia="Roboto" w:hAnsi="Roboto" w:cs="Roboto"/>
+          <w:b/>
+          <w:sz w:val="24"/>
+          <w:szCs w:val="24"/>
+        </w:rPr>
+        <w:t xml:space="preserve"> Visualização de </w:t>
+      </w:r>
+      <w:proofErr w:type="gramStart"/>
+      <w:r>
+        <w:rPr>
+          <w:rFonts w:ascii="Roboto" w:eastAsia="Roboto" w:hAnsi="Roboto" w:cs="Roboto"/>
+          <w:b/>
+          <w:sz w:val="24"/>
+          <w:szCs w:val="24"/>
+        </w:rPr>
+        <w:t>Dados :</w:t>
+      </w:r>
+      <w:proofErr w:type="gramEnd"/>
+      <w:r>
+        <w:rPr>
+          <w:rFonts w:ascii="Roboto" w:eastAsia="Roboto" w:hAnsi="Roboto" w:cs="Roboto"/>
+          <w:sz w:val="24"/>
+          <w:szCs w:val="24"/>
         </w:rPr>
         <w:t xml:space="preserve"> O sistema utiliza uma biblioteca de gráficos, Chart.js (para aplicações web), para plotar gráficos com os dados individuais de cada máquina. Os gráficos podem incluir gráficos de linha, gráficos de barras, gráficos de pizza, entre outros, dependendo das métricas a serem visualizadas.</w:t>
       </w:r>
@@ -843,17 +873,16 @@
     <w:p>
       <w:pPr>
         <w:rPr>
-          <w:rFonts w:ascii="Roboto" w:cs="Roboto" w:eastAsia="Roboto" w:hAnsi="Roboto"/>
-          <w:sz w:val="24"/>
-          <w:szCs w:val="24"/>
-        </w:rPr>
-      </w:pPr>
-      <w:r>
-        <w:rPr>
-          <w:rFonts w:ascii="Roboto" w:cs="Roboto" w:eastAsia="Roboto" w:hAnsi="Roboto"/>
-          <w:sz w:val="24"/>
-          <w:szCs w:val="24"/>
-          <w:rtl w:val="0"/>
+          <w:rFonts w:ascii="Roboto" w:eastAsia="Roboto" w:hAnsi="Roboto" w:cs="Roboto"/>
+          <w:sz w:val="24"/>
+          <w:szCs w:val="24"/>
+        </w:rPr>
+      </w:pPr>
+      <w:r>
+        <w:rPr>
+          <w:rFonts w:ascii="Roboto" w:eastAsia="Roboto" w:hAnsi="Roboto" w:cs="Roboto"/>
+          <w:sz w:val="24"/>
+          <w:szCs w:val="24"/>
         </w:rPr>
         <w:t xml:space="preserve">    </w:t>
       </w:r>
@@ -861,27 +890,36 @@
     <w:p>
       <w:pPr>
         <w:rPr>
-          <w:rFonts w:ascii="Roboto" w:cs="Roboto" w:eastAsia="Roboto" w:hAnsi="Roboto"/>
-          <w:sz w:val="24"/>
-          <w:szCs w:val="24"/>
-        </w:rPr>
-      </w:pPr>
-      <w:r>
-        <w:rPr>
-          <w:rFonts w:ascii="Roboto" w:cs="Roboto" w:eastAsia="Roboto" w:hAnsi="Roboto"/>
-          <w:b w:val="1"/>
-          <w:sz w:val="24"/>
-          <w:szCs w:val="24"/>
-          <w:rtl w:val="0"/>
-        </w:rPr>
-        <w:t xml:space="preserve"> Atualização em Tempo Real :</w:t>
-      </w:r>
-      <w:r>
-        <w:rPr>
-          <w:rFonts w:ascii="Roboto" w:cs="Roboto" w:eastAsia="Roboto" w:hAnsi="Roboto"/>
-          <w:sz w:val="24"/>
-          <w:szCs w:val="24"/>
-          <w:rtl w:val="0"/>
+          <w:rFonts w:ascii="Roboto" w:eastAsia="Roboto" w:hAnsi="Roboto" w:cs="Roboto"/>
+          <w:sz w:val="24"/>
+          <w:szCs w:val="24"/>
+        </w:rPr>
+      </w:pPr>
+      <w:r>
+        <w:rPr>
+          <w:rFonts w:ascii="Roboto" w:eastAsia="Roboto" w:hAnsi="Roboto" w:cs="Roboto"/>
+          <w:b/>
+          <w:sz w:val="24"/>
+          <w:szCs w:val="24"/>
+        </w:rPr>
+        <w:t xml:space="preserve"> Atualização em Tempo </w:t>
+      </w:r>
+      <w:proofErr w:type="gramStart"/>
+      <w:r>
+        <w:rPr>
+          <w:rFonts w:ascii="Roboto" w:eastAsia="Roboto" w:hAnsi="Roboto" w:cs="Roboto"/>
+          <w:b/>
+          <w:sz w:val="24"/>
+          <w:szCs w:val="24"/>
+        </w:rPr>
+        <w:t>Real :</w:t>
+      </w:r>
+      <w:proofErr w:type="gramEnd"/>
+      <w:r>
+        <w:rPr>
+          <w:rFonts w:ascii="Roboto" w:eastAsia="Roboto" w:hAnsi="Roboto" w:cs="Roboto"/>
+          <w:sz w:val="24"/>
+          <w:szCs w:val="24"/>
         </w:rPr>
         <w:t xml:space="preserve"> O dashboard é atualizado em tempo real conforme novos dados são coletados e armazenados no sistema. Isso garante que os usuários tenham acesso às informações mais recentes sobre a saúde e o desempenho dos equipamentos em tempo real, permitindo uma tomada de decisão rápida e informada.</w:t>
       </w:r>
@@ -889,17 +927,16 @@
     <w:p>
       <w:pPr>
         <w:rPr>
-          <w:rFonts w:ascii="Roboto" w:cs="Roboto" w:eastAsia="Roboto" w:hAnsi="Roboto"/>
-          <w:sz w:val="24"/>
-          <w:szCs w:val="24"/>
-        </w:rPr>
-      </w:pPr>
-      <w:r>
-        <w:rPr>
-          <w:rFonts w:ascii="Roboto" w:cs="Roboto" w:eastAsia="Roboto" w:hAnsi="Roboto"/>
-          <w:sz w:val="24"/>
-          <w:szCs w:val="24"/>
-          <w:rtl w:val="0"/>
+          <w:rFonts w:ascii="Roboto" w:eastAsia="Roboto" w:hAnsi="Roboto" w:cs="Roboto"/>
+          <w:sz w:val="24"/>
+          <w:szCs w:val="24"/>
+        </w:rPr>
+      </w:pPr>
+      <w:r>
+        <w:rPr>
+          <w:rFonts w:ascii="Roboto" w:eastAsia="Roboto" w:hAnsi="Roboto" w:cs="Roboto"/>
+          <w:sz w:val="24"/>
+          <w:szCs w:val="24"/>
         </w:rPr>
         <w:t xml:space="preserve">    </w:t>
       </w:r>
@@ -907,36 +944,44 @@
     <w:p>
       <w:pPr>
         <w:rPr>
-          <w:rFonts w:ascii="Roboto" w:cs="Roboto" w:eastAsia="Roboto" w:hAnsi="Roboto"/>
-          <w:sz w:val="24"/>
-          <w:szCs w:val="24"/>
-        </w:rPr>
-      </w:pPr>
-      <w:r>
-        <w:rPr>
-          <w:rFonts w:ascii="Roboto" w:cs="Roboto" w:eastAsia="Roboto" w:hAnsi="Roboto"/>
-          <w:sz w:val="24"/>
-          <w:szCs w:val="24"/>
-          <w:rtl w:val="0"/>
+          <w:rFonts w:ascii="Roboto" w:eastAsia="Roboto" w:hAnsi="Roboto" w:cs="Roboto"/>
+          <w:sz w:val="24"/>
+          <w:szCs w:val="24"/>
+        </w:rPr>
+      </w:pPr>
+      <w:r>
+        <w:rPr>
+          <w:rFonts w:ascii="Roboto" w:eastAsia="Roboto" w:hAnsi="Roboto" w:cs="Roboto"/>
+          <w:sz w:val="24"/>
+          <w:szCs w:val="24"/>
         </w:rPr>
         <w:t xml:space="preserve"> </w:t>
       </w:r>
       <w:r>
         <w:rPr>
-          <w:rFonts w:ascii="Roboto" w:cs="Roboto" w:eastAsia="Roboto" w:hAnsi="Roboto"/>
-          <w:b w:val="1"/>
-          <w:sz w:val="24"/>
-          <w:szCs w:val="24"/>
-          <w:rtl w:val="0"/>
-        </w:rPr>
-        <w:t xml:space="preserve">Segurança e Permissões :</w:t>
-      </w:r>
-      <w:r>
-        <w:rPr>
-          <w:rFonts w:ascii="Roboto" w:cs="Roboto" w:eastAsia="Roboto" w:hAnsi="Roboto"/>
-          <w:sz w:val="24"/>
-          <w:szCs w:val="24"/>
-          <w:rtl w:val="0"/>
+          <w:rFonts w:ascii="Roboto" w:eastAsia="Roboto" w:hAnsi="Roboto" w:cs="Roboto"/>
+          <w:b/>
+          <w:sz w:val="24"/>
+          <w:szCs w:val="24"/>
+        </w:rPr>
+        <w:t xml:space="preserve">Segurança e </w:t>
+      </w:r>
+      <w:proofErr w:type="gramStart"/>
+      <w:r>
+        <w:rPr>
+          <w:rFonts w:ascii="Roboto" w:eastAsia="Roboto" w:hAnsi="Roboto" w:cs="Roboto"/>
+          <w:b/>
+          <w:sz w:val="24"/>
+          <w:szCs w:val="24"/>
+        </w:rPr>
+        <w:t>Permissões :</w:t>
+      </w:r>
+      <w:proofErr w:type="gramEnd"/>
+      <w:r>
+        <w:rPr>
+          <w:rFonts w:ascii="Roboto" w:eastAsia="Roboto" w:hAnsi="Roboto" w:cs="Roboto"/>
+          <w:sz w:val="24"/>
+          <w:szCs w:val="24"/>
         </w:rPr>
         <w:t xml:space="preserve"> É importante implementar controles de acesso e permissões no dashboard para garantir que apenas usuários autorizados tenham acesso aos dados sensíveis das máquinas. Isso pode incluir autenticação de usuários, criptografia de dados e restrições de acesso baseadas em funções.</w:t>
       </w:r>
@@ -944,16 +989,11 @@
     <w:p>
       <w:pPr>
         <w:rPr>
-          <w:rFonts w:ascii="Roboto" w:cs="Roboto" w:eastAsia="Roboto" w:hAnsi="Roboto"/>
-          <w:sz w:val="24"/>
-          <w:szCs w:val="24"/>
-        </w:rPr>
-      </w:pPr>
-      <w:r>
-        <w:rPr>
-          <w:rtl w:val="0"/>
-        </w:rPr>
-      </w:r>
+          <w:rFonts w:ascii="Roboto" w:eastAsia="Roboto" w:hAnsi="Roboto" w:cs="Roboto"/>
+          <w:sz w:val="24"/>
+          <w:szCs w:val="24"/>
+        </w:rPr>
+      </w:pPr>
     </w:p>
     <w:p>
       <w:pPr>
@@ -961,96 +1001,90 @@
           <w:ilvl w:val="0"/>
           <w:numId w:val="6"/>
         </w:numPr>
-        <w:ind w:left="720" w:hanging="360"/>
-        <w:rPr>
-          <w:rFonts w:ascii="Roboto" w:cs="Roboto" w:eastAsia="Roboto" w:hAnsi="Roboto"/>
-          <w:b w:val="1"/>
+        <w:rPr>
+          <w:rFonts w:ascii="Roboto" w:eastAsia="Roboto" w:hAnsi="Roboto" w:cs="Roboto"/>
+          <w:b/>
           <w:sz w:val="32"/>
           <w:szCs w:val="32"/>
-          <w:u w:val="none"/>
-        </w:rPr>
-      </w:pPr>
-      <w:r>
-        <w:rPr>
-          <w:rFonts w:ascii="Roboto" w:cs="Roboto" w:eastAsia="Roboto" w:hAnsi="Roboto"/>
-          <w:b w:val="1"/>
+        </w:rPr>
+      </w:pPr>
+      <w:r>
+        <w:rPr>
+          <w:rFonts w:ascii="Roboto" w:eastAsia="Roboto" w:hAnsi="Roboto" w:cs="Roboto"/>
+          <w:b/>
           <w:sz w:val="32"/>
           <w:szCs w:val="32"/>
-          <w:rtl w:val="0"/>
-        </w:rPr>
-        <w:t xml:space="preserve">Tarefas agendadas de manutenção e cuidados</w:t>
-      </w:r>
-      <w:r>
-        <w:rPr>
-          <w:rtl w:val="0"/>
-        </w:rPr>
-      </w:r>
-    </w:p>
-    <w:p>
-      <w:pPr>
-        <w:rPr>
-          <w:rFonts w:ascii="Roboto" w:cs="Roboto" w:eastAsia="Roboto" w:hAnsi="Roboto"/>
-          <w:sz w:val="24"/>
-          <w:szCs w:val="24"/>
-        </w:rPr>
-      </w:pPr>
-      <w:r>
-        <w:rPr>
-          <w:rFonts w:ascii="Roboto" w:cs="Roboto" w:eastAsia="Roboto" w:hAnsi="Roboto"/>
-          <w:sz w:val="24"/>
-          <w:szCs w:val="24"/>
-          <w:rtl w:val="0"/>
-        </w:rPr>
-        <w:t xml:space="preserve">O sistema executará tarefas semanais de cuidado nos computadores da empresa de forma paralela sem interferir na rotina de seus usuários;</w:t>
-      </w:r>
-    </w:p>
-    <w:p>
-      <w:pPr>
-        <w:rPr>
-          <w:rFonts w:ascii="Roboto" w:cs="Roboto" w:eastAsia="Roboto" w:hAnsi="Roboto"/>
-          <w:sz w:val="24"/>
-          <w:szCs w:val="24"/>
-        </w:rPr>
-      </w:pPr>
-      <w:r>
-        <w:rPr>
-          <w:rtl w:val="0"/>
-        </w:rPr>
-      </w:r>
-    </w:p>
-    <w:p>
-      <w:pPr>
-        <w:rPr>
-          <w:rFonts w:ascii="Roboto" w:cs="Roboto" w:eastAsia="Roboto" w:hAnsi="Roboto"/>
-          <w:sz w:val="24"/>
-          <w:szCs w:val="24"/>
-        </w:rPr>
-      </w:pPr>
-      <w:r>
-        <w:rPr>
-          <w:rFonts w:ascii="Roboto" w:cs="Roboto" w:eastAsia="Roboto" w:hAnsi="Roboto"/>
-          <w:sz w:val="24"/>
-          <w:szCs w:val="24"/>
-          <w:rtl w:val="0"/>
+        </w:rPr>
+        <w:t>Tarefas agendadas de manutenção e cuidados</w:t>
+      </w:r>
+    </w:p>
+    <w:p>
+      <w:pPr>
+        <w:rPr>
+          <w:rFonts w:ascii="Roboto" w:eastAsia="Roboto" w:hAnsi="Roboto" w:cs="Roboto"/>
+          <w:sz w:val="24"/>
+          <w:szCs w:val="24"/>
+        </w:rPr>
+      </w:pPr>
+      <w:r>
+        <w:rPr>
+          <w:rFonts w:ascii="Roboto" w:eastAsia="Roboto" w:hAnsi="Roboto" w:cs="Roboto"/>
+          <w:sz w:val="24"/>
+          <w:szCs w:val="24"/>
+        </w:rPr>
+        <w:t>O sistema executará tarefas semanais de cuidado nos computadores da empresa de forma paralela sem interferir na rotina de seus usuários;</w:t>
+      </w:r>
+    </w:p>
+    <w:p>
+      <w:pPr>
+        <w:rPr>
+          <w:rFonts w:ascii="Roboto" w:eastAsia="Roboto" w:hAnsi="Roboto" w:cs="Roboto"/>
+          <w:sz w:val="24"/>
+          <w:szCs w:val="24"/>
+        </w:rPr>
+      </w:pPr>
+    </w:p>
+    <w:p>
+      <w:pPr>
+        <w:rPr>
+          <w:rFonts w:ascii="Roboto" w:eastAsia="Roboto" w:hAnsi="Roboto" w:cs="Roboto"/>
+          <w:sz w:val="24"/>
+          <w:szCs w:val="24"/>
+        </w:rPr>
+      </w:pPr>
+      <w:r>
+        <w:rPr>
+          <w:rFonts w:ascii="Roboto" w:eastAsia="Roboto" w:hAnsi="Roboto" w:cs="Roboto"/>
+          <w:sz w:val="24"/>
+          <w:szCs w:val="24"/>
         </w:rPr>
         <w:t xml:space="preserve"> </w:t>
       </w:r>
       <w:r>
         <w:rPr>
-          <w:rFonts w:ascii="Roboto" w:cs="Roboto" w:eastAsia="Roboto" w:hAnsi="Roboto"/>
-          <w:b w:val="1"/>
-          <w:sz w:val="24"/>
-          <w:szCs w:val="24"/>
-          <w:rtl w:val="0"/>
-        </w:rPr>
-        <w:t xml:space="preserve">Agendamento de Tarefas :</w:t>
-      </w:r>
-      <w:r>
-        <w:rPr>
-          <w:rFonts w:ascii="Roboto" w:cs="Roboto" w:eastAsia="Roboto" w:hAnsi="Roboto"/>
-          <w:sz w:val="24"/>
-          <w:szCs w:val="24"/>
-          <w:rtl w:val="0"/>
+          <w:rFonts w:ascii="Roboto" w:eastAsia="Roboto" w:hAnsi="Roboto" w:cs="Roboto"/>
+          <w:b/>
+          <w:sz w:val="24"/>
+          <w:szCs w:val="24"/>
+        </w:rPr>
+        <w:t xml:space="preserve">Agendamento de </w:t>
+      </w:r>
+      <w:proofErr w:type="gramStart"/>
+      <w:r>
+        <w:rPr>
+          <w:rFonts w:ascii="Roboto" w:eastAsia="Roboto" w:hAnsi="Roboto" w:cs="Roboto"/>
+          <w:b/>
+          <w:sz w:val="24"/>
+          <w:szCs w:val="24"/>
+        </w:rPr>
+        <w:t>Tarefas :</w:t>
+      </w:r>
+      <w:proofErr w:type="gramEnd"/>
+      <w:r>
+        <w:rPr>
+          <w:rFonts w:ascii="Roboto" w:eastAsia="Roboto" w:hAnsi="Roboto" w:cs="Roboto"/>
+          <w:sz w:val="24"/>
+          <w:szCs w:val="24"/>
         </w:rPr>
         <w:t xml:space="preserve"> A funcionalidade permite que os administradores do sistema agendem tarefas de manutenção e cuidados para os computadores da empresa. Isso pode incluir a execução de verificações de integridade do sistema, limpeza de arquivos temporários, atualizações de software, entre outras atividades.</w:t>
       </w:r>
@@ -1058,17 +1092,16 @@
     <w:p>
       <w:pPr>
         <w:rPr>
-          <w:rFonts w:ascii="Roboto" w:cs="Roboto" w:eastAsia="Roboto" w:hAnsi="Roboto"/>
-          <w:sz w:val="24"/>
-          <w:szCs w:val="24"/>
-        </w:rPr>
-      </w:pPr>
-      <w:r>
-        <w:rPr>
-          <w:rFonts w:ascii="Roboto" w:cs="Roboto" w:eastAsia="Roboto" w:hAnsi="Roboto"/>
-          <w:sz w:val="24"/>
-          <w:szCs w:val="24"/>
-          <w:rtl w:val="0"/>
+          <w:rFonts w:ascii="Roboto" w:eastAsia="Roboto" w:hAnsi="Roboto" w:cs="Roboto"/>
+          <w:sz w:val="24"/>
+          <w:szCs w:val="24"/>
+        </w:rPr>
+      </w:pPr>
+      <w:r>
+        <w:rPr>
+          <w:rFonts w:ascii="Roboto" w:eastAsia="Roboto" w:hAnsi="Roboto" w:cs="Roboto"/>
+          <w:sz w:val="24"/>
+          <w:szCs w:val="24"/>
         </w:rPr>
         <w:t xml:space="preserve">    </w:t>
       </w:r>
@@ -1076,27 +1109,36 @@
     <w:p>
       <w:pPr>
         <w:rPr>
-          <w:rFonts w:ascii="Roboto" w:cs="Roboto" w:eastAsia="Roboto" w:hAnsi="Roboto"/>
-          <w:sz w:val="24"/>
-          <w:szCs w:val="24"/>
-        </w:rPr>
-      </w:pPr>
-      <w:r>
-        <w:rPr>
-          <w:rFonts w:ascii="Roboto" w:cs="Roboto" w:eastAsia="Roboto" w:hAnsi="Roboto"/>
-          <w:b w:val="1"/>
-          <w:sz w:val="24"/>
-          <w:szCs w:val="24"/>
-          <w:rtl w:val="0"/>
-        </w:rPr>
-        <w:t xml:space="preserve"> Programação Paralela :</w:t>
-      </w:r>
-      <w:r>
-        <w:rPr>
-          <w:rFonts w:ascii="Roboto" w:cs="Roboto" w:eastAsia="Roboto" w:hAnsi="Roboto"/>
-          <w:sz w:val="24"/>
-          <w:szCs w:val="24"/>
-          <w:rtl w:val="0"/>
+          <w:rFonts w:ascii="Roboto" w:eastAsia="Roboto" w:hAnsi="Roboto" w:cs="Roboto"/>
+          <w:sz w:val="24"/>
+          <w:szCs w:val="24"/>
+        </w:rPr>
+      </w:pPr>
+      <w:r>
+        <w:rPr>
+          <w:rFonts w:ascii="Roboto" w:eastAsia="Roboto" w:hAnsi="Roboto" w:cs="Roboto"/>
+          <w:b/>
+          <w:sz w:val="24"/>
+          <w:szCs w:val="24"/>
+        </w:rPr>
+        <w:t xml:space="preserve"> Programação </w:t>
+      </w:r>
+      <w:proofErr w:type="gramStart"/>
+      <w:r>
+        <w:rPr>
+          <w:rFonts w:ascii="Roboto" w:eastAsia="Roboto" w:hAnsi="Roboto" w:cs="Roboto"/>
+          <w:b/>
+          <w:sz w:val="24"/>
+          <w:szCs w:val="24"/>
+        </w:rPr>
+        <w:t>Paralela :</w:t>
+      </w:r>
+      <w:proofErr w:type="gramEnd"/>
+      <w:r>
+        <w:rPr>
+          <w:rFonts w:ascii="Roboto" w:eastAsia="Roboto" w:hAnsi="Roboto" w:cs="Roboto"/>
+          <w:sz w:val="24"/>
+          <w:szCs w:val="24"/>
         </w:rPr>
         <w:t xml:space="preserve"> As tarefas são executadas de forma paralela para garantir que não interfiram na rotina dos usuários. Isso é importante para evitar impactos negativos no desempenho do sistema durante o horário de expediente. A programação paralela pode ser implementada usando threads em Java, permitindo que várias tarefas sejam executadas simultaneamente.</w:t>
       </w:r>
@@ -1104,17 +1146,16 @@
     <w:p>
       <w:pPr>
         <w:rPr>
-          <w:rFonts w:ascii="Roboto" w:cs="Roboto" w:eastAsia="Roboto" w:hAnsi="Roboto"/>
-          <w:sz w:val="24"/>
-          <w:szCs w:val="24"/>
-        </w:rPr>
-      </w:pPr>
-      <w:r>
-        <w:rPr>
-          <w:rFonts w:ascii="Roboto" w:cs="Roboto" w:eastAsia="Roboto" w:hAnsi="Roboto"/>
-          <w:sz w:val="24"/>
-          <w:szCs w:val="24"/>
-          <w:rtl w:val="0"/>
+          <w:rFonts w:ascii="Roboto" w:eastAsia="Roboto" w:hAnsi="Roboto" w:cs="Roboto"/>
+          <w:sz w:val="24"/>
+          <w:szCs w:val="24"/>
+        </w:rPr>
+      </w:pPr>
+      <w:r>
+        <w:rPr>
+          <w:rFonts w:ascii="Roboto" w:eastAsia="Roboto" w:hAnsi="Roboto" w:cs="Roboto"/>
+          <w:sz w:val="24"/>
+          <w:szCs w:val="24"/>
         </w:rPr>
         <w:t xml:space="preserve">    </w:t>
       </w:r>
@@ -1122,36 +1163,44 @@
     <w:p>
       <w:pPr>
         <w:rPr>
-          <w:rFonts w:ascii="Roboto" w:cs="Roboto" w:eastAsia="Roboto" w:hAnsi="Roboto"/>
-          <w:sz w:val="24"/>
-          <w:szCs w:val="24"/>
-        </w:rPr>
-      </w:pPr>
-      <w:r>
-        <w:rPr>
-          <w:rFonts w:ascii="Roboto" w:cs="Roboto" w:eastAsia="Roboto" w:hAnsi="Roboto"/>
-          <w:sz w:val="24"/>
-          <w:szCs w:val="24"/>
-          <w:rtl w:val="0"/>
+          <w:rFonts w:ascii="Roboto" w:eastAsia="Roboto" w:hAnsi="Roboto" w:cs="Roboto"/>
+          <w:sz w:val="24"/>
+          <w:szCs w:val="24"/>
+        </w:rPr>
+      </w:pPr>
+      <w:r>
+        <w:rPr>
+          <w:rFonts w:ascii="Roboto" w:eastAsia="Roboto" w:hAnsi="Roboto" w:cs="Roboto"/>
+          <w:sz w:val="24"/>
+          <w:szCs w:val="24"/>
         </w:rPr>
         <w:t xml:space="preserve"> </w:t>
       </w:r>
       <w:r>
         <w:rPr>
-          <w:rFonts w:ascii="Roboto" w:cs="Roboto" w:eastAsia="Roboto" w:hAnsi="Roboto"/>
-          <w:b w:val="1"/>
-          <w:sz w:val="24"/>
-          <w:szCs w:val="24"/>
-          <w:rtl w:val="0"/>
-        </w:rPr>
-        <w:t xml:space="preserve">Priorização e Recursos :</w:t>
-      </w:r>
-      <w:r>
-        <w:rPr>
-          <w:rFonts w:ascii="Roboto" w:cs="Roboto" w:eastAsia="Roboto" w:hAnsi="Roboto"/>
-          <w:sz w:val="24"/>
-          <w:szCs w:val="24"/>
-          <w:rtl w:val="0"/>
+          <w:rFonts w:ascii="Roboto" w:eastAsia="Roboto" w:hAnsi="Roboto" w:cs="Roboto"/>
+          <w:b/>
+          <w:sz w:val="24"/>
+          <w:szCs w:val="24"/>
+        </w:rPr>
+        <w:t xml:space="preserve">Priorização e </w:t>
+      </w:r>
+      <w:proofErr w:type="gramStart"/>
+      <w:r>
+        <w:rPr>
+          <w:rFonts w:ascii="Roboto" w:eastAsia="Roboto" w:hAnsi="Roboto" w:cs="Roboto"/>
+          <w:b/>
+          <w:sz w:val="24"/>
+          <w:szCs w:val="24"/>
+        </w:rPr>
+        <w:t>Recursos :</w:t>
+      </w:r>
+      <w:proofErr w:type="gramEnd"/>
+      <w:r>
+        <w:rPr>
+          <w:rFonts w:ascii="Roboto" w:eastAsia="Roboto" w:hAnsi="Roboto" w:cs="Roboto"/>
+          <w:sz w:val="24"/>
+          <w:szCs w:val="24"/>
         </w:rPr>
         <w:t xml:space="preserve"> É importante definir uma estratégia de priorização para as tarefas agendadas, garantindo que as mais críticas ou urgentes sejam executadas primeiro. Além disso, é necessário gerenciar os recursos do sistema de forma eficiente para evitar sobrecarga durante a execução das tarefas paralelas.</w:t>
       </w:r>
@@ -1159,17 +1208,16 @@
     <w:p>
       <w:pPr>
         <w:rPr>
-          <w:rFonts w:ascii="Roboto" w:cs="Roboto" w:eastAsia="Roboto" w:hAnsi="Roboto"/>
-          <w:sz w:val="24"/>
-          <w:szCs w:val="24"/>
-        </w:rPr>
-      </w:pPr>
-      <w:r>
-        <w:rPr>
-          <w:rFonts w:ascii="Roboto" w:cs="Roboto" w:eastAsia="Roboto" w:hAnsi="Roboto"/>
-          <w:sz w:val="24"/>
-          <w:szCs w:val="24"/>
-          <w:rtl w:val="0"/>
+          <w:rFonts w:ascii="Roboto" w:eastAsia="Roboto" w:hAnsi="Roboto" w:cs="Roboto"/>
+          <w:sz w:val="24"/>
+          <w:szCs w:val="24"/>
+        </w:rPr>
+      </w:pPr>
+      <w:r>
+        <w:rPr>
+          <w:rFonts w:ascii="Roboto" w:eastAsia="Roboto" w:hAnsi="Roboto" w:cs="Roboto"/>
+          <w:sz w:val="24"/>
+          <w:szCs w:val="24"/>
         </w:rPr>
         <w:t xml:space="preserve">    </w:t>
       </w:r>
@@ -1177,36 +1225,45 @@
     <w:p>
       <w:pPr>
         <w:rPr>
-          <w:rFonts w:ascii="Roboto" w:cs="Roboto" w:eastAsia="Roboto" w:hAnsi="Roboto"/>
-          <w:sz w:val="24"/>
-          <w:szCs w:val="24"/>
-        </w:rPr>
-      </w:pPr>
-      <w:r>
-        <w:rPr>
-          <w:rFonts w:ascii="Roboto" w:cs="Roboto" w:eastAsia="Roboto" w:hAnsi="Roboto"/>
-          <w:sz w:val="24"/>
-          <w:szCs w:val="24"/>
-          <w:rtl w:val="0"/>
-        </w:rPr>
+          <w:rFonts w:ascii="Roboto" w:eastAsia="Roboto" w:hAnsi="Roboto" w:cs="Roboto"/>
+          <w:sz w:val="24"/>
+          <w:szCs w:val="24"/>
+        </w:rPr>
+      </w:pPr>
+      <w:r>
+        <w:rPr>
+          <w:rFonts w:ascii="Roboto" w:eastAsia="Roboto" w:hAnsi="Roboto" w:cs="Roboto"/>
+          <w:sz w:val="24"/>
+          <w:szCs w:val="24"/>
+        </w:rPr>
+        <w:lastRenderedPageBreak/>
         <w:t xml:space="preserve"> </w:t>
       </w:r>
       <w:r>
         <w:rPr>
-          <w:rFonts w:ascii="Roboto" w:cs="Roboto" w:eastAsia="Roboto" w:hAnsi="Roboto"/>
-          <w:b w:val="1"/>
-          <w:sz w:val="24"/>
-          <w:szCs w:val="24"/>
-          <w:rtl w:val="0"/>
-        </w:rPr>
-        <w:t xml:space="preserve">Tolerância a Falhas :</w:t>
-      </w:r>
-      <w:r>
-        <w:rPr>
-          <w:rFonts w:ascii="Roboto" w:cs="Roboto" w:eastAsia="Roboto" w:hAnsi="Roboto"/>
-          <w:sz w:val="24"/>
-          <w:szCs w:val="24"/>
-          <w:rtl w:val="0"/>
+          <w:rFonts w:ascii="Roboto" w:eastAsia="Roboto" w:hAnsi="Roboto" w:cs="Roboto"/>
+          <w:b/>
+          <w:sz w:val="24"/>
+          <w:szCs w:val="24"/>
+        </w:rPr>
+        <w:t xml:space="preserve">Tolerância a </w:t>
+      </w:r>
+      <w:proofErr w:type="gramStart"/>
+      <w:r>
+        <w:rPr>
+          <w:rFonts w:ascii="Roboto" w:eastAsia="Roboto" w:hAnsi="Roboto" w:cs="Roboto"/>
+          <w:b/>
+          <w:sz w:val="24"/>
+          <w:szCs w:val="24"/>
+        </w:rPr>
+        <w:t>Falhas :</w:t>
+      </w:r>
+      <w:proofErr w:type="gramEnd"/>
+      <w:r>
+        <w:rPr>
+          <w:rFonts w:ascii="Roboto" w:eastAsia="Roboto" w:hAnsi="Roboto" w:cs="Roboto"/>
+          <w:sz w:val="24"/>
+          <w:szCs w:val="24"/>
         </w:rPr>
         <w:t xml:space="preserve"> A funcionalidade deve ser projetada com tolerância a falhas, de modo que eventuais erros durante a execução das tarefas não comprometam a integridade do sistema como um todo. Isso pode envolver a implementação de mecanismos de recuperação, como tentativas automáticas de reexecução de tarefas falhadas.</w:t>
       </w:r>
@@ -1214,17 +1271,16 @@
     <w:p>
       <w:pPr>
         <w:rPr>
-          <w:rFonts w:ascii="Roboto" w:cs="Roboto" w:eastAsia="Roboto" w:hAnsi="Roboto"/>
-          <w:sz w:val="24"/>
-          <w:szCs w:val="24"/>
-        </w:rPr>
-      </w:pPr>
-      <w:r>
-        <w:rPr>
-          <w:rFonts w:ascii="Roboto" w:cs="Roboto" w:eastAsia="Roboto" w:hAnsi="Roboto"/>
-          <w:sz w:val="24"/>
-          <w:szCs w:val="24"/>
-          <w:rtl w:val="0"/>
+          <w:rFonts w:ascii="Roboto" w:eastAsia="Roboto" w:hAnsi="Roboto" w:cs="Roboto"/>
+          <w:sz w:val="24"/>
+          <w:szCs w:val="24"/>
+        </w:rPr>
+      </w:pPr>
+      <w:r>
+        <w:rPr>
+          <w:rFonts w:ascii="Roboto" w:eastAsia="Roboto" w:hAnsi="Roboto" w:cs="Roboto"/>
+          <w:sz w:val="24"/>
+          <w:szCs w:val="24"/>
         </w:rPr>
         <w:t xml:space="preserve">    </w:t>
       </w:r>
@@ -1232,27 +1288,36 @@
     <w:p>
       <w:pPr>
         <w:rPr>
-          <w:rFonts w:ascii="Roboto" w:cs="Roboto" w:eastAsia="Roboto" w:hAnsi="Roboto"/>
-          <w:sz w:val="24"/>
-          <w:szCs w:val="24"/>
-        </w:rPr>
-      </w:pPr>
-      <w:r>
-        <w:rPr>
-          <w:rFonts w:ascii="Roboto" w:cs="Roboto" w:eastAsia="Roboto" w:hAnsi="Roboto"/>
-          <w:b w:val="1"/>
-          <w:sz w:val="24"/>
-          <w:szCs w:val="24"/>
-          <w:rtl w:val="0"/>
-        </w:rPr>
-        <w:t xml:space="preserve"> Interface de Gerenciamento :</w:t>
-      </w:r>
-      <w:r>
-        <w:rPr>
-          <w:rFonts w:ascii="Roboto" w:cs="Roboto" w:eastAsia="Roboto" w:hAnsi="Roboto"/>
-          <w:sz w:val="24"/>
-          <w:szCs w:val="24"/>
-          <w:rtl w:val="0"/>
+          <w:rFonts w:ascii="Roboto" w:eastAsia="Roboto" w:hAnsi="Roboto" w:cs="Roboto"/>
+          <w:sz w:val="24"/>
+          <w:szCs w:val="24"/>
+        </w:rPr>
+      </w:pPr>
+      <w:r>
+        <w:rPr>
+          <w:rFonts w:ascii="Roboto" w:eastAsia="Roboto" w:hAnsi="Roboto" w:cs="Roboto"/>
+          <w:b/>
+          <w:sz w:val="24"/>
+          <w:szCs w:val="24"/>
+        </w:rPr>
+        <w:t xml:space="preserve"> Interface de </w:t>
+      </w:r>
+      <w:proofErr w:type="gramStart"/>
+      <w:r>
+        <w:rPr>
+          <w:rFonts w:ascii="Roboto" w:eastAsia="Roboto" w:hAnsi="Roboto" w:cs="Roboto"/>
+          <w:b/>
+          <w:sz w:val="24"/>
+          <w:szCs w:val="24"/>
+        </w:rPr>
+        <w:t>Gerenciamento :</w:t>
+      </w:r>
+      <w:proofErr w:type="gramEnd"/>
+      <w:r>
+        <w:rPr>
+          <w:rFonts w:ascii="Roboto" w:eastAsia="Roboto" w:hAnsi="Roboto" w:cs="Roboto"/>
+          <w:sz w:val="24"/>
+          <w:szCs w:val="24"/>
         </w:rPr>
         <w:t xml:space="preserve"> Os administradores do sistema têm acesso a uma interface de gerenciamento onde podem visualizar, agendar e configurar as tarefas de manutenção e cuidados. Esta interface também pode fornecer informações sobre o status das tarefas em execução e histórico de execução das tarefas anteriores.</w:t>
       </w:r>
@@ -1260,32 +1325,22 @@
     <w:p>
       <w:pPr>
         <w:rPr>
-          <w:rFonts w:ascii="Roboto" w:cs="Roboto" w:eastAsia="Roboto" w:hAnsi="Roboto"/>
-          <w:sz w:val="24"/>
-          <w:szCs w:val="24"/>
-        </w:rPr>
-      </w:pPr>
-      <w:r>
-        <w:rPr>
-          <w:rtl w:val="0"/>
-        </w:rPr>
-      </w:r>
-    </w:p>
-    <w:p>
-      <w:pPr>
-        <w:ind w:left="720" w:firstLine="0"/>
-        <w:rPr>
-          <w:rFonts w:ascii="Roboto" w:cs="Roboto" w:eastAsia="Roboto" w:hAnsi="Roboto"/>
-          <w:b w:val="1"/>
+          <w:rFonts w:ascii="Roboto" w:eastAsia="Roboto" w:hAnsi="Roboto" w:cs="Roboto"/>
+          <w:sz w:val="24"/>
+          <w:szCs w:val="24"/>
+        </w:rPr>
+      </w:pPr>
+    </w:p>
+    <w:p>
+      <w:pPr>
+        <w:ind w:left="720"/>
+        <w:rPr>
+          <w:rFonts w:ascii="Roboto" w:eastAsia="Roboto" w:hAnsi="Roboto" w:cs="Roboto"/>
+          <w:b/>
           <w:sz w:val="32"/>
           <w:szCs w:val="32"/>
         </w:rPr>
       </w:pPr>
-      <w:r>
-        <w:rPr>
-          <w:rtl w:val="0"/>
-        </w:rPr>
-      </w:r>
     </w:p>
     <w:p>
       <w:pPr>
@@ -1293,63 +1348,53 @@
           <w:ilvl w:val="0"/>
           <w:numId w:val="5"/>
         </w:numPr>
-        <w:ind w:left="720" w:hanging="360"/>
-        <w:rPr>
-          <w:rFonts w:ascii="Roboto" w:cs="Roboto" w:eastAsia="Roboto" w:hAnsi="Roboto"/>
-          <w:b w:val="1"/>
+        <w:rPr>
+          <w:rFonts w:ascii="Roboto" w:eastAsia="Roboto" w:hAnsi="Roboto" w:cs="Roboto"/>
+          <w:b/>
           <w:sz w:val="32"/>
           <w:szCs w:val="32"/>
-          <w:u w:val="none"/>
-        </w:rPr>
-      </w:pPr>
-      <w:r>
-        <w:rPr>
-          <w:rFonts w:ascii="Roboto" w:cs="Roboto" w:eastAsia="Roboto" w:hAnsi="Roboto"/>
-          <w:b w:val="1"/>
+        </w:rPr>
+      </w:pPr>
+      <w:r>
+        <w:rPr>
+          <w:rFonts w:ascii="Roboto" w:eastAsia="Roboto" w:hAnsi="Roboto" w:cs="Roboto"/>
+          <w:b/>
           <w:sz w:val="32"/>
           <w:szCs w:val="32"/>
-          <w:rtl w:val="0"/>
-        </w:rPr>
-        <w:t xml:space="preserve">Armazenamento</w:t>
-      </w:r>
-      <w:r>
-        <w:rPr>
-          <w:rtl w:val="0"/>
-        </w:rPr>
-      </w:r>
-    </w:p>
-    <w:p>
-      <w:pPr>
-        <w:rPr>
-          <w:rFonts w:ascii="Roboto" w:cs="Roboto" w:eastAsia="Roboto" w:hAnsi="Roboto"/>
-          <w:sz w:val="24"/>
-          <w:szCs w:val="24"/>
-        </w:rPr>
-      </w:pPr>
-      <w:r>
-        <w:rPr>
-          <w:rFonts w:ascii="Roboto" w:cs="Roboto" w:eastAsia="Roboto" w:hAnsi="Roboto"/>
-          <w:sz w:val="24"/>
-          <w:szCs w:val="24"/>
-          <w:rtl w:val="0"/>
-        </w:rPr>
-        <w:t xml:space="preserve">O sistema irá armazenar todo e qualquer registro realizado desde dados a respeito do sistema operacional até mesmo dados de desempenho;</w:t>
-      </w:r>
-    </w:p>
-    <w:p>
-      <w:pPr>
-        <w:rPr>
-          <w:rFonts w:ascii="Roboto" w:cs="Roboto" w:eastAsia="Roboto" w:hAnsi="Roboto"/>
-          <w:sz w:val="24"/>
-          <w:szCs w:val="24"/>
-        </w:rPr>
-      </w:pPr>
-      <w:r>
-        <w:rPr>
-          <w:rFonts w:ascii="Roboto" w:cs="Roboto" w:eastAsia="Roboto" w:hAnsi="Roboto"/>
-          <w:sz w:val="24"/>
-          <w:szCs w:val="24"/>
-          <w:rtl w:val="0"/>
+        </w:rPr>
+        <w:t>Armazenamento</w:t>
+      </w:r>
+    </w:p>
+    <w:p>
+      <w:pPr>
+        <w:rPr>
+          <w:rFonts w:ascii="Roboto" w:eastAsia="Roboto" w:hAnsi="Roboto" w:cs="Roboto"/>
+          <w:sz w:val="24"/>
+          <w:szCs w:val="24"/>
+        </w:rPr>
+      </w:pPr>
+      <w:r>
+        <w:rPr>
+          <w:rFonts w:ascii="Roboto" w:eastAsia="Roboto" w:hAnsi="Roboto" w:cs="Roboto"/>
+          <w:sz w:val="24"/>
+          <w:szCs w:val="24"/>
+        </w:rPr>
+        <w:t>O sistema irá armazenar todo e qualquer registro realizado desde dados a respeito do sistema operacional até mesmo dados de desempenho;</w:t>
+      </w:r>
+    </w:p>
+    <w:p>
+      <w:pPr>
+        <w:rPr>
+          <w:rFonts w:ascii="Roboto" w:eastAsia="Roboto" w:hAnsi="Roboto" w:cs="Roboto"/>
+          <w:sz w:val="24"/>
+          <w:szCs w:val="24"/>
+        </w:rPr>
+      </w:pPr>
+      <w:r>
+        <w:rPr>
+          <w:rFonts w:ascii="Roboto" w:eastAsia="Roboto" w:hAnsi="Roboto" w:cs="Roboto"/>
+          <w:sz w:val="24"/>
+          <w:szCs w:val="24"/>
         </w:rPr>
         <w:t xml:space="preserve">    </w:t>
       </w:r>
@@ -1357,27 +1402,36 @@
     <w:p>
       <w:pPr>
         <w:rPr>
-          <w:rFonts w:ascii="Roboto" w:cs="Roboto" w:eastAsia="Roboto" w:hAnsi="Roboto"/>
-          <w:sz w:val="24"/>
-          <w:szCs w:val="24"/>
-        </w:rPr>
-      </w:pPr>
-      <w:r>
-        <w:rPr>
-          <w:rFonts w:ascii="Roboto" w:cs="Roboto" w:eastAsia="Roboto" w:hAnsi="Roboto"/>
-          <w:b w:val="1"/>
-          <w:sz w:val="24"/>
-          <w:szCs w:val="24"/>
-          <w:rtl w:val="0"/>
-        </w:rPr>
-        <w:t xml:space="preserve"> Modelagem de Dados :</w:t>
-      </w:r>
-      <w:r>
-        <w:rPr>
-          <w:rFonts w:ascii="Roboto" w:cs="Roboto" w:eastAsia="Roboto" w:hAnsi="Roboto"/>
-          <w:sz w:val="24"/>
-          <w:szCs w:val="24"/>
-          <w:rtl w:val="0"/>
+          <w:rFonts w:ascii="Roboto" w:eastAsia="Roboto" w:hAnsi="Roboto" w:cs="Roboto"/>
+          <w:sz w:val="24"/>
+          <w:szCs w:val="24"/>
+        </w:rPr>
+      </w:pPr>
+      <w:r>
+        <w:rPr>
+          <w:rFonts w:ascii="Roboto" w:eastAsia="Roboto" w:hAnsi="Roboto" w:cs="Roboto"/>
+          <w:b/>
+          <w:sz w:val="24"/>
+          <w:szCs w:val="24"/>
+        </w:rPr>
+        <w:t xml:space="preserve"> Modelagem de </w:t>
+      </w:r>
+      <w:proofErr w:type="gramStart"/>
+      <w:r>
+        <w:rPr>
+          <w:rFonts w:ascii="Roboto" w:eastAsia="Roboto" w:hAnsi="Roboto" w:cs="Roboto"/>
+          <w:b/>
+          <w:sz w:val="24"/>
+          <w:szCs w:val="24"/>
+        </w:rPr>
+        <w:t>Dados :</w:t>
+      </w:r>
+      <w:proofErr w:type="gramEnd"/>
+      <w:r>
+        <w:rPr>
+          <w:rFonts w:ascii="Roboto" w:eastAsia="Roboto" w:hAnsi="Roboto" w:cs="Roboto"/>
+          <w:sz w:val="24"/>
+          <w:szCs w:val="24"/>
         </w:rPr>
         <w:t xml:space="preserve"> Os dados a serem armazenados são modelados de acordo com os requisitos do sistema. Isso envolve a definição de tabelas, coleções ou outros tipos de estruturas de dados para representar os diferentes tipos de registros, como dados do sistema operacional, dados de desempenho, logs de eventos, entre outros.</w:t>
       </w:r>
@@ -1385,17 +1439,16 @@
     <w:p>
       <w:pPr>
         <w:rPr>
-          <w:rFonts w:ascii="Roboto" w:cs="Roboto" w:eastAsia="Roboto" w:hAnsi="Roboto"/>
-          <w:sz w:val="24"/>
-          <w:szCs w:val="24"/>
-        </w:rPr>
-      </w:pPr>
-      <w:r>
-        <w:rPr>
-          <w:rFonts w:ascii="Roboto" w:cs="Roboto" w:eastAsia="Roboto" w:hAnsi="Roboto"/>
-          <w:sz w:val="24"/>
-          <w:szCs w:val="24"/>
-          <w:rtl w:val="0"/>
+          <w:rFonts w:ascii="Roboto" w:eastAsia="Roboto" w:hAnsi="Roboto" w:cs="Roboto"/>
+          <w:sz w:val="24"/>
+          <w:szCs w:val="24"/>
+        </w:rPr>
+      </w:pPr>
+      <w:r>
+        <w:rPr>
+          <w:rFonts w:ascii="Roboto" w:eastAsia="Roboto" w:hAnsi="Roboto" w:cs="Roboto"/>
+          <w:sz w:val="24"/>
+          <w:szCs w:val="24"/>
         </w:rPr>
         <w:t xml:space="preserve">    </w:t>
       </w:r>
@@ -1403,36 +1456,44 @@
     <w:p>
       <w:pPr>
         <w:rPr>
-          <w:rFonts w:ascii="Roboto" w:cs="Roboto" w:eastAsia="Roboto" w:hAnsi="Roboto"/>
-          <w:sz w:val="24"/>
-          <w:szCs w:val="24"/>
-        </w:rPr>
-      </w:pPr>
-      <w:r>
-        <w:rPr>
-          <w:rFonts w:ascii="Roboto" w:cs="Roboto" w:eastAsia="Roboto" w:hAnsi="Roboto"/>
-          <w:sz w:val="24"/>
-          <w:szCs w:val="24"/>
-          <w:rtl w:val="0"/>
+          <w:rFonts w:ascii="Roboto" w:eastAsia="Roboto" w:hAnsi="Roboto" w:cs="Roboto"/>
+          <w:sz w:val="24"/>
+          <w:szCs w:val="24"/>
+        </w:rPr>
+      </w:pPr>
+      <w:r>
+        <w:rPr>
+          <w:rFonts w:ascii="Roboto" w:eastAsia="Roboto" w:hAnsi="Roboto" w:cs="Roboto"/>
+          <w:sz w:val="24"/>
+          <w:szCs w:val="24"/>
         </w:rPr>
         <w:t xml:space="preserve"> </w:t>
       </w:r>
       <w:r>
         <w:rPr>
-          <w:rFonts w:ascii="Roboto" w:cs="Roboto" w:eastAsia="Roboto" w:hAnsi="Roboto"/>
-          <w:b w:val="1"/>
-          <w:sz w:val="24"/>
-          <w:szCs w:val="24"/>
-          <w:rtl w:val="0"/>
-        </w:rPr>
-        <w:t xml:space="preserve">Segurança e Privacidade dos Dados :</w:t>
-      </w:r>
-      <w:r>
-        <w:rPr>
-          <w:rFonts w:ascii="Roboto" w:cs="Roboto" w:eastAsia="Roboto" w:hAnsi="Roboto"/>
-          <w:sz w:val="24"/>
-          <w:szCs w:val="24"/>
-          <w:rtl w:val="0"/>
+          <w:rFonts w:ascii="Roboto" w:eastAsia="Roboto" w:hAnsi="Roboto" w:cs="Roboto"/>
+          <w:b/>
+          <w:sz w:val="24"/>
+          <w:szCs w:val="24"/>
+        </w:rPr>
+        <w:t xml:space="preserve">Segurança e Privacidade dos </w:t>
+      </w:r>
+      <w:proofErr w:type="gramStart"/>
+      <w:r>
+        <w:rPr>
+          <w:rFonts w:ascii="Roboto" w:eastAsia="Roboto" w:hAnsi="Roboto" w:cs="Roboto"/>
+          <w:b/>
+          <w:sz w:val="24"/>
+          <w:szCs w:val="24"/>
+        </w:rPr>
+        <w:t>Dados :</w:t>
+      </w:r>
+      <w:proofErr w:type="gramEnd"/>
+      <w:r>
+        <w:rPr>
+          <w:rFonts w:ascii="Roboto" w:eastAsia="Roboto" w:hAnsi="Roboto" w:cs="Roboto"/>
+          <w:sz w:val="24"/>
+          <w:szCs w:val="24"/>
         </w:rPr>
         <w:t xml:space="preserve"> É fundamental garantir a segurança e a privacidade dos dados armazenados. Isso inclui implementar medidas de segurança como controle de acesso baseado em funções, auditoria de acesso e conformidade com regulamentações de privacidade de dados.</w:t>
       </w:r>
@@ -1440,17 +1501,16 @@
     <w:p>
       <w:pPr>
         <w:rPr>
-          <w:rFonts w:ascii="Roboto" w:cs="Roboto" w:eastAsia="Roboto" w:hAnsi="Roboto"/>
-          <w:sz w:val="24"/>
-          <w:szCs w:val="24"/>
-        </w:rPr>
-      </w:pPr>
-      <w:r>
-        <w:rPr>
-          <w:rFonts w:ascii="Roboto" w:cs="Roboto" w:eastAsia="Roboto" w:hAnsi="Roboto"/>
-          <w:sz w:val="24"/>
-          <w:szCs w:val="24"/>
-          <w:rtl w:val="0"/>
+          <w:rFonts w:ascii="Roboto" w:eastAsia="Roboto" w:hAnsi="Roboto" w:cs="Roboto"/>
+          <w:sz w:val="24"/>
+          <w:szCs w:val="24"/>
+        </w:rPr>
+      </w:pPr>
+      <w:r>
+        <w:rPr>
+          <w:rFonts w:ascii="Roboto" w:eastAsia="Roboto" w:hAnsi="Roboto" w:cs="Roboto"/>
+          <w:sz w:val="24"/>
+          <w:szCs w:val="24"/>
         </w:rPr>
         <w:t xml:space="preserve">    </w:t>
       </w:r>
@@ -1458,61 +1518,312 @@
     <w:p>
       <w:pPr>
         <w:rPr>
-          <w:rFonts w:ascii="Roboto" w:cs="Roboto" w:eastAsia="Roboto" w:hAnsi="Roboto"/>
-          <w:sz w:val="24"/>
-          <w:szCs w:val="24"/>
-        </w:rPr>
-      </w:pPr>
-      <w:r>
-        <w:rPr>
-          <w:rFonts w:ascii="Roboto" w:cs="Roboto" w:eastAsia="Roboto" w:hAnsi="Roboto"/>
-          <w:sz w:val="24"/>
-          <w:szCs w:val="24"/>
-          <w:rtl w:val="0"/>
+          <w:rFonts w:ascii="Roboto" w:eastAsia="Roboto" w:hAnsi="Roboto" w:cs="Roboto"/>
+          <w:sz w:val="24"/>
+          <w:szCs w:val="24"/>
+        </w:rPr>
+      </w:pPr>
+      <w:r>
+        <w:rPr>
+          <w:rFonts w:ascii="Roboto" w:eastAsia="Roboto" w:hAnsi="Roboto" w:cs="Roboto"/>
+          <w:sz w:val="24"/>
+          <w:szCs w:val="24"/>
         </w:rPr>
         <w:t xml:space="preserve"> </w:t>
       </w:r>
       <w:r>
         <w:rPr>
-          <w:rFonts w:ascii="Roboto" w:cs="Roboto" w:eastAsia="Roboto" w:hAnsi="Roboto"/>
-          <w:b w:val="1"/>
-          <w:sz w:val="24"/>
-          <w:szCs w:val="24"/>
-          <w:rtl w:val="0"/>
-        </w:rPr>
-        <w:t xml:space="preserve">Backup e Recuperação :</w:t>
-      </w:r>
-      <w:r>
-        <w:rPr>
-          <w:rFonts w:ascii="Roboto" w:cs="Roboto" w:eastAsia="Roboto" w:hAnsi="Roboto"/>
-          <w:sz w:val="24"/>
-          <w:szCs w:val="24"/>
-          <w:rtl w:val="0"/>
+          <w:rFonts w:ascii="Roboto" w:eastAsia="Roboto" w:hAnsi="Roboto" w:cs="Roboto"/>
+          <w:b/>
+          <w:sz w:val="24"/>
+          <w:szCs w:val="24"/>
+        </w:rPr>
+        <w:t xml:space="preserve">Backup e </w:t>
+      </w:r>
+      <w:proofErr w:type="gramStart"/>
+      <w:r>
+        <w:rPr>
+          <w:rFonts w:ascii="Roboto" w:eastAsia="Roboto" w:hAnsi="Roboto" w:cs="Roboto"/>
+          <w:b/>
+          <w:sz w:val="24"/>
+          <w:szCs w:val="24"/>
+        </w:rPr>
+        <w:t>Recuperação :</w:t>
+      </w:r>
+      <w:proofErr w:type="gramEnd"/>
+      <w:r>
+        <w:rPr>
+          <w:rFonts w:ascii="Roboto" w:eastAsia="Roboto" w:hAnsi="Roboto" w:cs="Roboto"/>
+          <w:sz w:val="24"/>
+          <w:szCs w:val="24"/>
         </w:rPr>
         <w:t xml:space="preserve"> O sistema implementa um plano de backup e recuperação para garantir a disponibilidade e a integridade dos dados armazenados. Isso pode incluir backups regulares dos dados em locais seguros, procedimentos de restauração de dados em caso de falha.</w:t>
       </w:r>
     </w:p>
+    <w:p>
+      <w:pPr>
+        <w:rPr>
+          <w:rFonts w:ascii="Roboto" w:eastAsia="Roboto" w:hAnsi="Roboto" w:cs="Roboto"/>
+          <w:sz w:val="24"/>
+          <w:szCs w:val="24"/>
+        </w:rPr>
+      </w:pPr>
+    </w:p>
+    <w:p>
+      <w:pPr>
+        <w:rPr>
+          <w:rFonts w:ascii="Roboto" w:eastAsia="Roboto" w:hAnsi="Roboto" w:cs="Roboto"/>
+          <w:sz w:val="24"/>
+          <w:szCs w:val="24"/>
+        </w:rPr>
+      </w:pPr>
+    </w:p>
+    <w:p>
+      <w:pPr>
+        <w:rPr>
+          <w:rFonts w:ascii="Roboto" w:eastAsia="Roboto" w:hAnsi="Roboto" w:cs="Roboto"/>
+          <w:sz w:val="24"/>
+          <w:szCs w:val="24"/>
+        </w:rPr>
+      </w:pPr>
+    </w:p>
+    <w:p>
+      <w:pPr>
+        <w:rPr>
+          <w:rFonts w:ascii="Roboto" w:eastAsia="Roboto" w:hAnsi="Roboto" w:cs="Roboto"/>
+          <w:sz w:val="24"/>
+          <w:szCs w:val="24"/>
+        </w:rPr>
+      </w:pPr>
+    </w:p>
+    <w:p>
+      <w:pPr>
+        <w:rPr>
+          <w:rFonts w:ascii="Roboto" w:eastAsia="Roboto" w:hAnsi="Roboto" w:cs="Roboto"/>
+          <w:sz w:val="24"/>
+          <w:szCs w:val="24"/>
+        </w:rPr>
+      </w:pPr>
+    </w:p>
+    <w:p>
+      <w:pPr>
+        <w:rPr>
+          <w:rFonts w:ascii="Roboto" w:eastAsia="Roboto" w:hAnsi="Roboto" w:cs="Roboto"/>
+          <w:sz w:val="24"/>
+          <w:szCs w:val="24"/>
+        </w:rPr>
+      </w:pPr>
+    </w:p>
+    <w:p>
+      <w:pPr>
+        <w:rPr>
+          <w:rFonts w:ascii="Roboto" w:eastAsia="Roboto" w:hAnsi="Roboto" w:cs="Roboto"/>
+          <w:sz w:val="24"/>
+          <w:szCs w:val="24"/>
+        </w:rPr>
+      </w:pPr>
+    </w:p>
+    <w:p>
+      <w:pPr>
+        <w:rPr>
+          <w:rFonts w:ascii="Roboto" w:eastAsia="Roboto" w:hAnsi="Roboto" w:cs="Roboto"/>
+          <w:sz w:val="24"/>
+          <w:szCs w:val="24"/>
+        </w:rPr>
+      </w:pPr>
+    </w:p>
+    <w:p>
+      <w:pPr>
+        <w:rPr>
+          <w:rFonts w:ascii="Roboto" w:eastAsia="Roboto" w:hAnsi="Roboto" w:cs="Roboto"/>
+          <w:sz w:val="24"/>
+          <w:szCs w:val="24"/>
+        </w:rPr>
+      </w:pPr>
+    </w:p>
+    <w:p>
+      <w:pPr>
+        <w:rPr>
+          <w:rFonts w:ascii="Roboto" w:eastAsia="Roboto" w:hAnsi="Roboto" w:cs="Roboto"/>
+          <w:sz w:val="24"/>
+          <w:szCs w:val="24"/>
+        </w:rPr>
+      </w:pPr>
+    </w:p>
     <w:sectPr>
-      <w:pgSz w:h="16834" w:w="11909" w:orient="portrait"/>
-      <w:pgMar w:bottom="1440" w:top="1440" w:left="1440" w:right="1440" w:header="720" w:footer="720"/>
+      <w:pgSz w:w="11909" w:h="16834"/>
+      <w:pgMar w:top="1440" w:right="1440" w:bottom="1440" w:left="1440" w:header="720" w:footer="720" w:gutter="0"/>
       <w:pgNumType w:start="1"/>
+      <w:cols w:space="720"/>
     </w:sectPr>
   </w:body>
 </w:document>
 </file>
 
 <file path=word/numbering.xml><?xml version="1.0" encoding="utf-8"?>
-<w:numbering xmlns:mc="http://schemas.openxmlformats.org/markup-compatibility/2006" xmlns:o="urn:schemas-microsoft-com:office:office" xmlns:r="http://schemas.openxmlformats.org/officeDocument/2006/relationships" xmlns:m="http://schemas.openxmlformats.org/officeDocument/2006/math" xmlns:v="urn:schemas-microsoft-com:vml" xmlns:wp="http://schemas.openxmlformats.org/drawingml/2006/wordprocessingDrawing" xmlns:w10="urn:schemas-microsoft-com:office:word" xmlns:w="http://schemas.openxmlformats.org/wordprocessingml/2006/main" xmlns:wne="http://schemas.microsoft.com/office/word/2006/wordml" xmlns:sl="http://schemas.openxmlformats.org/schemaLibrary/2006/main" xmlns:a="http://schemas.openxmlformats.org/drawingml/2006/main" xmlns:pic="http://schemas.openxmlformats.org/drawingml/2006/picture" xmlns:c="http://schemas.openxmlformats.org/drawingml/2006/chart" xmlns:lc="http://schemas.openxmlformats.org/drawingml/2006/lockedCanvas" xmlns:dgm="http://schemas.openxmlformats.org/drawingml/2006/diagram" xmlns:wps="http://schemas.microsoft.com/office/word/2010/wordprocessingShape" xmlns:wpg="http://schemas.microsoft.com/office/word/2010/wordprocessingGroup" xmlns:w14="http://schemas.microsoft.com/office/word/2010/wordml" xmlns:w15="http://schemas.microsoft.com/office/word/2012/wordml">
-  <w:abstractNum w:abstractNumId="1">
+<w:numbering xmlns:wpc="http://schemas.microsoft.com/office/word/2010/wordprocessingCanvas" xmlns:cx="http://schemas.microsoft.com/office/drawing/2014/chartex" xmlns:cx1="http://schemas.microsoft.com/office/drawing/2015/9/8/chartex" xmlns:cx2="http://schemas.microsoft.com/office/drawing/2015/10/21/chartex" xmlns:cx3="http://schemas.microsoft.com/office/drawing/2016/5/9/chartex" xmlns:cx4="http://schemas.microsoft.com/office/drawing/2016/5/10/chartex" xmlns:cx5="http://schemas.microsoft.com/office/drawing/2016/5/11/chartex" xmlns:cx6="http://schemas.microsoft.com/office/drawing/2016/5/12/chartex" xmlns:cx7="http://schemas.microsoft.com/office/drawing/2016/5/13/chartex" xmlns:cx8="http://schemas.microsoft.com/office/drawing/2016/5/14/chartex" xmlns:mc="http://schemas.openxmlformats.org/markup-compatibility/2006" xmlns:aink="http://schemas.microsoft.com/office/drawing/2016/ink" xmlns:am3d="http://schemas.microsoft.com/office/drawing/2017/model3d" xmlns:o="urn:schemas-microsoft-com:office:office" xmlns:oel="http://schemas.microsoft.com/office/2019/extlst" xmlns:r="http://schemas.openxmlformats.org/officeDocument/2006/relationships" xmlns:m="http://schemas.openxmlformats.org/officeDocument/2006/math" xmlns:v="urn:schemas-microsoft-com:vml" xmlns:wp14="http://schemas.microsoft.com/office/word/2010/wordprocessingDrawing" xmlns:wp="http://schemas.openxmlformats.org/drawingml/2006/wordprocessingDrawing" xmlns:w10="urn:schemas-microsoft-com:office:word" xmlns:w="http://schemas.openxmlformats.org/wordprocessingml/2006/main" xmlns:w14="http://schemas.microsoft.com/office/word/2010/wordml" xmlns:w15="http://schemas.microsoft.com/office/word/2012/wordml" xmlns:w16cex="http://schemas.microsoft.com/office/word/2018/wordml/cex" xmlns:w16cid="http://schemas.microsoft.com/office/word/2016/wordml/cid" xmlns:w16="http://schemas.microsoft.com/office/word/2018/wordml" xmlns:w16du="http://schemas.microsoft.com/office/word/2023/wordml/word16du" xmlns:w16sdtdh="http://schemas.microsoft.com/office/word/2020/wordml/sdtdatahash" xmlns:w16se="http://schemas.microsoft.com/office/word/2015/wordml/symex" xmlns:wpg="http://schemas.microsoft.com/office/word/2010/wordprocessingGroup" xmlns:wpi="http://schemas.microsoft.com/office/word/2010/wordprocessingInk" xmlns:wne="http://schemas.microsoft.com/office/word/2006/wordml" xmlns:wps="http://schemas.microsoft.com/office/word/2010/wordprocessingShape" mc:Ignorable="w14 w15 w16se w16cid w16 w16cex w16sdtdh w16du wp14">
+  <w:abstractNum w:abstractNumId="0" w15:restartNumberingAfterBreak="0">
+    <w:nsid w:val="06B152EF"/>
+    <w:multiLevelType w:val="multilevel"/>
+    <w:tmpl w:val="C8B6AD10"/>
     <w:lvl w:ilvl="0">
       <w:start w:val="1"/>
       <w:numFmt w:val="bullet"/>
-      <w:lvlText w:val="-"/>
-      <w:lvlJc w:val="left"/>
-      <w:pPr>
+      <w:lvlText w:val=""/>
+      <w:lvlJc w:val="left"/>
+      <w:pPr>
+        <w:tabs>
+          <w:tab w:val="num" w:pos="720"/>
+        </w:tabs>
         <w:ind w:left="720" w:hanging="360"/>
       </w:pPr>
       <w:rPr>
+        <w:rFonts w:ascii="Symbol" w:hAnsi="Symbol" w:hint="default"/>
+        <w:sz w:val="20"/>
+      </w:rPr>
+    </w:lvl>
+    <w:lvl w:ilvl="1" w:tentative="1">
+      <w:start w:val="1"/>
+      <w:numFmt w:val="bullet"/>
+      <w:lvlText w:val="o"/>
+      <w:lvlJc w:val="left"/>
+      <w:pPr>
+        <w:tabs>
+          <w:tab w:val="num" w:pos="1440"/>
+        </w:tabs>
+        <w:ind w:left="1440" w:hanging="360"/>
+      </w:pPr>
+      <w:rPr>
+        <w:rFonts w:ascii="Courier New" w:hAnsi="Courier New" w:hint="default"/>
+        <w:sz w:val="20"/>
+      </w:rPr>
+    </w:lvl>
+    <w:lvl w:ilvl="2" w:tentative="1">
+      <w:start w:val="1"/>
+      <w:numFmt w:val="bullet"/>
+      <w:lvlText w:val=""/>
+      <w:lvlJc w:val="left"/>
+      <w:pPr>
+        <w:tabs>
+          <w:tab w:val="num" w:pos="2160"/>
+        </w:tabs>
+        <w:ind w:left="2160" w:hanging="360"/>
+      </w:pPr>
+      <w:rPr>
+        <w:rFonts w:ascii="Wingdings" w:hAnsi="Wingdings" w:hint="default"/>
+        <w:sz w:val="20"/>
+      </w:rPr>
+    </w:lvl>
+    <w:lvl w:ilvl="3" w:tentative="1">
+      <w:start w:val="1"/>
+      <w:numFmt w:val="bullet"/>
+      <w:lvlText w:val=""/>
+      <w:lvlJc w:val="left"/>
+      <w:pPr>
+        <w:tabs>
+          <w:tab w:val="num" w:pos="2880"/>
+        </w:tabs>
+        <w:ind w:left="2880" w:hanging="360"/>
+      </w:pPr>
+      <w:rPr>
+        <w:rFonts w:ascii="Wingdings" w:hAnsi="Wingdings" w:hint="default"/>
+        <w:sz w:val="20"/>
+      </w:rPr>
+    </w:lvl>
+    <w:lvl w:ilvl="4" w:tentative="1">
+      <w:start w:val="1"/>
+      <w:numFmt w:val="bullet"/>
+      <w:lvlText w:val=""/>
+      <w:lvlJc w:val="left"/>
+      <w:pPr>
+        <w:tabs>
+          <w:tab w:val="num" w:pos="3600"/>
+        </w:tabs>
+        <w:ind w:left="3600" w:hanging="360"/>
+      </w:pPr>
+      <w:rPr>
+        <w:rFonts w:ascii="Wingdings" w:hAnsi="Wingdings" w:hint="default"/>
+        <w:sz w:val="20"/>
+      </w:rPr>
+    </w:lvl>
+    <w:lvl w:ilvl="5" w:tentative="1">
+      <w:start w:val="1"/>
+      <w:numFmt w:val="bullet"/>
+      <w:lvlText w:val=""/>
+      <w:lvlJc w:val="left"/>
+      <w:pPr>
+        <w:tabs>
+          <w:tab w:val="num" w:pos="4320"/>
+        </w:tabs>
+        <w:ind w:left="4320" w:hanging="360"/>
+      </w:pPr>
+      <w:rPr>
+        <w:rFonts w:ascii="Wingdings" w:hAnsi="Wingdings" w:hint="default"/>
+        <w:sz w:val="20"/>
+      </w:rPr>
+    </w:lvl>
+    <w:lvl w:ilvl="6" w:tentative="1">
+      <w:start w:val="1"/>
+      <w:numFmt w:val="bullet"/>
+      <w:lvlText w:val=""/>
+      <w:lvlJc w:val="left"/>
+      <w:pPr>
+        <w:tabs>
+          <w:tab w:val="num" w:pos="5040"/>
+        </w:tabs>
+        <w:ind w:left="5040" w:hanging="360"/>
+      </w:pPr>
+      <w:rPr>
+        <w:rFonts w:ascii="Wingdings" w:hAnsi="Wingdings" w:hint="default"/>
+        <w:sz w:val="20"/>
+      </w:rPr>
+    </w:lvl>
+    <w:lvl w:ilvl="7" w:tentative="1">
+      <w:start w:val="1"/>
+      <w:numFmt w:val="bullet"/>
+      <w:lvlText w:val=""/>
+      <w:lvlJc w:val="left"/>
+      <w:pPr>
+        <w:tabs>
+          <w:tab w:val="num" w:pos="5760"/>
+        </w:tabs>
+        <w:ind w:left="5760" w:hanging="360"/>
+      </w:pPr>
+      <w:rPr>
+        <w:rFonts w:ascii="Wingdings" w:hAnsi="Wingdings" w:hint="default"/>
+        <w:sz w:val="20"/>
+      </w:rPr>
+    </w:lvl>
+    <w:lvl w:ilvl="8" w:tentative="1">
+      <w:start w:val="1"/>
+      <w:numFmt w:val="bullet"/>
+      <w:lvlText w:val=""/>
+      <w:lvlJc w:val="left"/>
+      <w:pPr>
+        <w:tabs>
+          <w:tab w:val="num" w:pos="6480"/>
+        </w:tabs>
+        <w:ind w:left="6480" w:hanging="360"/>
+      </w:pPr>
+      <w:rPr>
+        <w:rFonts w:ascii="Wingdings" w:hAnsi="Wingdings" w:hint="default"/>
+        <w:sz w:val="20"/>
+      </w:rPr>
+    </w:lvl>
+  </w:abstractNum>
+  <w:abstractNum w:abstractNumId="1" w15:restartNumberingAfterBreak="0">
+    <w:nsid w:val="0CE14D41"/>
+    <w:multiLevelType w:val="multilevel"/>
+    <w:tmpl w:val="EC3AFE1C"/>
+    <w:lvl w:ilvl="0">
+      <w:start w:val="1"/>
+      <w:numFmt w:val="bullet"/>
+      <w:lvlText w:val="-"/>
+      <w:lvlJc w:val="left"/>
+      <w:pPr>
+        <w:ind w:left="720" w:hanging="360"/>
+      </w:pPr>
+      <w:rPr>
         <w:u w:val="none"/>
       </w:rPr>
     </w:lvl>
@@ -1613,16 +1924,168 @@
       </w:rPr>
     </w:lvl>
   </w:abstractNum>
-  <w:abstractNum w:abstractNumId="2">
+  <w:abstractNum w:abstractNumId="2" w15:restartNumberingAfterBreak="0">
+    <w:nsid w:val="0CF37A8E"/>
+    <w:multiLevelType w:val="multilevel"/>
+    <w:tmpl w:val="CA5CBDA8"/>
     <w:lvl w:ilvl="0">
       <w:start w:val="1"/>
       <w:numFmt w:val="bullet"/>
-      <w:lvlText w:val="-"/>
-      <w:lvlJc w:val="left"/>
-      <w:pPr>
+      <w:lvlText w:val=""/>
+      <w:lvlJc w:val="left"/>
+      <w:pPr>
+        <w:tabs>
+          <w:tab w:val="num" w:pos="720"/>
+        </w:tabs>
         <w:ind w:left="720" w:hanging="360"/>
       </w:pPr>
       <w:rPr>
+        <w:rFonts w:ascii="Symbol" w:hAnsi="Symbol" w:hint="default"/>
+        <w:sz w:val="20"/>
+      </w:rPr>
+    </w:lvl>
+    <w:lvl w:ilvl="1" w:tentative="1">
+      <w:start w:val="1"/>
+      <w:numFmt w:val="bullet"/>
+      <w:lvlText w:val="o"/>
+      <w:lvlJc w:val="left"/>
+      <w:pPr>
+        <w:tabs>
+          <w:tab w:val="num" w:pos="1440"/>
+        </w:tabs>
+        <w:ind w:left="1440" w:hanging="360"/>
+      </w:pPr>
+      <w:rPr>
+        <w:rFonts w:ascii="Courier New" w:hAnsi="Courier New" w:hint="default"/>
+        <w:sz w:val="20"/>
+      </w:rPr>
+    </w:lvl>
+    <w:lvl w:ilvl="2" w:tentative="1">
+      <w:start w:val="1"/>
+      <w:numFmt w:val="bullet"/>
+      <w:lvlText w:val=""/>
+      <w:lvlJc w:val="left"/>
+      <w:pPr>
+        <w:tabs>
+          <w:tab w:val="num" w:pos="2160"/>
+        </w:tabs>
+        <w:ind w:left="2160" w:hanging="360"/>
+      </w:pPr>
+      <w:rPr>
+        <w:rFonts w:ascii="Wingdings" w:hAnsi="Wingdings" w:hint="default"/>
+        <w:sz w:val="20"/>
+      </w:rPr>
+    </w:lvl>
+    <w:lvl w:ilvl="3" w:tentative="1">
+      <w:start w:val="1"/>
+      <w:numFmt w:val="bullet"/>
+      <w:lvlText w:val=""/>
+      <w:lvlJc w:val="left"/>
+      <w:pPr>
+        <w:tabs>
+          <w:tab w:val="num" w:pos="2880"/>
+        </w:tabs>
+        <w:ind w:left="2880" w:hanging="360"/>
+      </w:pPr>
+      <w:rPr>
+        <w:rFonts w:ascii="Wingdings" w:hAnsi="Wingdings" w:hint="default"/>
+        <w:sz w:val="20"/>
+      </w:rPr>
+    </w:lvl>
+    <w:lvl w:ilvl="4" w:tentative="1">
+      <w:start w:val="1"/>
+      <w:numFmt w:val="bullet"/>
+      <w:lvlText w:val=""/>
+      <w:lvlJc w:val="left"/>
+      <w:pPr>
+        <w:tabs>
+          <w:tab w:val="num" w:pos="3600"/>
+        </w:tabs>
+        <w:ind w:left="3600" w:hanging="360"/>
+      </w:pPr>
+      <w:rPr>
+        <w:rFonts w:ascii="Wingdings" w:hAnsi="Wingdings" w:hint="default"/>
+        <w:sz w:val="20"/>
+      </w:rPr>
+    </w:lvl>
+    <w:lvl w:ilvl="5" w:tentative="1">
+      <w:start w:val="1"/>
+      <w:numFmt w:val="bullet"/>
+      <w:lvlText w:val=""/>
+      <w:lvlJc w:val="left"/>
+      <w:pPr>
+        <w:tabs>
+          <w:tab w:val="num" w:pos="4320"/>
+        </w:tabs>
+        <w:ind w:left="4320" w:hanging="360"/>
+      </w:pPr>
+      <w:rPr>
+        <w:rFonts w:ascii="Wingdings" w:hAnsi="Wingdings" w:hint="default"/>
+        <w:sz w:val="20"/>
+      </w:rPr>
+    </w:lvl>
+    <w:lvl w:ilvl="6" w:tentative="1">
+      <w:start w:val="1"/>
+      <w:numFmt w:val="bullet"/>
+      <w:lvlText w:val=""/>
+      <w:lvlJc w:val="left"/>
+      <w:pPr>
+        <w:tabs>
+          <w:tab w:val="num" w:pos="5040"/>
+        </w:tabs>
+        <w:ind w:left="5040" w:hanging="360"/>
+      </w:pPr>
+      <w:rPr>
+        <w:rFonts w:ascii="Wingdings" w:hAnsi="Wingdings" w:hint="default"/>
+        <w:sz w:val="20"/>
+      </w:rPr>
+    </w:lvl>
+    <w:lvl w:ilvl="7" w:tentative="1">
+      <w:start w:val="1"/>
+      <w:numFmt w:val="bullet"/>
+      <w:lvlText w:val=""/>
+      <w:lvlJc w:val="left"/>
+      <w:pPr>
+        <w:tabs>
+          <w:tab w:val="num" w:pos="5760"/>
+        </w:tabs>
+        <w:ind w:left="5760" w:hanging="360"/>
+      </w:pPr>
+      <w:rPr>
+        <w:rFonts w:ascii="Wingdings" w:hAnsi="Wingdings" w:hint="default"/>
+        <w:sz w:val="20"/>
+      </w:rPr>
+    </w:lvl>
+    <w:lvl w:ilvl="8" w:tentative="1">
+      <w:start w:val="1"/>
+      <w:numFmt w:val="bullet"/>
+      <w:lvlText w:val=""/>
+      <w:lvlJc w:val="left"/>
+      <w:pPr>
+        <w:tabs>
+          <w:tab w:val="num" w:pos="6480"/>
+        </w:tabs>
+        <w:ind w:left="6480" w:hanging="360"/>
+      </w:pPr>
+      <w:rPr>
+        <w:rFonts w:ascii="Wingdings" w:hAnsi="Wingdings" w:hint="default"/>
+        <w:sz w:val="20"/>
+      </w:rPr>
+    </w:lvl>
+  </w:abstractNum>
+  <w:abstractNum w:abstractNumId="3" w15:restartNumberingAfterBreak="0">
+    <w:nsid w:val="152A2FE5"/>
+    <w:multiLevelType w:val="multilevel"/>
+    <w:tmpl w:val="274E6360"/>
+    <w:lvl w:ilvl="0">
+      <w:start w:val="1"/>
+      <w:numFmt w:val="bullet"/>
+      <w:lvlText w:val="-"/>
+      <w:lvlJc w:val="left"/>
+      <w:pPr>
+        <w:ind w:left="720" w:hanging="360"/>
+      </w:pPr>
+      <w:rPr>
         <w:u w:val="none"/>
       </w:rPr>
     </w:lvl>
@@ -1723,16 +2186,466 @@
       </w:rPr>
     </w:lvl>
   </w:abstractNum>
-  <w:abstractNum w:abstractNumId="3">
+  <w:abstractNum w:abstractNumId="4" w15:restartNumberingAfterBreak="0">
+    <w:nsid w:val="1DA210E1"/>
+    <w:multiLevelType w:val="multilevel"/>
+    <w:tmpl w:val="6BB46514"/>
     <w:lvl w:ilvl="0">
       <w:start w:val="1"/>
       <w:numFmt w:val="bullet"/>
-      <w:lvlText w:val="-"/>
-      <w:lvlJc w:val="left"/>
-      <w:pPr>
+      <w:lvlText w:val=""/>
+      <w:lvlJc w:val="left"/>
+      <w:pPr>
+        <w:tabs>
+          <w:tab w:val="num" w:pos="720"/>
+        </w:tabs>
         <w:ind w:left="720" w:hanging="360"/>
       </w:pPr>
       <w:rPr>
+        <w:rFonts w:ascii="Symbol" w:hAnsi="Symbol" w:hint="default"/>
+        <w:sz w:val="20"/>
+      </w:rPr>
+    </w:lvl>
+    <w:lvl w:ilvl="1" w:tentative="1">
+      <w:start w:val="1"/>
+      <w:numFmt w:val="bullet"/>
+      <w:lvlText w:val="o"/>
+      <w:lvlJc w:val="left"/>
+      <w:pPr>
+        <w:tabs>
+          <w:tab w:val="num" w:pos="1440"/>
+        </w:tabs>
+        <w:ind w:left="1440" w:hanging="360"/>
+      </w:pPr>
+      <w:rPr>
+        <w:rFonts w:ascii="Courier New" w:hAnsi="Courier New" w:hint="default"/>
+        <w:sz w:val="20"/>
+      </w:rPr>
+    </w:lvl>
+    <w:lvl w:ilvl="2" w:tentative="1">
+      <w:start w:val="1"/>
+      <w:numFmt w:val="bullet"/>
+      <w:lvlText w:val=""/>
+      <w:lvlJc w:val="left"/>
+      <w:pPr>
+        <w:tabs>
+          <w:tab w:val="num" w:pos="2160"/>
+        </w:tabs>
+        <w:ind w:left="2160" w:hanging="360"/>
+      </w:pPr>
+      <w:rPr>
+        <w:rFonts w:ascii="Wingdings" w:hAnsi="Wingdings" w:hint="default"/>
+        <w:sz w:val="20"/>
+      </w:rPr>
+    </w:lvl>
+    <w:lvl w:ilvl="3" w:tentative="1">
+      <w:start w:val="1"/>
+      <w:numFmt w:val="bullet"/>
+      <w:lvlText w:val=""/>
+      <w:lvlJc w:val="left"/>
+      <w:pPr>
+        <w:tabs>
+          <w:tab w:val="num" w:pos="2880"/>
+        </w:tabs>
+        <w:ind w:left="2880" w:hanging="360"/>
+      </w:pPr>
+      <w:rPr>
+        <w:rFonts w:ascii="Wingdings" w:hAnsi="Wingdings" w:hint="default"/>
+        <w:sz w:val="20"/>
+      </w:rPr>
+    </w:lvl>
+    <w:lvl w:ilvl="4" w:tentative="1">
+      <w:start w:val="1"/>
+      <w:numFmt w:val="bullet"/>
+      <w:lvlText w:val=""/>
+      <w:lvlJc w:val="left"/>
+      <w:pPr>
+        <w:tabs>
+          <w:tab w:val="num" w:pos="3600"/>
+        </w:tabs>
+        <w:ind w:left="3600" w:hanging="360"/>
+      </w:pPr>
+      <w:rPr>
+        <w:rFonts w:ascii="Wingdings" w:hAnsi="Wingdings" w:hint="default"/>
+        <w:sz w:val="20"/>
+      </w:rPr>
+    </w:lvl>
+    <w:lvl w:ilvl="5" w:tentative="1">
+      <w:start w:val="1"/>
+      <w:numFmt w:val="bullet"/>
+      <w:lvlText w:val=""/>
+      <w:lvlJc w:val="left"/>
+      <w:pPr>
+        <w:tabs>
+          <w:tab w:val="num" w:pos="4320"/>
+        </w:tabs>
+        <w:ind w:left="4320" w:hanging="360"/>
+      </w:pPr>
+      <w:rPr>
+        <w:rFonts w:ascii="Wingdings" w:hAnsi="Wingdings" w:hint="default"/>
+        <w:sz w:val="20"/>
+      </w:rPr>
+    </w:lvl>
+    <w:lvl w:ilvl="6" w:tentative="1">
+      <w:start w:val="1"/>
+      <w:numFmt w:val="bullet"/>
+      <w:lvlText w:val=""/>
+      <w:lvlJc w:val="left"/>
+      <w:pPr>
+        <w:tabs>
+          <w:tab w:val="num" w:pos="5040"/>
+        </w:tabs>
+        <w:ind w:left="5040" w:hanging="360"/>
+      </w:pPr>
+      <w:rPr>
+        <w:rFonts w:ascii="Wingdings" w:hAnsi="Wingdings" w:hint="default"/>
+        <w:sz w:val="20"/>
+      </w:rPr>
+    </w:lvl>
+    <w:lvl w:ilvl="7" w:tentative="1">
+      <w:start w:val="1"/>
+      <w:numFmt w:val="bullet"/>
+      <w:lvlText w:val=""/>
+      <w:lvlJc w:val="left"/>
+      <w:pPr>
+        <w:tabs>
+          <w:tab w:val="num" w:pos="5760"/>
+        </w:tabs>
+        <w:ind w:left="5760" w:hanging="360"/>
+      </w:pPr>
+      <w:rPr>
+        <w:rFonts w:ascii="Wingdings" w:hAnsi="Wingdings" w:hint="default"/>
+        <w:sz w:val="20"/>
+      </w:rPr>
+    </w:lvl>
+    <w:lvl w:ilvl="8" w:tentative="1">
+      <w:start w:val="1"/>
+      <w:numFmt w:val="bullet"/>
+      <w:lvlText w:val=""/>
+      <w:lvlJc w:val="left"/>
+      <w:pPr>
+        <w:tabs>
+          <w:tab w:val="num" w:pos="6480"/>
+        </w:tabs>
+        <w:ind w:left="6480" w:hanging="360"/>
+      </w:pPr>
+      <w:rPr>
+        <w:rFonts w:ascii="Wingdings" w:hAnsi="Wingdings" w:hint="default"/>
+        <w:sz w:val="20"/>
+      </w:rPr>
+    </w:lvl>
+  </w:abstractNum>
+  <w:abstractNum w:abstractNumId="5" w15:restartNumberingAfterBreak="0">
+    <w:nsid w:val="1E537ED9"/>
+    <w:multiLevelType w:val="multilevel"/>
+    <w:tmpl w:val="32901300"/>
+    <w:lvl w:ilvl="0">
+      <w:start w:val="1"/>
+      <w:numFmt w:val="bullet"/>
+      <w:lvlText w:val=""/>
+      <w:lvlJc w:val="left"/>
+      <w:pPr>
+        <w:tabs>
+          <w:tab w:val="num" w:pos="720"/>
+        </w:tabs>
+        <w:ind w:left="720" w:hanging="360"/>
+      </w:pPr>
+      <w:rPr>
+        <w:rFonts w:ascii="Symbol" w:hAnsi="Symbol" w:hint="default"/>
+        <w:sz w:val="20"/>
+      </w:rPr>
+    </w:lvl>
+    <w:lvl w:ilvl="1" w:tentative="1">
+      <w:start w:val="1"/>
+      <w:numFmt w:val="bullet"/>
+      <w:lvlText w:val="o"/>
+      <w:lvlJc w:val="left"/>
+      <w:pPr>
+        <w:tabs>
+          <w:tab w:val="num" w:pos="1440"/>
+        </w:tabs>
+        <w:ind w:left="1440" w:hanging="360"/>
+      </w:pPr>
+      <w:rPr>
+        <w:rFonts w:ascii="Courier New" w:hAnsi="Courier New" w:hint="default"/>
+        <w:sz w:val="20"/>
+      </w:rPr>
+    </w:lvl>
+    <w:lvl w:ilvl="2" w:tentative="1">
+      <w:start w:val="1"/>
+      <w:numFmt w:val="bullet"/>
+      <w:lvlText w:val=""/>
+      <w:lvlJc w:val="left"/>
+      <w:pPr>
+        <w:tabs>
+          <w:tab w:val="num" w:pos="2160"/>
+        </w:tabs>
+        <w:ind w:left="2160" w:hanging="360"/>
+      </w:pPr>
+      <w:rPr>
+        <w:rFonts w:ascii="Wingdings" w:hAnsi="Wingdings" w:hint="default"/>
+        <w:sz w:val="20"/>
+      </w:rPr>
+    </w:lvl>
+    <w:lvl w:ilvl="3" w:tentative="1">
+      <w:start w:val="1"/>
+      <w:numFmt w:val="bullet"/>
+      <w:lvlText w:val=""/>
+      <w:lvlJc w:val="left"/>
+      <w:pPr>
+        <w:tabs>
+          <w:tab w:val="num" w:pos="2880"/>
+        </w:tabs>
+        <w:ind w:left="2880" w:hanging="360"/>
+      </w:pPr>
+      <w:rPr>
+        <w:rFonts w:ascii="Wingdings" w:hAnsi="Wingdings" w:hint="default"/>
+        <w:sz w:val="20"/>
+      </w:rPr>
+    </w:lvl>
+    <w:lvl w:ilvl="4" w:tentative="1">
+      <w:start w:val="1"/>
+      <w:numFmt w:val="bullet"/>
+      <w:lvlText w:val=""/>
+      <w:lvlJc w:val="left"/>
+      <w:pPr>
+        <w:tabs>
+          <w:tab w:val="num" w:pos="3600"/>
+        </w:tabs>
+        <w:ind w:left="3600" w:hanging="360"/>
+      </w:pPr>
+      <w:rPr>
+        <w:rFonts w:ascii="Wingdings" w:hAnsi="Wingdings" w:hint="default"/>
+        <w:sz w:val="20"/>
+      </w:rPr>
+    </w:lvl>
+    <w:lvl w:ilvl="5" w:tentative="1">
+      <w:start w:val="1"/>
+      <w:numFmt w:val="bullet"/>
+      <w:lvlText w:val=""/>
+      <w:lvlJc w:val="left"/>
+      <w:pPr>
+        <w:tabs>
+          <w:tab w:val="num" w:pos="4320"/>
+        </w:tabs>
+        <w:ind w:left="4320" w:hanging="360"/>
+      </w:pPr>
+      <w:rPr>
+        <w:rFonts w:ascii="Wingdings" w:hAnsi="Wingdings" w:hint="default"/>
+        <w:sz w:val="20"/>
+      </w:rPr>
+    </w:lvl>
+    <w:lvl w:ilvl="6" w:tentative="1">
+      <w:start w:val="1"/>
+      <w:numFmt w:val="bullet"/>
+      <w:lvlText w:val=""/>
+      <w:lvlJc w:val="left"/>
+      <w:pPr>
+        <w:tabs>
+          <w:tab w:val="num" w:pos="5040"/>
+        </w:tabs>
+        <w:ind w:left="5040" w:hanging="360"/>
+      </w:pPr>
+      <w:rPr>
+        <w:rFonts w:ascii="Wingdings" w:hAnsi="Wingdings" w:hint="default"/>
+        <w:sz w:val="20"/>
+      </w:rPr>
+    </w:lvl>
+    <w:lvl w:ilvl="7" w:tentative="1">
+      <w:start w:val="1"/>
+      <w:numFmt w:val="bullet"/>
+      <w:lvlText w:val=""/>
+      <w:lvlJc w:val="left"/>
+      <w:pPr>
+        <w:tabs>
+          <w:tab w:val="num" w:pos="5760"/>
+        </w:tabs>
+        <w:ind w:left="5760" w:hanging="360"/>
+      </w:pPr>
+      <w:rPr>
+        <w:rFonts w:ascii="Wingdings" w:hAnsi="Wingdings" w:hint="default"/>
+        <w:sz w:val="20"/>
+      </w:rPr>
+    </w:lvl>
+    <w:lvl w:ilvl="8" w:tentative="1">
+      <w:start w:val="1"/>
+      <w:numFmt w:val="bullet"/>
+      <w:lvlText w:val=""/>
+      <w:lvlJc w:val="left"/>
+      <w:pPr>
+        <w:tabs>
+          <w:tab w:val="num" w:pos="6480"/>
+        </w:tabs>
+        <w:ind w:left="6480" w:hanging="360"/>
+      </w:pPr>
+      <w:rPr>
+        <w:rFonts w:ascii="Wingdings" w:hAnsi="Wingdings" w:hint="default"/>
+        <w:sz w:val="20"/>
+      </w:rPr>
+    </w:lvl>
+  </w:abstractNum>
+  <w:abstractNum w:abstractNumId="6" w15:restartNumberingAfterBreak="0">
+    <w:nsid w:val="241A3158"/>
+    <w:multiLevelType w:val="multilevel"/>
+    <w:tmpl w:val="8E2002D0"/>
+    <w:lvl w:ilvl="0">
+      <w:start w:val="1"/>
+      <w:numFmt w:val="bullet"/>
+      <w:lvlText w:val=""/>
+      <w:lvlJc w:val="left"/>
+      <w:pPr>
+        <w:tabs>
+          <w:tab w:val="num" w:pos="720"/>
+        </w:tabs>
+        <w:ind w:left="720" w:hanging="360"/>
+      </w:pPr>
+      <w:rPr>
+        <w:rFonts w:ascii="Symbol" w:hAnsi="Symbol" w:hint="default"/>
+        <w:sz w:val="20"/>
+      </w:rPr>
+    </w:lvl>
+    <w:lvl w:ilvl="1" w:tentative="1">
+      <w:start w:val="1"/>
+      <w:numFmt w:val="bullet"/>
+      <w:lvlText w:val="o"/>
+      <w:lvlJc w:val="left"/>
+      <w:pPr>
+        <w:tabs>
+          <w:tab w:val="num" w:pos="1440"/>
+        </w:tabs>
+        <w:ind w:left="1440" w:hanging="360"/>
+      </w:pPr>
+      <w:rPr>
+        <w:rFonts w:ascii="Courier New" w:hAnsi="Courier New" w:hint="default"/>
+        <w:sz w:val="20"/>
+      </w:rPr>
+    </w:lvl>
+    <w:lvl w:ilvl="2" w:tentative="1">
+      <w:start w:val="1"/>
+      <w:numFmt w:val="bullet"/>
+      <w:lvlText w:val=""/>
+      <w:lvlJc w:val="left"/>
+      <w:pPr>
+        <w:tabs>
+          <w:tab w:val="num" w:pos="2160"/>
+        </w:tabs>
+        <w:ind w:left="2160" w:hanging="360"/>
+      </w:pPr>
+      <w:rPr>
+        <w:rFonts w:ascii="Wingdings" w:hAnsi="Wingdings" w:hint="default"/>
+        <w:sz w:val="20"/>
+      </w:rPr>
+    </w:lvl>
+    <w:lvl w:ilvl="3" w:tentative="1">
+      <w:start w:val="1"/>
+      <w:numFmt w:val="bullet"/>
+      <w:lvlText w:val=""/>
+      <w:lvlJc w:val="left"/>
+      <w:pPr>
+        <w:tabs>
+          <w:tab w:val="num" w:pos="2880"/>
+        </w:tabs>
+        <w:ind w:left="2880" w:hanging="360"/>
+      </w:pPr>
+      <w:rPr>
+        <w:rFonts w:ascii="Wingdings" w:hAnsi="Wingdings" w:hint="default"/>
+        <w:sz w:val="20"/>
+      </w:rPr>
+    </w:lvl>
+    <w:lvl w:ilvl="4" w:tentative="1">
+      <w:start w:val="1"/>
+      <w:numFmt w:val="bullet"/>
+      <w:lvlText w:val=""/>
+      <w:lvlJc w:val="left"/>
+      <w:pPr>
+        <w:tabs>
+          <w:tab w:val="num" w:pos="3600"/>
+        </w:tabs>
+        <w:ind w:left="3600" w:hanging="360"/>
+      </w:pPr>
+      <w:rPr>
+        <w:rFonts w:ascii="Wingdings" w:hAnsi="Wingdings" w:hint="default"/>
+        <w:sz w:val="20"/>
+      </w:rPr>
+    </w:lvl>
+    <w:lvl w:ilvl="5" w:tentative="1">
+      <w:start w:val="1"/>
+      <w:numFmt w:val="bullet"/>
+      <w:lvlText w:val=""/>
+      <w:lvlJc w:val="left"/>
+      <w:pPr>
+        <w:tabs>
+          <w:tab w:val="num" w:pos="4320"/>
+        </w:tabs>
+        <w:ind w:left="4320" w:hanging="360"/>
+      </w:pPr>
+      <w:rPr>
+        <w:rFonts w:ascii="Wingdings" w:hAnsi="Wingdings" w:hint="default"/>
+        <w:sz w:val="20"/>
+      </w:rPr>
+    </w:lvl>
+    <w:lvl w:ilvl="6" w:tentative="1">
+      <w:start w:val="1"/>
+      <w:numFmt w:val="bullet"/>
+      <w:lvlText w:val=""/>
+      <w:lvlJc w:val="left"/>
+      <w:pPr>
+        <w:tabs>
+          <w:tab w:val="num" w:pos="5040"/>
+        </w:tabs>
+        <w:ind w:left="5040" w:hanging="360"/>
+      </w:pPr>
+      <w:rPr>
+        <w:rFonts w:ascii="Wingdings" w:hAnsi="Wingdings" w:hint="default"/>
+        <w:sz w:val="20"/>
+      </w:rPr>
+    </w:lvl>
+    <w:lvl w:ilvl="7" w:tentative="1">
+      <w:start w:val="1"/>
+      <w:numFmt w:val="bullet"/>
+      <w:lvlText w:val=""/>
+      <w:lvlJc w:val="left"/>
+      <w:pPr>
+        <w:tabs>
+          <w:tab w:val="num" w:pos="5760"/>
+        </w:tabs>
+        <w:ind w:left="5760" w:hanging="360"/>
+      </w:pPr>
+      <w:rPr>
+        <w:rFonts w:ascii="Wingdings" w:hAnsi="Wingdings" w:hint="default"/>
+        <w:sz w:val="20"/>
+      </w:rPr>
+    </w:lvl>
+    <w:lvl w:ilvl="8" w:tentative="1">
+      <w:start w:val="1"/>
+      <w:numFmt w:val="bullet"/>
+      <w:lvlText w:val=""/>
+      <w:lvlJc w:val="left"/>
+      <w:pPr>
+        <w:tabs>
+          <w:tab w:val="num" w:pos="6480"/>
+        </w:tabs>
+        <w:ind w:left="6480" w:hanging="360"/>
+      </w:pPr>
+      <w:rPr>
+        <w:rFonts w:ascii="Wingdings" w:hAnsi="Wingdings" w:hint="default"/>
+        <w:sz w:val="20"/>
+      </w:rPr>
+    </w:lvl>
+  </w:abstractNum>
+  <w:abstractNum w:abstractNumId="7" w15:restartNumberingAfterBreak="0">
+    <w:nsid w:val="2F5171B7"/>
+    <w:multiLevelType w:val="multilevel"/>
+    <w:tmpl w:val="A594A538"/>
+    <w:lvl w:ilvl="0">
+      <w:start w:val="1"/>
+      <w:numFmt w:val="bullet"/>
+      <w:lvlText w:val="-"/>
+      <w:lvlJc w:val="left"/>
+      <w:pPr>
+        <w:ind w:left="720" w:hanging="360"/>
+      </w:pPr>
+      <w:rPr>
         <w:u w:val="none"/>
       </w:rPr>
     </w:lvl>
@@ -1833,16 +2746,913 @@
       </w:rPr>
     </w:lvl>
   </w:abstractNum>
-  <w:abstractNum w:abstractNumId="4">
+  <w:abstractNum w:abstractNumId="8" w15:restartNumberingAfterBreak="0">
+    <w:nsid w:val="301F3FB8"/>
+    <w:multiLevelType w:val="multilevel"/>
+    <w:tmpl w:val="6CA6B0A2"/>
     <w:lvl w:ilvl="0">
       <w:start w:val="1"/>
       <w:numFmt w:val="bullet"/>
-      <w:lvlText w:val="-"/>
-      <w:lvlJc w:val="left"/>
-      <w:pPr>
+      <w:lvlText w:val=""/>
+      <w:lvlJc w:val="left"/>
+      <w:pPr>
+        <w:tabs>
+          <w:tab w:val="num" w:pos="720"/>
+        </w:tabs>
         <w:ind w:left="720" w:hanging="360"/>
       </w:pPr>
       <w:rPr>
+        <w:rFonts w:ascii="Symbol" w:hAnsi="Symbol" w:hint="default"/>
+        <w:sz w:val="20"/>
+      </w:rPr>
+    </w:lvl>
+    <w:lvl w:ilvl="1" w:tentative="1">
+      <w:start w:val="1"/>
+      <w:numFmt w:val="bullet"/>
+      <w:lvlText w:val="o"/>
+      <w:lvlJc w:val="left"/>
+      <w:pPr>
+        <w:tabs>
+          <w:tab w:val="num" w:pos="1440"/>
+        </w:tabs>
+        <w:ind w:left="1440" w:hanging="360"/>
+      </w:pPr>
+      <w:rPr>
+        <w:rFonts w:ascii="Courier New" w:hAnsi="Courier New" w:hint="default"/>
+        <w:sz w:val="20"/>
+      </w:rPr>
+    </w:lvl>
+    <w:lvl w:ilvl="2" w:tentative="1">
+      <w:start w:val="1"/>
+      <w:numFmt w:val="bullet"/>
+      <w:lvlText w:val=""/>
+      <w:lvlJc w:val="left"/>
+      <w:pPr>
+        <w:tabs>
+          <w:tab w:val="num" w:pos="2160"/>
+        </w:tabs>
+        <w:ind w:left="2160" w:hanging="360"/>
+      </w:pPr>
+      <w:rPr>
+        <w:rFonts w:ascii="Wingdings" w:hAnsi="Wingdings" w:hint="default"/>
+        <w:sz w:val="20"/>
+      </w:rPr>
+    </w:lvl>
+    <w:lvl w:ilvl="3" w:tentative="1">
+      <w:start w:val="1"/>
+      <w:numFmt w:val="bullet"/>
+      <w:lvlText w:val=""/>
+      <w:lvlJc w:val="left"/>
+      <w:pPr>
+        <w:tabs>
+          <w:tab w:val="num" w:pos="2880"/>
+        </w:tabs>
+        <w:ind w:left="2880" w:hanging="360"/>
+      </w:pPr>
+      <w:rPr>
+        <w:rFonts w:ascii="Wingdings" w:hAnsi="Wingdings" w:hint="default"/>
+        <w:sz w:val="20"/>
+      </w:rPr>
+    </w:lvl>
+    <w:lvl w:ilvl="4" w:tentative="1">
+      <w:start w:val="1"/>
+      <w:numFmt w:val="bullet"/>
+      <w:lvlText w:val=""/>
+      <w:lvlJc w:val="left"/>
+      <w:pPr>
+        <w:tabs>
+          <w:tab w:val="num" w:pos="3600"/>
+        </w:tabs>
+        <w:ind w:left="3600" w:hanging="360"/>
+      </w:pPr>
+      <w:rPr>
+        <w:rFonts w:ascii="Wingdings" w:hAnsi="Wingdings" w:hint="default"/>
+        <w:sz w:val="20"/>
+      </w:rPr>
+    </w:lvl>
+    <w:lvl w:ilvl="5" w:tentative="1">
+      <w:start w:val="1"/>
+      <w:numFmt w:val="bullet"/>
+      <w:lvlText w:val=""/>
+      <w:lvlJc w:val="left"/>
+      <w:pPr>
+        <w:tabs>
+          <w:tab w:val="num" w:pos="4320"/>
+        </w:tabs>
+        <w:ind w:left="4320" w:hanging="360"/>
+      </w:pPr>
+      <w:rPr>
+        <w:rFonts w:ascii="Wingdings" w:hAnsi="Wingdings" w:hint="default"/>
+        <w:sz w:val="20"/>
+      </w:rPr>
+    </w:lvl>
+    <w:lvl w:ilvl="6" w:tentative="1">
+      <w:start w:val="1"/>
+      <w:numFmt w:val="bullet"/>
+      <w:lvlText w:val=""/>
+      <w:lvlJc w:val="left"/>
+      <w:pPr>
+        <w:tabs>
+          <w:tab w:val="num" w:pos="5040"/>
+        </w:tabs>
+        <w:ind w:left="5040" w:hanging="360"/>
+      </w:pPr>
+      <w:rPr>
+        <w:rFonts w:ascii="Wingdings" w:hAnsi="Wingdings" w:hint="default"/>
+        <w:sz w:val="20"/>
+      </w:rPr>
+    </w:lvl>
+    <w:lvl w:ilvl="7" w:tentative="1">
+      <w:start w:val="1"/>
+      <w:numFmt w:val="bullet"/>
+      <w:lvlText w:val=""/>
+      <w:lvlJc w:val="left"/>
+      <w:pPr>
+        <w:tabs>
+          <w:tab w:val="num" w:pos="5760"/>
+        </w:tabs>
+        <w:ind w:left="5760" w:hanging="360"/>
+      </w:pPr>
+      <w:rPr>
+        <w:rFonts w:ascii="Wingdings" w:hAnsi="Wingdings" w:hint="default"/>
+        <w:sz w:val="20"/>
+      </w:rPr>
+    </w:lvl>
+    <w:lvl w:ilvl="8" w:tentative="1">
+      <w:start w:val="1"/>
+      <w:numFmt w:val="bullet"/>
+      <w:lvlText w:val=""/>
+      <w:lvlJc w:val="left"/>
+      <w:pPr>
+        <w:tabs>
+          <w:tab w:val="num" w:pos="6480"/>
+        </w:tabs>
+        <w:ind w:left="6480" w:hanging="360"/>
+      </w:pPr>
+      <w:rPr>
+        <w:rFonts w:ascii="Wingdings" w:hAnsi="Wingdings" w:hint="default"/>
+        <w:sz w:val="20"/>
+      </w:rPr>
+    </w:lvl>
+  </w:abstractNum>
+  <w:abstractNum w:abstractNumId="9" w15:restartNumberingAfterBreak="0">
+    <w:nsid w:val="50434FB8"/>
+    <w:multiLevelType w:val="multilevel"/>
+    <w:tmpl w:val="F64442E6"/>
+    <w:lvl w:ilvl="0">
+      <w:start w:val="1"/>
+      <w:numFmt w:val="bullet"/>
+      <w:lvlText w:val=""/>
+      <w:lvlJc w:val="left"/>
+      <w:pPr>
+        <w:tabs>
+          <w:tab w:val="num" w:pos="720"/>
+        </w:tabs>
+        <w:ind w:left="720" w:hanging="360"/>
+      </w:pPr>
+      <w:rPr>
+        <w:rFonts w:ascii="Symbol" w:hAnsi="Symbol" w:hint="default"/>
+        <w:sz w:val="20"/>
+      </w:rPr>
+    </w:lvl>
+    <w:lvl w:ilvl="1" w:tentative="1">
+      <w:start w:val="1"/>
+      <w:numFmt w:val="bullet"/>
+      <w:lvlText w:val="o"/>
+      <w:lvlJc w:val="left"/>
+      <w:pPr>
+        <w:tabs>
+          <w:tab w:val="num" w:pos="1440"/>
+        </w:tabs>
+        <w:ind w:left="1440" w:hanging="360"/>
+      </w:pPr>
+      <w:rPr>
+        <w:rFonts w:ascii="Courier New" w:hAnsi="Courier New" w:hint="default"/>
+        <w:sz w:val="20"/>
+      </w:rPr>
+    </w:lvl>
+    <w:lvl w:ilvl="2" w:tentative="1">
+      <w:start w:val="1"/>
+      <w:numFmt w:val="bullet"/>
+      <w:lvlText w:val=""/>
+      <w:lvlJc w:val="left"/>
+      <w:pPr>
+        <w:tabs>
+          <w:tab w:val="num" w:pos="2160"/>
+        </w:tabs>
+        <w:ind w:left="2160" w:hanging="360"/>
+      </w:pPr>
+      <w:rPr>
+        <w:rFonts w:ascii="Wingdings" w:hAnsi="Wingdings" w:hint="default"/>
+        <w:sz w:val="20"/>
+      </w:rPr>
+    </w:lvl>
+    <w:lvl w:ilvl="3" w:tentative="1">
+      <w:start w:val="1"/>
+      <w:numFmt w:val="bullet"/>
+      <w:lvlText w:val=""/>
+      <w:lvlJc w:val="left"/>
+      <w:pPr>
+        <w:tabs>
+          <w:tab w:val="num" w:pos="2880"/>
+        </w:tabs>
+        <w:ind w:left="2880" w:hanging="360"/>
+      </w:pPr>
+      <w:rPr>
+        <w:rFonts w:ascii="Wingdings" w:hAnsi="Wingdings" w:hint="default"/>
+        <w:sz w:val="20"/>
+      </w:rPr>
+    </w:lvl>
+    <w:lvl w:ilvl="4" w:tentative="1">
+      <w:start w:val="1"/>
+      <w:numFmt w:val="bullet"/>
+      <w:lvlText w:val=""/>
+      <w:lvlJc w:val="left"/>
+      <w:pPr>
+        <w:tabs>
+          <w:tab w:val="num" w:pos="3600"/>
+        </w:tabs>
+        <w:ind w:left="3600" w:hanging="360"/>
+      </w:pPr>
+      <w:rPr>
+        <w:rFonts w:ascii="Wingdings" w:hAnsi="Wingdings" w:hint="default"/>
+        <w:sz w:val="20"/>
+      </w:rPr>
+    </w:lvl>
+    <w:lvl w:ilvl="5" w:tentative="1">
+      <w:start w:val="1"/>
+      <w:numFmt w:val="bullet"/>
+      <w:lvlText w:val=""/>
+      <w:lvlJc w:val="left"/>
+      <w:pPr>
+        <w:tabs>
+          <w:tab w:val="num" w:pos="4320"/>
+        </w:tabs>
+        <w:ind w:left="4320" w:hanging="360"/>
+      </w:pPr>
+      <w:rPr>
+        <w:rFonts w:ascii="Wingdings" w:hAnsi="Wingdings" w:hint="default"/>
+        <w:sz w:val="20"/>
+      </w:rPr>
+    </w:lvl>
+    <w:lvl w:ilvl="6" w:tentative="1">
+      <w:start w:val="1"/>
+      <w:numFmt w:val="bullet"/>
+      <w:lvlText w:val=""/>
+      <w:lvlJc w:val="left"/>
+      <w:pPr>
+        <w:tabs>
+          <w:tab w:val="num" w:pos="5040"/>
+        </w:tabs>
+        <w:ind w:left="5040" w:hanging="360"/>
+      </w:pPr>
+      <w:rPr>
+        <w:rFonts w:ascii="Wingdings" w:hAnsi="Wingdings" w:hint="default"/>
+        <w:sz w:val="20"/>
+      </w:rPr>
+    </w:lvl>
+    <w:lvl w:ilvl="7" w:tentative="1">
+      <w:start w:val="1"/>
+      <w:numFmt w:val="bullet"/>
+      <w:lvlText w:val=""/>
+      <w:lvlJc w:val="left"/>
+      <w:pPr>
+        <w:tabs>
+          <w:tab w:val="num" w:pos="5760"/>
+        </w:tabs>
+        <w:ind w:left="5760" w:hanging="360"/>
+      </w:pPr>
+      <w:rPr>
+        <w:rFonts w:ascii="Wingdings" w:hAnsi="Wingdings" w:hint="default"/>
+        <w:sz w:val="20"/>
+      </w:rPr>
+    </w:lvl>
+    <w:lvl w:ilvl="8" w:tentative="1">
+      <w:start w:val="1"/>
+      <w:numFmt w:val="bullet"/>
+      <w:lvlText w:val=""/>
+      <w:lvlJc w:val="left"/>
+      <w:pPr>
+        <w:tabs>
+          <w:tab w:val="num" w:pos="6480"/>
+        </w:tabs>
+        <w:ind w:left="6480" w:hanging="360"/>
+      </w:pPr>
+      <w:rPr>
+        <w:rFonts w:ascii="Wingdings" w:hAnsi="Wingdings" w:hint="default"/>
+        <w:sz w:val="20"/>
+      </w:rPr>
+    </w:lvl>
+  </w:abstractNum>
+  <w:abstractNum w:abstractNumId="10" w15:restartNumberingAfterBreak="0">
+    <w:nsid w:val="5BDF4B0E"/>
+    <w:multiLevelType w:val="multilevel"/>
+    <w:tmpl w:val="45E83212"/>
+    <w:lvl w:ilvl="0">
+      <w:start w:val="1"/>
+      <w:numFmt w:val="bullet"/>
+      <w:lvlText w:val=""/>
+      <w:lvlJc w:val="left"/>
+      <w:pPr>
+        <w:tabs>
+          <w:tab w:val="num" w:pos="720"/>
+        </w:tabs>
+        <w:ind w:left="720" w:hanging="360"/>
+      </w:pPr>
+      <w:rPr>
+        <w:rFonts w:ascii="Symbol" w:hAnsi="Symbol" w:hint="default"/>
+        <w:sz w:val="20"/>
+      </w:rPr>
+    </w:lvl>
+    <w:lvl w:ilvl="1" w:tentative="1">
+      <w:start w:val="1"/>
+      <w:numFmt w:val="bullet"/>
+      <w:lvlText w:val="o"/>
+      <w:lvlJc w:val="left"/>
+      <w:pPr>
+        <w:tabs>
+          <w:tab w:val="num" w:pos="1440"/>
+        </w:tabs>
+        <w:ind w:left="1440" w:hanging="360"/>
+      </w:pPr>
+      <w:rPr>
+        <w:rFonts w:ascii="Courier New" w:hAnsi="Courier New" w:hint="default"/>
+        <w:sz w:val="20"/>
+      </w:rPr>
+    </w:lvl>
+    <w:lvl w:ilvl="2" w:tentative="1">
+      <w:start w:val="1"/>
+      <w:numFmt w:val="bullet"/>
+      <w:lvlText w:val=""/>
+      <w:lvlJc w:val="left"/>
+      <w:pPr>
+        <w:tabs>
+          <w:tab w:val="num" w:pos="2160"/>
+        </w:tabs>
+        <w:ind w:left="2160" w:hanging="360"/>
+      </w:pPr>
+      <w:rPr>
+        <w:rFonts w:ascii="Wingdings" w:hAnsi="Wingdings" w:hint="default"/>
+        <w:sz w:val="20"/>
+      </w:rPr>
+    </w:lvl>
+    <w:lvl w:ilvl="3" w:tentative="1">
+      <w:start w:val="1"/>
+      <w:numFmt w:val="bullet"/>
+      <w:lvlText w:val=""/>
+      <w:lvlJc w:val="left"/>
+      <w:pPr>
+        <w:tabs>
+          <w:tab w:val="num" w:pos="2880"/>
+        </w:tabs>
+        <w:ind w:left="2880" w:hanging="360"/>
+      </w:pPr>
+      <w:rPr>
+        <w:rFonts w:ascii="Wingdings" w:hAnsi="Wingdings" w:hint="default"/>
+        <w:sz w:val="20"/>
+      </w:rPr>
+    </w:lvl>
+    <w:lvl w:ilvl="4" w:tentative="1">
+      <w:start w:val="1"/>
+      <w:numFmt w:val="bullet"/>
+      <w:lvlText w:val=""/>
+      <w:lvlJc w:val="left"/>
+      <w:pPr>
+        <w:tabs>
+          <w:tab w:val="num" w:pos="3600"/>
+        </w:tabs>
+        <w:ind w:left="3600" w:hanging="360"/>
+      </w:pPr>
+      <w:rPr>
+        <w:rFonts w:ascii="Wingdings" w:hAnsi="Wingdings" w:hint="default"/>
+        <w:sz w:val="20"/>
+      </w:rPr>
+    </w:lvl>
+    <w:lvl w:ilvl="5" w:tentative="1">
+      <w:start w:val="1"/>
+      <w:numFmt w:val="bullet"/>
+      <w:lvlText w:val=""/>
+      <w:lvlJc w:val="left"/>
+      <w:pPr>
+        <w:tabs>
+          <w:tab w:val="num" w:pos="4320"/>
+        </w:tabs>
+        <w:ind w:left="4320" w:hanging="360"/>
+      </w:pPr>
+      <w:rPr>
+        <w:rFonts w:ascii="Wingdings" w:hAnsi="Wingdings" w:hint="default"/>
+        <w:sz w:val="20"/>
+      </w:rPr>
+    </w:lvl>
+    <w:lvl w:ilvl="6" w:tentative="1">
+      <w:start w:val="1"/>
+      <w:numFmt w:val="bullet"/>
+      <w:lvlText w:val=""/>
+      <w:lvlJc w:val="left"/>
+      <w:pPr>
+        <w:tabs>
+          <w:tab w:val="num" w:pos="5040"/>
+        </w:tabs>
+        <w:ind w:left="5040" w:hanging="360"/>
+      </w:pPr>
+      <w:rPr>
+        <w:rFonts w:ascii="Wingdings" w:hAnsi="Wingdings" w:hint="default"/>
+        <w:sz w:val="20"/>
+      </w:rPr>
+    </w:lvl>
+    <w:lvl w:ilvl="7" w:tentative="1">
+      <w:start w:val="1"/>
+      <w:numFmt w:val="bullet"/>
+      <w:lvlText w:val=""/>
+      <w:lvlJc w:val="left"/>
+      <w:pPr>
+        <w:tabs>
+          <w:tab w:val="num" w:pos="5760"/>
+        </w:tabs>
+        <w:ind w:left="5760" w:hanging="360"/>
+      </w:pPr>
+      <w:rPr>
+        <w:rFonts w:ascii="Wingdings" w:hAnsi="Wingdings" w:hint="default"/>
+        <w:sz w:val="20"/>
+      </w:rPr>
+    </w:lvl>
+    <w:lvl w:ilvl="8" w:tentative="1">
+      <w:start w:val="1"/>
+      <w:numFmt w:val="bullet"/>
+      <w:lvlText w:val=""/>
+      <w:lvlJc w:val="left"/>
+      <w:pPr>
+        <w:tabs>
+          <w:tab w:val="num" w:pos="6480"/>
+        </w:tabs>
+        <w:ind w:left="6480" w:hanging="360"/>
+      </w:pPr>
+      <w:rPr>
+        <w:rFonts w:ascii="Wingdings" w:hAnsi="Wingdings" w:hint="default"/>
+        <w:sz w:val="20"/>
+      </w:rPr>
+    </w:lvl>
+  </w:abstractNum>
+  <w:abstractNum w:abstractNumId="11" w15:restartNumberingAfterBreak="0">
+    <w:nsid w:val="5F6871F2"/>
+    <w:multiLevelType w:val="multilevel"/>
+    <w:tmpl w:val="377E3C0A"/>
+    <w:lvl w:ilvl="0">
+      <w:start w:val="1"/>
+      <w:numFmt w:val="bullet"/>
+      <w:lvlText w:val=""/>
+      <w:lvlJc w:val="left"/>
+      <w:pPr>
+        <w:tabs>
+          <w:tab w:val="num" w:pos="720"/>
+        </w:tabs>
+        <w:ind w:left="720" w:hanging="360"/>
+      </w:pPr>
+      <w:rPr>
+        <w:rFonts w:ascii="Symbol" w:hAnsi="Symbol" w:hint="default"/>
+        <w:sz w:val="20"/>
+      </w:rPr>
+    </w:lvl>
+    <w:lvl w:ilvl="1" w:tentative="1">
+      <w:start w:val="1"/>
+      <w:numFmt w:val="bullet"/>
+      <w:lvlText w:val="o"/>
+      <w:lvlJc w:val="left"/>
+      <w:pPr>
+        <w:tabs>
+          <w:tab w:val="num" w:pos="1440"/>
+        </w:tabs>
+        <w:ind w:left="1440" w:hanging="360"/>
+      </w:pPr>
+      <w:rPr>
+        <w:rFonts w:ascii="Courier New" w:hAnsi="Courier New" w:hint="default"/>
+        <w:sz w:val="20"/>
+      </w:rPr>
+    </w:lvl>
+    <w:lvl w:ilvl="2" w:tentative="1">
+      <w:start w:val="1"/>
+      <w:numFmt w:val="bullet"/>
+      <w:lvlText w:val=""/>
+      <w:lvlJc w:val="left"/>
+      <w:pPr>
+        <w:tabs>
+          <w:tab w:val="num" w:pos="2160"/>
+        </w:tabs>
+        <w:ind w:left="2160" w:hanging="360"/>
+      </w:pPr>
+      <w:rPr>
+        <w:rFonts w:ascii="Wingdings" w:hAnsi="Wingdings" w:hint="default"/>
+        <w:sz w:val="20"/>
+      </w:rPr>
+    </w:lvl>
+    <w:lvl w:ilvl="3" w:tentative="1">
+      <w:start w:val="1"/>
+      <w:numFmt w:val="bullet"/>
+      <w:lvlText w:val=""/>
+      <w:lvlJc w:val="left"/>
+      <w:pPr>
+        <w:tabs>
+          <w:tab w:val="num" w:pos="2880"/>
+        </w:tabs>
+        <w:ind w:left="2880" w:hanging="360"/>
+      </w:pPr>
+      <w:rPr>
+        <w:rFonts w:ascii="Wingdings" w:hAnsi="Wingdings" w:hint="default"/>
+        <w:sz w:val="20"/>
+      </w:rPr>
+    </w:lvl>
+    <w:lvl w:ilvl="4" w:tentative="1">
+      <w:start w:val="1"/>
+      <w:numFmt w:val="bullet"/>
+      <w:lvlText w:val=""/>
+      <w:lvlJc w:val="left"/>
+      <w:pPr>
+        <w:tabs>
+          <w:tab w:val="num" w:pos="3600"/>
+        </w:tabs>
+        <w:ind w:left="3600" w:hanging="360"/>
+      </w:pPr>
+      <w:rPr>
+        <w:rFonts w:ascii="Wingdings" w:hAnsi="Wingdings" w:hint="default"/>
+        <w:sz w:val="20"/>
+      </w:rPr>
+    </w:lvl>
+    <w:lvl w:ilvl="5" w:tentative="1">
+      <w:start w:val="1"/>
+      <w:numFmt w:val="bullet"/>
+      <w:lvlText w:val=""/>
+      <w:lvlJc w:val="left"/>
+      <w:pPr>
+        <w:tabs>
+          <w:tab w:val="num" w:pos="4320"/>
+        </w:tabs>
+        <w:ind w:left="4320" w:hanging="360"/>
+      </w:pPr>
+      <w:rPr>
+        <w:rFonts w:ascii="Wingdings" w:hAnsi="Wingdings" w:hint="default"/>
+        <w:sz w:val="20"/>
+      </w:rPr>
+    </w:lvl>
+    <w:lvl w:ilvl="6" w:tentative="1">
+      <w:start w:val="1"/>
+      <w:numFmt w:val="bullet"/>
+      <w:lvlText w:val=""/>
+      <w:lvlJc w:val="left"/>
+      <w:pPr>
+        <w:tabs>
+          <w:tab w:val="num" w:pos="5040"/>
+        </w:tabs>
+        <w:ind w:left="5040" w:hanging="360"/>
+      </w:pPr>
+      <w:rPr>
+        <w:rFonts w:ascii="Wingdings" w:hAnsi="Wingdings" w:hint="default"/>
+        <w:sz w:val="20"/>
+      </w:rPr>
+    </w:lvl>
+    <w:lvl w:ilvl="7" w:tentative="1">
+      <w:start w:val="1"/>
+      <w:numFmt w:val="bullet"/>
+      <w:lvlText w:val=""/>
+      <w:lvlJc w:val="left"/>
+      <w:pPr>
+        <w:tabs>
+          <w:tab w:val="num" w:pos="5760"/>
+        </w:tabs>
+        <w:ind w:left="5760" w:hanging="360"/>
+      </w:pPr>
+      <w:rPr>
+        <w:rFonts w:ascii="Wingdings" w:hAnsi="Wingdings" w:hint="default"/>
+        <w:sz w:val="20"/>
+      </w:rPr>
+    </w:lvl>
+    <w:lvl w:ilvl="8" w:tentative="1">
+      <w:start w:val="1"/>
+      <w:numFmt w:val="bullet"/>
+      <w:lvlText w:val=""/>
+      <w:lvlJc w:val="left"/>
+      <w:pPr>
+        <w:tabs>
+          <w:tab w:val="num" w:pos="6480"/>
+        </w:tabs>
+        <w:ind w:left="6480" w:hanging="360"/>
+      </w:pPr>
+      <w:rPr>
+        <w:rFonts w:ascii="Wingdings" w:hAnsi="Wingdings" w:hint="default"/>
+        <w:sz w:val="20"/>
+      </w:rPr>
+    </w:lvl>
+  </w:abstractNum>
+  <w:abstractNum w:abstractNumId="12" w15:restartNumberingAfterBreak="0">
+    <w:nsid w:val="61D743E8"/>
+    <w:multiLevelType w:val="multilevel"/>
+    <w:tmpl w:val="B38EFA38"/>
+    <w:lvl w:ilvl="0">
+      <w:start w:val="1"/>
+      <w:numFmt w:val="bullet"/>
+      <w:lvlText w:val=""/>
+      <w:lvlJc w:val="left"/>
+      <w:pPr>
+        <w:tabs>
+          <w:tab w:val="num" w:pos="720"/>
+        </w:tabs>
+        <w:ind w:left="720" w:hanging="360"/>
+      </w:pPr>
+      <w:rPr>
+        <w:rFonts w:ascii="Symbol" w:hAnsi="Symbol" w:hint="default"/>
+        <w:sz w:val="20"/>
+      </w:rPr>
+    </w:lvl>
+    <w:lvl w:ilvl="1" w:tentative="1">
+      <w:start w:val="1"/>
+      <w:numFmt w:val="bullet"/>
+      <w:lvlText w:val="o"/>
+      <w:lvlJc w:val="left"/>
+      <w:pPr>
+        <w:tabs>
+          <w:tab w:val="num" w:pos="1440"/>
+        </w:tabs>
+        <w:ind w:left="1440" w:hanging="360"/>
+      </w:pPr>
+      <w:rPr>
+        <w:rFonts w:ascii="Courier New" w:hAnsi="Courier New" w:hint="default"/>
+        <w:sz w:val="20"/>
+      </w:rPr>
+    </w:lvl>
+    <w:lvl w:ilvl="2" w:tentative="1">
+      <w:start w:val="1"/>
+      <w:numFmt w:val="bullet"/>
+      <w:lvlText w:val=""/>
+      <w:lvlJc w:val="left"/>
+      <w:pPr>
+        <w:tabs>
+          <w:tab w:val="num" w:pos="2160"/>
+        </w:tabs>
+        <w:ind w:left="2160" w:hanging="360"/>
+      </w:pPr>
+      <w:rPr>
+        <w:rFonts w:ascii="Wingdings" w:hAnsi="Wingdings" w:hint="default"/>
+        <w:sz w:val="20"/>
+      </w:rPr>
+    </w:lvl>
+    <w:lvl w:ilvl="3" w:tentative="1">
+      <w:start w:val="1"/>
+      <w:numFmt w:val="bullet"/>
+      <w:lvlText w:val=""/>
+      <w:lvlJc w:val="left"/>
+      <w:pPr>
+        <w:tabs>
+          <w:tab w:val="num" w:pos="2880"/>
+        </w:tabs>
+        <w:ind w:left="2880" w:hanging="360"/>
+      </w:pPr>
+      <w:rPr>
+        <w:rFonts w:ascii="Wingdings" w:hAnsi="Wingdings" w:hint="default"/>
+        <w:sz w:val="20"/>
+      </w:rPr>
+    </w:lvl>
+    <w:lvl w:ilvl="4" w:tentative="1">
+      <w:start w:val="1"/>
+      <w:numFmt w:val="bullet"/>
+      <w:lvlText w:val=""/>
+      <w:lvlJc w:val="left"/>
+      <w:pPr>
+        <w:tabs>
+          <w:tab w:val="num" w:pos="3600"/>
+        </w:tabs>
+        <w:ind w:left="3600" w:hanging="360"/>
+      </w:pPr>
+      <w:rPr>
+        <w:rFonts w:ascii="Wingdings" w:hAnsi="Wingdings" w:hint="default"/>
+        <w:sz w:val="20"/>
+      </w:rPr>
+    </w:lvl>
+    <w:lvl w:ilvl="5" w:tentative="1">
+      <w:start w:val="1"/>
+      <w:numFmt w:val="bullet"/>
+      <w:lvlText w:val=""/>
+      <w:lvlJc w:val="left"/>
+      <w:pPr>
+        <w:tabs>
+          <w:tab w:val="num" w:pos="4320"/>
+        </w:tabs>
+        <w:ind w:left="4320" w:hanging="360"/>
+      </w:pPr>
+      <w:rPr>
+        <w:rFonts w:ascii="Wingdings" w:hAnsi="Wingdings" w:hint="default"/>
+        <w:sz w:val="20"/>
+      </w:rPr>
+    </w:lvl>
+    <w:lvl w:ilvl="6" w:tentative="1">
+      <w:start w:val="1"/>
+      <w:numFmt w:val="bullet"/>
+      <w:lvlText w:val=""/>
+      <w:lvlJc w:val="left"/>
+      <w:pPr>
+        <w:tabs>
+          <w:tab w:val="num" w:pos="5040"/>
+        </w:tabs>
+        <w:ind w:left="5040" w:hanging="360"/>
+      </w:pPr>
+      <w:rPr>
+        <w:rFonts w:ascii="Wingdings" w:hAnsi="Wingdings" w:hint="default"/>
+        <w:sz w:val="20"/>
+      </w:rPr>
+    </w:lvl>
+    <w:lvl w:ilvl="7" w:tentative="1">
+      <w:start w:val="1"/>
+      <w:numFmt w:val="bullet"/>
+      <w:lvlText w:val=""/>
+      <w:lvlJc w:val="left"/>
+      <w:pPr>
+        <w:tabs>
+          <w:tab w:val="num" w:pos="5760"/>
+        </w:tabs>
+        <w:ind w:left="5760" w:hanging="360"/>
+      </w:pPr>
+      <w:rPr>
+        <w:rFonts w:ascii="Wingdings" w:hAnsi="Wingdings" w:hint="default"/>
+        <w:sz w:val="20"/>
+      </w:rPr>
+    </w:lvl>
+    <w:lvl w:ilvl="8" w:tentative="1">
+      <w:start w:val="1"/>
+      <w:numFmt w:val="bullet"/>
+      <w:lvlText w:val=""/>
+      <w:lvlJc w:val="left"/>
+      <w:pPr>
+        <w:tabs>
+          <w:tab w:val="num" w:pos="6480"/>
+        </w:tabs>
+        <w:ind w:left="6480" w:hanging="360"/>
+      </w:pPr>
+      <w:rPr>
+        <w:rFonts w:ascii="Wingdings" w:hAnsi="Wingdings" w:hint="default"/>
+        <w:sz w:val="20"/>
+      </w:rPr>
+    </w:lvl>
+  </w:abstractNum>
+  <w:abstractNum w:abstractNumId="13" w15:restartNumberingAfterBreak="0">
+    <w:nsid w:val="64A26EAB"/>
+    <w:multiLevelType w:val="multilevel"/>
+    <w:tmpl w:val="B12A4EEA"/>
+    <w:lvl w:ilvl="0">
+      <w:start w:val="1"/>
+      <w:numFmt w:val="bullet"/>
+      <w:lvlText w:val=""/>
+      <w:lvlJc w:val="left"/>
+      <w:pPr>
+        <w:tabs>
+          <w:tab w:val="num" w:pos="720"/>
+        </w:tabs>
+        <w:ind w:left="720" w:hanging="360"/>
+      </w:pPr>
+      <w:rPr>
+        <w:rFonts w:ascii="Symbol" w:hAnsi="Symbol" w:hint="default"/>
+        <w:sz w:val="20"/>
+      </w:rPr>
+    </w:lvl>
+    <w:lvl w:ilvl="1" w:tentative="1">
+      <w:start w:val="1"/>
+      <w:numFmt w:val="bullet"/>
+      <w:lvlText w:val="o"/>
+      <w:lvlJc w:val="left"/>
+      <w:pPr>
+        <w:tabs>
+          <w:tab w:val="num" w:pos="1440"/>
+        </w:tabs>
+        <w:ind w:left="1440" w:hanging="360"/>
+      </w:pPr>
+      <w:rPr>
+        <w:rFonts w:ascii="Courier New" w:hAnsi="Courier New" w:hint="default"/>
+        <w:sz w:val="20"/>
+      </w:rPr>
+    </w:lvl>
+    <w:lvl w:ilvl="2" w:tentative="1">
+      <w:start w:val="1"/>
+      <w:numFmt w:val="bullet"/>
+      <w:lvlText w:val=""/>
+      <w:lvlJc w:val="left"/>
+      <w:pPr>
+        <w:tabs>
+          <w:tab w:val="num" w:pos="2160"/>
+        </w:tabs>
+        <w:ind w:left="2160" w:hanging="360"/>
+      </w:pPr>
+      <w:rPr>
+        <w:rFonts w:ascii="Wingdings" w:hAnsi="Wingdings" w:hint="default"/>
+        <w:sz w:val="20"/>
+      </w:rPr>
+    </w:lvl>
+    <w:lvl w:ilvl="3" w:tentative="1">
+      <w:start w:val="1"/>
+      <w:numFmt w:val="bullet"/>
+      <w:lvlText w:val=""/>
+      <w:lvlJc w:val="left"/>
+      <w:pPr>
+        <w:tabs>
+          <w:tab w:val="num" w:pos="2880"/>
+        </w:tabs>
+        <w:ind w:left="2880" w:hanging="360"/>
+      </w:pPr>
+      <w:rPr>
+        <w:rFonts w:ascii="Wingdings" w:hAnsi="Wingdings" w:hint="default"/>
+        <w:sz w:val="20"/>
+      </w:rPr>
+    </w:lvl>
+    <w:lvl w:ilvl="4" w:tentative="1">
+      <w:start w:val="1"/>
+      <w:numFmt w:val="bullet"/>
+      <w:lvlText w:val=""/>
+      <w:lvlJc w:val="left"/>
+      <w:pPr>
+        <w:tabs>
+          <w:tab w:val="num" w:pos="3600"/>
+        </w:tabs>
+        <w:ind w:left="3600" w:hanging="360"/>
+      </w:pPr>
+      <w:rPr>
+        <w:rFonts w:ascii="Wingdings" w:hAnsi="Wingdings" w:hint="default"/>
+        <w:sz w:val="20"/>
+      </w:rPr>
+    </w:lvl>
+    <w:lvl w:ilvl="5" w:tentative="1">
+      <w:start w:val="1"/>
+      <w:numFmt w:val="bullet"/>
+      <w:lvlText w:val=""/>
+      <w:lvlJc w:val="left"/>
+      <w:pPr>
+        <w:tabs>
+          <w:tab w:val="num" w:pos="4320"/>
+        </w:tabs>
+        <w:ind w:left="4320" w:hanging="360"/>
+      </w:pPr>
+      <w:rPr>
+        <w:rFonts w:ascii="Wingdings" w:hAnsi="Wingdings" w:hint="default"/>
+        <w:sz w:val="20"/>
+      </w:rPr>
+    </w:lvl>
+    <w:lvl w:ilvl="6" w:tentative="1">
+      <w:start w:val="1"/>
+      <w:numFmt w:val="bullet"/>
+      <w:lvlText w:val=""/>
+      <w:lvlJc w:val="left"/>
+      <w:pPr>
+        <w:tabs>
+          <w:tab w:val="num" w:pos="5040"/>
+        </w:tabs>
+        <w:ind w:left="5040" w:hanging="360"/>
+      </w:pPr>
+      <w:rPr>
+        <w:rFonts w:ascii="Wingdings" w:hAnsi="Wingdings" w:hint="default"/>
+        <w:sz w:val="20"/>
+      </w:rPr>
+    </w:lvl>
+    <w:lvl w:ilvl="7" w:tentative="1">
+      <w:start w:val="1"/>
+      <w:numFmt w:val="bullet"/>
+      <w:lvlText w:val=""/>
+      <w:lvlJc w:val="left"/>
+      <w:pPr>
+        <w:tabs>
+          <w:tab w:val="num" w:pos="5760"/>
+        </w:tabs>
+        <w:ind w:left="5760" w:hanging="360"/>
+      </w:pPr>
+      <w:rPr>
+        <w:rFonts w:ascii="Wingdings" w:hAnsi="Wingdings" w:hint="default"/>
+        <w:sz w:val="20"/>
+      </w:rPr>
+    </w:lvl>
+    <w:lvl w:ilvl="8" w:tentative="1">
+      <w:start w:val="1"/>
+      <w:numFmt w:val="bullet"/>
+      <w:lvlText w:val=""/>
+      <w:lvlJc w:val="left"/>
+      <w:pPr>
+        <w:tabs>
+          <w:tab w:val="num" w:pos="6480"/>
+        </w:tabs>
+        <w:ind w:left="6480" w:hanging="360"/>
+      </w:pPr>
+      <w:rPr>
+        <w:rFonts w:ascii="Wingdings" w:hAnsi="Wingdings" w:hint="default"/>
+        <w:sz w:val="20"/>
+      </w:rPr>
+    </w:lvl>
+  </w:abstractNum>
+  <w:abstractNum w:abstractNumId="14" w15:restartNumberingAfterBreak="0">
+    <w:nsid w:val="65CD44B2"/>
+    <w:multiLevelType w:val="multilevel"/>
+    <w:tmpl w:val="415CB36E"/>
+    <w:lvl w:ilvl="0">
+      <w:start w:val="1"/>
+      <w:numFmt w:val="bullet"/>
+      <w:lvlText w:val="-"/>
+      <w:lvlJc w:val="left"/>
+      <w:pPr>
+        <w:ind w:left="720" w:hanging="360"/>
+      </w:pPr>
+      <w:rPr>
         <w:u w:val="none"/>
       </w:rPr>
     </w:lvl>
@@ -1943,7 +3753,10 @@
       </w:rPr>
     </w:lvl>
   </w:abstractNum>
-  <w:abstractNum w:abstractNumId="5">
+  <w:abstractNum w:abstractNumId="15" w15:restartNumberingAfterBreak="0">
+    <w:nsid w:val="672D769A"/>
+    <w:multiLevelType w:val="multilevel"/>
+    <w:tmpl w:val="8098A880"/>
     <w:lvl w:ilvl="0">
       <w:start w:val="1"/>
       <w:numFmt w:val="bullet"/>
@@ -2053,7 +3866,10 @@
       </w:rPr>
     </w:lvl>
   </w:abstractNum>
-  <w:abstractNum w:abstractNumId="6">
+  <w:abstractNum w:abstractNumId="16" w15:restartNumberingAfterBreak="0">
+    <w:nsid w:val="7282442C"/>
+    <w:multiLevelType w:val="multilevel"/>
+    <w:tmpl w:val="3342CC36"/>
     <w:lvl w:ilvl="0">
       <w:start w:val="1"/>
       <w:numFmt w:val="bullet"/>
@@ -2163,36 +3979,221 @@
       </w:rPr>
     </w:lvl>
   </w:abstractNum>
-  <w:num w:numId="1">
+  <w:abstractNum w:abstractNumId="17" w15:restartNumberingAfterBreak="0">
+    <w:nsid w:val="74937575"/>
+    <w:multiLevelType w:val="multilevel"/>
+    <w:tmpl w:val="BBC2980E"/>
+    <w:lvl w:ilvl="0">
+      <w:start w:val="1"/>
+      <w:numFmt w:val="bullet"/>
+      <w:lvlText w:val=""/>
+      <w:lvlJc w:val="left"/>
+      <w:pPr>
+        <w:tabs>
+          <w:tab w:val="num" w:pos="720"/>
+        </w:tabs>
+        <w:ind w:left="720" w:hanging="360"/>
+      </w:pPr>
+      <w:rPr>
+        <w:rFonts w:ascii="Symbol" w:hAnsi="Symbol" w:hint="default"/>
+        <w:sz w:val="20"/>
+      </w:rPr>
+    </w:lvl>
+    <w:lvl w:ilvl="1" w:tentative="1">
+      <w:start w:val="1"/>
+      <w:numFmt w:val="bullet"/>
+      <w:lvlText w:val="o"/>
+      <w:lvlJc w:val="left"/>
+      <w:pPr>
+        <w:tabs>
+          <w:tab w:val="num" w:pos="1440"/>
+        </w:tabs>
+        <w:ind w:left="1440" w:hanging="360"/>
+      </w:pPr>
+      <w:rPr>
+        <w:rFonts w:ascii="Courier New" w:hAnsi="Courier New" w:hint="default"/>
+        <w:sz w:val="20"/>
+      </w:rPr>
+    </w:lvl>
+    <w:lvl w:ilvl="2" w:tentative="1">
+      <w:start w:val="1"/>
+      <w:numFmt w:val="bullet"/>
+      <w:lvlText w:val=""/>
+      <w:lvlJc w:val="left"/>
+      <w:pPr>
+        <w:tabs>
+          <w:tab w:val="num" w:pos="2160"/>
+        </w:tabs>
+        <w:ind w:left="2160" w:hanging="360"/>
+      </w:pPr>
+      <w:rPr>
+        <w:rFonts w:ascii="Wingdings" w:hAnsi="Wingdings" w:hint="default"/>
+        <w:sz w:val="20"/>
+      </w:rPr>
+    </w:lvl>
+    <w:lvl w:ilvl="3" w:tentative="1">
+      <w:start w:val="1"/>
+      <w:numFmt w:val="bullet"/>
+      <w:lvlText w:val=""/>
+      <w:lvlJc w:val="left"/>
+      <w:pPr>
+        <w:tabs>
+          <w:tab w:val="num" w:pos="2880"/>
+        </w:tabs>
+        <w:ind w:left="2880" w:hanging="360"/>
+      </w:pPr>
+      <w:rPr>
+        <w:rFonts w:ascii="Wingdings" w:hAnsi="Wingdings" w:hint="default"/>
+        <w:sz w:val="20"/>
+      </w:rPr>
+    </w:lvl>
+    <w:lvl w:ilvl="4" w:tentative="1">
+      <w:start w:val="1"/>
+      <w:numFmt w:val="bullet"/>
+      <w:lvlText w:val=""/>
+      <w:lvlJc w:val="left"/>
+      <w:pPr>
+        <w:tabs>
+          <w:tab w:val="num" w:pos="3600"/>
+        </w:tabs>
+        <w:ind w:left="3600" w:hanging="360"/>
+      </w:pPr>
+      <w:rPr>
+        <w:rFonts w:ascii="Wingdings" w:hAnsi="Wingdings" w:hint="default"/>
+        <w:sz w:val="20"/>
+      </w:rPr>
+    </w:lvl>
+    <w:lvl w:ilvl="5" w:tentative="1">
+      <w:start w:val="1"/>
+      <w:numFmt w:val="bullet"/>
+      <w:lvlText w:val=""/>
+      <w:lvlJc w:val="left"/>
+      <w:pPr>
+        <w:tabs>
+          <w:tab w:val="num" w:pos="4320"/>
+        </w:tabs>
+        <w:ind w:left="4320" w:hanging="360"/>
+      </w:pPr>
+      <w:rPr>
+        <w:rFonts w:ascii="Wingdings" w:hAnsi="Wingdings" w:hint="default"/>
+        <w:sz w:val="20"/>
+      </w:rPr>
+    </w:lvl>
+    <w:lvl w:ilvl="6" w:tentative="1">
+      <w:start w:val="1"/>
+      <w:numFmt w:val="bullet"/>
+      <w:lvlText w:val=""/>
+      <w:lvlJc w:val="left"/>
+      <w:pPr>
+        <w:tabs>
+          <w:tab w:val="num" w:pos="5040"/>
+        </w:tabs>
+        <w:ind w:left="5040" w:hanging="360"/>
+      </w:pPr>
+      <w:rPr>
+        <w:rFonts w:ascii="Wingdings" w:hAnsi="Wingdings" w:hint="default"/>
+        <w:sz w:val="20"/>
+      </w:rPr>
+    </w:lvl>
+    <w:lvl w:ilvl="7" w:tentative="1">
+      <w:start w:val="1"/>
+      <w:numFmt w:val="bullet"/>
+      <w:lvlText w:val=""/>
+      <w:lvlJc w:val="left"/>
+      <w:pPr>
+        <w:tabs>
+          <w:tab w:val="num" w:pos="5760"/>
+        </w:tabs>
+        <w:ind w:left="5760" w:hanging="360"/>
+      </w:pPr>
+      <w:rPr>
+        <w:rFonts w:ascii="Wingdings" w:hAnsi="Wingdings" w:hint="default"/>
+        <w:sz w:val="20"/>
+      </w:rPr>
+    </w:lvl>
+    <w:lvl w:ilvl="8" w:tentative="1">
+      <w:start w:val="1"/>
+      <w:numFmt w:val="bullet"/>
+      <w:lvlText w:val=""/>
+      <w:lvlJc w:val="left"/>
+      <w:pPr>
+        <w:tabs>
+          <w:tab w:val="num" w:pos="6480"/>
+        </w:tabs>
+        <w:ind w:left="6480" w:hanging="360"/>
+      </w:pPr>
+      <w:rPr>
+        <w:rFonts w:ascii="Wingdings" w:hAnsi="Wingdings" w:hint="default"/>
+        <w:sz w:val="20"/>
+      </w:rPr>
+    </w:lvl>
+  </w:abstractNum>
+  <w:num w:numId="1" w16cid:durableId="2058581827">
+    <w:abstractNumId w:val="7"/>
+  </w:num>
+  <w:num w:numId="2" w16cid:durableId="1755317380">
+    <w:abstractNumId w:val="14"/>
+  </w:num>
+  <w:num w:numId="3" w16cid:durableId="1489441499">
     <w:abstractNumId w:val="1"/>
   </w:num>
-  <w:num w:numId="2">
+  <w:num w:numId="4" w16cid:durableId="411776612">
+    <w:abstractNumId w:val="15"/>
+  </w:num>
+  <w:num w:numId="5" w16cid:durableId="1310673860">
+    <w:abstractNumId w:val="3"/>
+  </w:num>
+  <w:num w:numId="6" w16cid:durableId="754286469">
+    <w:abstractNumId w:val="16"/>
+  </w:num>
+  <w:num w:numId="7" w16cid:durableId="385303792">
+    <w:abstractNumId w:val="4"/>
+  </w:num>
+  <w:num w:numId="8" w16cid:durableId="290790617">
+    <w:abstractNumId w:val="10"/>
+  </w:num>
+  <w:num w:numId="9" w16cid:durableId="1819688961">
+    <w:abstractNumId w:val="13"/>
+  </w:num>
+  <w:num w:numId="10" w16cid:durableId="581063247">
+    <w:abstractNumId w:val="6"/>
+  </w:num>
+  <w:num w:numId="11" w16cid:durableId="1450200272">
+    <w:abstractNumId w:val="11"/>
+  </w:num>
+  <w:num w:numId="12" w16cid:durableId="1048652808">
     <w:abstractNumId w:val="2"/>
   </w:num>
-  <w:num w:numId="3">
-    <w:abstractNumId w:val="3"/>
+  <w:num w:numId="13" w16cid:durableId="1818572102">
+    <w:abstractNumId w:val="12"/>
   </w:num>
-  <w:num w:numId="4">
-    <w:abstractNumId w:val="4"/>
+  <w:num w:numId="14" w16cid:durableId="2074542491">
+    <w:abstractNumId w:val="17"/>
   </w:num>
-  <w:num w:numId="5">
+  <w:num w:numId="15" w16cid:durableId="1818721745">
+    <w:abstractNumId w:val="9"/>
+  </w:num>
+  <w:num w:numId="16" w16cid:durableId="825828327">
     <w:abstractNumId w:val="5"/>
   </w:num>
-  <w:num w:numId="6">
-    <w:abstractNumId w:val="6"/>
+  <w:num w:numId="17" w16cid:durableId="1972513265">
+    <w:abstractNumId w:val="0"/>
+  </w:num>
+  <w:num w:numId="18" w16cid:durableId="1400445893">
+    <w:abstractNumId w:val="8"/>
   </w:num>
 </w:numbering>
 </file>
 
 <file path=word/styles.xml><?xml version="1.0" encoding="utf-8"?>
-<w:styles xmlns:mc="http://schemas.openxmlformats.org/markup-compatibility/2006" xmlns:o="urn:schemas-microsoft-com:office:office" xmlns:r="http://schemas.openxmlformats.org/officeDocument/2006/relationships" xmlns:m="http://schemas.openxmlformats.org/officeDocument/2006/math" xmlns:v="urn:schemas-microsoft-com:vml" xmlns:wp="http://schemas.openxmlformats.org/drawingml/2006/wordprocessingDrawing" xmlns:w10="urn:schemas-microsoft-com:office:word" xmlns:w="http://schemas.openxmlformats.org/wordprocessingml/2006/main" xmlns:wne="http://schemas.microsoft.com/office/word/2006/wordml" xmlns:sl="http://schemas.openxmlformats.org/schemaLibrary/2006/main" xmlns:a="http://schemas.openxmlformats.org/drawingml/2006/main" xmlns:pic="http://schemas.openxmlformats.org/drawingml/2006/picture" xmlns:c="http://schemas.openxmlformats.org/drawingml/2006/chart" xmlns:lc="http://schemas.openxmlformats.org/drawingml/2006/lockedCanvas" xmlns:dgm="http://schemas.openxmlformats.org/drawingml/2006/diagram" xmlns:wps="http://schemas.microsoft.com/office/word/2010/wordprocessingShape" xmlns:wpg="http://schemas.microsoft.com/office/word/2010/wordprocessingGroup" xmlns:w14="http://schemas.microsoft.com/office/word/2010/wordml" xmlns:w15="http://schemas.microsoft.com/office/word/2012/wordml">
+<w:styles xmlns:mc="http://schemas.openxmlformats.org/markup-compatibility/2006" xmlns:r="http://schemas.openxmlformats.org/officeDocument/2006/relationships" xmlns:w="http://schemas.openxmlformats.org/wordprocessingml/2006/main" xmlns:w14="http://schemas.microsoft.com/office/word/2010/wordml" xmlns:w15="http://schemas.microsoft.com/office/word/2012/wordml" xmlns:w16cex="http://schemas.microsoft.com/office/word/2018/wordml/cex" xmlns:w16cid="http://schemas.microsoft.com/office/word/2016/wordml/cid" xmlns:w16="http://schemas.microsoft.com/office/word/2018/wordml" xmlns:w16du="http://schemas.microsoft.com/office/word/2023/wordml/word16du" xmlns:w16sdtdh="http://schemas.microsoft.com/office/word/2020/wordml/sdtdatahash" xmlns:w16se="http://schemas.microsoft.com/office/word/2015/wordml/symex" mc:Ignorable="w14 w15 w16se w16cid w16 w16cex w16sdtdh w16du">
   <w:docDefaults>
     <w:rPrDefault>
       <w:rPr>
-        <w:rFonts w:ascii="Arial" w:cs="Arial" w:eastAsia="Arial" w:hAnsi="Arial"/>
+        <w:rFonts w:ascii="Arial" w:eastAsia="Arial" w:hAnsi="Arial" w:cs="Arial"/>
         <w:sz w:val="22"/>
         <w:szCs w:val="22"/>
-        <w:lang w:val="pt_BR"/>
+        <w:lang w:val="pt-BR" w:eastAsia="pt-BR" w:bidi="ar-SA"/>
       </w:rPr>
     </w:rPrDefault>
     <w:pPrDefault>
@@ -2201,69 +4202,457 @@
       </w:pPr>
     </w:pPrDefault>
   </w:docDefaults>
-  <w:style w:type="paragraph" w:styleId="Normal" w:default="1">
-    <w:name w:val="normal"/>
+  <w:latentStyles w:defLockedState="0" w:defUIPriority="99" w:defSemiHidden="0" w:defUnhideWhenUsed="0" w:defQFormat="0" w:count="376">
+    <w:lsdException w:name="Normal" w:uiPriority="0" w:qFormat="1"/>
+    <w:lsdException w:name="heading 1" w:uiPriority="9" w:qFormat="1"/>
+    <w:lsdException w:name="heading 2" w:semiHidden="1" w:uiPriority="9" w:unhideWhenUsed="1" w:qFormat="1"/>
+    <w:lsdException w:name="heading 3" w:semiHidden="1" w:uiPriority="9" w:unhideWhenUsed="1" w:qFormat="1"/>
+    <w:lsdException w:name="heading 4" w:semiHidden="1" w:uiPriority="9" w:unhideWhenUsed="1" w:qFormat="1"/>
+    <w:lsdException w:name="heading 5" w:semiHidden="1" w:uiPriority="9" w:unhideWhenUsed="1" w:qFormat="1"/>
+    <w:lsdException w:name="heading 6" w:semiHidden="1" w:uiPriority="9" w:unhideWhenUsed="1" w:qFormat="1"/>
+    <w:lsdException w:name="heading 7" w:semiHidden="1" w:uiPriority="9" w:unhideWhenUsed="1" w:qFormat="1"/>
+    <w:lsdException w:name="heading 8" w:semiHidden="1" w:uiPriority="9" w:unhideWhenUsed="1" w:qFormat="1"/>
+    <w:lsdException w:name="heading 9" w:semiHidden="1" w:uiPriority="9" w:unhideWhenUsed="1" w:qFormat="1"/>
+    <w:lsdException w:name="index 1" w:semiHidden="1" w:unhideWhenUsed="1"/>
+    <w:lsdException w:name="index 2" w:semiHidden="1" w:unhideWhenUsed="1"/>
+    <w:lsdException w:name="index 3" w:semiHidden="1" w:unhideWhenUsed="1"/>
+    <w:lsdException w:name="index 4" w:semiHidden="1" w:unhideWhenUsed="1"/>
+    <w:lsdException w:name="index 5" w:semiHidden="1" w:unhideWhenUsed="1"/>
+    <w:lsdException w:name="index 6" w:semiHidden="1" w:unhideWhenUsed="1"/>
+    <w:lsdException w:name="index 7" w:semiHidden="1" w:unhideWhenUsed="1"/>
+    <w:lsdException w:name="index 8" w:semiHidden="1" w:unhideWhenUsed="1"/>
+    <w:lsdException w:name="index 9" w:semiHidden="1" w:unhideWhenUsed="1"/>
+    <w:lsdException w:name="toc 1" w:semiHidden="1" w:uiPriority="39" w:unhideWhenUsed="1"/>
+    <w:lsdException w:name="toc 2" w:semiHidden="1" w:uiPriority="39" w:unhideWhenUsed="1"/>
+    <w:lsdException w:name="toc 3" w:semiHidden="1" w:uiPriority="39" w:unhideWhenUsed="1"/>
+    <w:lsdException w:name="toc 4" w:semiHidden="1" w:uiPriority="39" w:unhideWhenUsed="1"/>
+    <w:lsdException w:name="toc 5" w:semiHidden="1" w:uiPriority="39" w:unhideWhenUsed="1"/>
+    <w:lsdException w:name="toc 6" w:semiHidden="1" w:uiPriority="39" w:unhideWhenUsed="1"/>
+    <w:lsdException w:name="toc 7" w:semiHidden="1" w:uiPriority="39" w:unhideWhenUsed="1"/>
+    <w:lsdException w:name="toc 8" w:semiHidden="1" w:uiPriority="39" w:unhideWhenUsed="1"/>
+    <w:lsdException w:name="toc 9" w:semiHidden="1" w:uiPriority="39" w:unhideWhenUsed="1"/>
+    <w:lsdException w:name="Normal Indent" w:semiHidden="1" w:unhideWhenUsed="1"/>
+    <w:lsdException w:name="footnote text" w:semiHidden="1" w:unhideWhenUsed="1"/>
+    <w:lsdException w:name="annotation text" w:semiHidden="1" w:unhideWhenUsed="1"/>
+    <w:lsdException w:name="header" w:semiHidden="1" w:unhideWhenUsed="1"/>
+    <w:lsdException w:name="footer" w:semiHidden="1" w:unhideWhenUsed="1"/>
+    <w:lsdException w:name="index heading" w:semiHidden="1" w:unhideWhenUsed="1"/>
+    <w:lsdException w:name="caption" w:semiHidden="1" w:uiPriority="35" w:unhideWhenUsed="1" w:qFormat="1"/>
+    <w:lsdException w:name="table of figures" w:semiHidden="1" w:unhideWhenUsed="1"/>
+    <w:lsdException w:name="envelope address" w:semiHidden="1" w:unhideWhenUsed="1"/>
+    <w:lsdException w:name="envelope return" w:semiHidden="1" w:unhideWhenUsed="1"/>
+    <w:lsdException w:name="footnote reference" w:semiHidden="1" w:unhideWhenUsed="1"/>
+    <w:lsdException w:name="annotation reference" w:semiHidden="1" w:unhideWhenUsed="1"/>
+    <w:lsdException w:name="line number" w:semiHidden="1" w:unhideWhenUsed="1"/>
+    <w:lsdException w:name="page number" w:semiHidden="1" w:unhideWhenUsed="1"/>
+    <w:lsdException w:name="endnote reference" w:semiHidden="1" w:unhideWhenUsed="1"/>
+    <w:lsdException w:name="endnote text" w:semiHidden="1" w:unhideWhenUsed="1"/>
+    <w:lsdException w:name="table of authorities" w:semiHidden="1" w:unhideWhenUsed="1"/>
+    <w:lsdException w:name="macro" w:semiHidden="1" w:unhideWhenUsed="1"/>
+    <w:lsdException w:name="toa heading" w:semiHidden="1" w:unhideWhenUsed="1"/>
+    <w:lsdException w:name="List" w:semiHidden="1" w:unhideWhenUsed="1"/>
+    <w:lsdException w:name="List Bullet" w:semiHidden="1" w:unhideWhenUsed="1"/>
+    <w:lsdException w:name="List Number" w:semiHidden="1" w:unhideWhenUsed="1"/>
+    <w:lsdException w:name="List 2" w:semiHidden="1" w:unhideWhenUsed="1"/>
+    <w:lsdException w:name="List 3" w:semiHidden="1" w:unhideWhenUsed="1"/>
+    <w:lsdException w:name="List 4" w:semiHidden="1" w:unhideWhenUsed="1"/>
+    <w:lsdException w:name="List 5" w:semiHidden="1" w:unhideWhenUsed="1"/>
+    <w:lsdException w:name="List Bullet 2" w:semiHidden="1" w:unhideWhenUsed="1"/>
+    <w:lsdException w:name="List Bullet 3" w:semiHidden="1" w:unhideWhenUsed="1"/>
+    <w:lsdException w:name="List Bullet 4" w:semiHidden="1" w:unhideWhenUsed="1"/>
+    <w:lsdException w:name="List Bullet 5" w:semiHidden="1" w:unhideWhenUsed="1"/>
+    <w:lsdException w:name="List Number 2" w:semiHidden="1" w:unhideWhenUsed="1"/>
+    <w:lsdException w:name="List Number 3" w:semiHidden="1" w:unhideWhenUsed="1"/>
+    <w:lsdException w:name="List Number 4" w:semiHidden="1" w:unhideWhenUsed="1"/>
+    <w:lsdException w:name="List Number 5" w:semiHidden="1" w:unhideWhenUsed="1"/>
+    <w:lsdException w:name="Title" w:uiPriority="10" w:qFormat="1"/>
+    <w:lsdException w:name="Closing" w:semiHidden="1" w:unhideWhenUsed="1"/>
+    <w:lsdException w:name="Signature" w:semiHidden="1" w:unhideWhenUsed="1"/>
+    <w:lsdException w:name="Default Paragraph Font" w:semiHidden="1" w:uiPriority="1" w:unhideWhenUsed="1"/>
+    <w:lsdException w:name="Body Text" w:semiHidden="1" w:unhideWhenUsed="1"/>
+    <w:lsdException w:name="Body Text Indent" w:semiHidden="1" w:unhideWhenUsed="1"/>
+    <w:lsdException w:name="List Continue" w:semiHidden="1" w:unhideWhenUsed="1"/>
+    <w:lsdException w:name="List Continue 2" w:semiHidden="1" w:unhideWhenUsed="1"/>
+    <w:lsdException w:name="List Continue 3" w:semiHidden="1" w:unhideWhenUsed="1"/>
+    <w:lsdException w:name="List Continue 4" w:semiHidden="1" w:unhideWhenUsed="1"/>
+    <w:lsdException w:name="List Continue 5" w:semiHidden="1" w:unhideWhenUsed="1"/>
+    <w:lsdException w:name="Message Header" w:semiHidden="1" w:unhideWhenUsed="1"/>
+    <w:lsdException w:name="Subtitle" w:uiPriority="11" w:qFormat="1"/>
+    <w:lsdException w:name="Salutation" w:semiHidden="1" w:unhideWhenUsed="1"/>
+    <w:lsdException w:name="Date" w:semiHidden="1" w:unhideWhenUsed="1"/>
+    <w:lsdException w:name="Body Text First Indent" w:semiHidden="1" w:unhideWhenUsed="1"/>
+    <w:lsdException w:name="Body Text First Indent 2" w:semiHidden="1" w:unhideWhenUsed="1"/>
+    <w:lsdException w:name="Note Heading" w:semiHidden="1" w:unhideWhenUsed="1"/>
+    <w:lsdException w:name="Body Text 2" w:semiHidden="1" w:unhideWhenUsed="1"/>
+    <w:lsdException w:name="Body Text 3" w:semiHidden="1" w:unhideWhenUsed="1"/>
+    <w:lsdException w:name="Body Text Indent 2" w:semiHidden="1" w:unhideWhenUsed="1"/>
+    <w:lsdException w:name="Body Text Indent 3" w:semiHidden="1" w:unhideWhenUsed="1"/>
+    <w:lsdException w:name="Block Text" w:semiHidden="1" w:unhideWhenUsed="1"/>
+    <w:lsdException w:name="Hyperlink" w:semiHidden="1" w:unhideWhenUsed="1"/>
+    <w:lsdException w:name="FollowedHyperlink" w:semiHidden="1" w:unhideWhenUsed="1"/>
+    <w:lsdException w:name="Strong" w:uiPriority="22" w:qFormat="1"/>
+    <w:lsdException w:name="Emphasis" w:uiPriority="20" w:qFormat="1"/>
+    <w:lsdException w:name="Document Map" w:semiHidden="1" w:unhideWhenUsed="1"/>
+    <w:lsdException w:name="Plain Text" w:semiHidden="1" w:unhideWhenUsed="1"/>
+    <w:lsdException w:name="E-mail Signature" w:semiHidden="1" w:unhideWhenUsed="1"/>
+    <w:lsdException w:name="HTML Top of Form" w:semiHidden="1" w:unhideWhenUsed="1"/>
+    <w:lsdException w:name="HTML Bottom of Form" w:semiHidden="1" w:unhideWhenUsed="1"/>
+    <w:lsdException w:name="Normal (Web)" w:semiHidden="1" w:unhideWhenUsed="1"/>
+    <w:lsdException w:name="HTML Acronym" w:semiHidden="1" w:unhideWhenUsed="1"/>
+    <w:lsdException w:name="HTML Address" w:semiHidden="1" w:unhideWhenUsed="1"/>
+    <w:lsdException w:name="HTML Cite" w:semiHidden="1" w:unhideWhenUsed="1"/>
+    <w:lsdException w:name="HTML Code" w:semiHidden="1" w:unhideWhenUsed="1"/>
+    <w:lsdException w:name="HTML Definition" w:semiHidden="1" w:unhideWhenUsed="1"/>
+    <w:lsdException w:name="HTML Keyboard" w:semiHidden="1" w:unhideWhenUsed="1"/>
+    <w:lsdException w:name="HTML Preformatted" w:semiHidden="1" w:unhideWhenUsed="1"/>
+    <w:lsdException w:name="HTML Sample" w:semiHidden="1" w:unhideWhenUsed="1"/>
+    <w:lsdException w:name="HTML Typewriter" w:semiHidden="1" w:unhideWhenUsed="1"/>
+    <w:lsdException w:name="HTML Variable" w:semiHidden="1" w:unhideWhenUsed="1"/>
+    <w:lsdException w:name="Normal Table" w:semiHidden="1" w:unhideWhenUsed="1"/>
+    <w:lsdException w:name="annotation subject" w:semiHidden="1" w:unhideWhenUsed="1"/>
+    <w:lsdException w:name="No List" w:semiHidden="1" w:unhideWhenUsed="1"/>
+    <w:lsdException w:name="Outline List 1" w:semiHidden="1" w:unhideWhenUsed="1"/>
+    <w:lsdException w:name="Outline List 2" w:semiHidden="1" w:unhideWhenUsed="1"/>
+    <w:lsdException w:name="Outline List 3" w:semiHidden="1" w:unhideWhenUsed="1"/>
+    <w:lsdException w:name="Table Simple 1" w:semiHidden="1" w:unhideWhenUsed="1"/>
+    <w:lsdException w:name="Table Simple 2" w:semiHidden="1" w:unhideWhenUsed="1"/>
+    <w:lsdException w:name="Table Simple 3" w:semiHidden="1" w:unhideWhenUsed="1"/>
+    <w:lsdException w:name="Table Classic 1" w:semiHidden="1" w:unhideWhenUsed="1"/>
+    <w:lsdException w:name="Table Classic 2" w:semiHidden="1" w:unhideWhenUsed="1"/>
+    <w:lsdException w:name="Table Classic 3" w:semiHidden="1" w:unhideWhenUsed="1"/>
+    <w:lsdException w:name="Table Classic 4" w:semiHidden="1" w:unhideWhenUsed="1"/>
+    <w:lsdException w:name="Table Colorful 1" w:semiHidden="1" w:unhideWhenUsed="1"/>
+    <w:lsdException w:name="Table Colorful 2" w:semiHidden="1" w:unhideWhenUsed="1"/>
+    <w:lsdException w:name="Table Colorful 3" w:semiHidden="1" w:unhideWhenUsed="1"/>
+    <w:lsdException w:name="Table Columns 1" w:semiHidden="1" w:unhideWhenUsed="1"/>
+    <w:lsdException w:name="Table Columns 2" w:semiHidden="1" w:unhideWhenUsed="1"/>
+    <w:lsdException w:name="Table Columns 3" w:semiHidden="1" w:unhideWhenUsed="1"/>
+    <w:lsdException w:name="Table Columns 4" w:semiHidden="1" w:unhideWhenUsed="1"/>
+    <w:lsdException w:name="Table Columns 5" w:semiHidden="1" w:unhideWhenUsed="1"/>
+    <w:lsdException w:name="Table Grid 1" w:semiHidden="1" w:unhideWhenUsed="1"/>
+    <w:lsdException w:name="Table Grid 2" w:semiHidden="1" w:unhideWhenUsed="1"/>
+    <w:lsdException w:name="Table Grid 3" w:semiHidden="1" w:unhideWhenUsed="1"/>
+    <w:lsdException w:name="Table Grid 4" w:semiHidden="1" w:unhideWhenUsed="1"/>
+    <w:lsdException w:name="Table Grid 5" w:semiHidden="1" w:unhideWhenUsed="1"/>
+    <w:lsdException w:name="Table Grid 6" w:semiHidden="1" w:unhideWhenUsed="1"/>
+    <w:lsdException w:name="Table Grid 7" w:semiHidden="1" w:unhideWhenUsed="1"/>
+    <w:lsdException w:name="Table Grid 8" w:semiHidden="1" w:unhideWhenUsed="1"/>
+    <w:lsdException w:name="Table List 1" w:semiHidden="1" w:unhideWhenUsed="1"/>
+    <w:lsdException w:name="Table List 2" w:semiHidden="1" w:unhideWhenUsed="1"/>
+    <w:lsdException w:name="Table List 3" w:semiHidden="1" w:unhideWhenUsed="1"/>
+    <w:lsdException w:name="Table List 4" w:semiHidden="1" w:unhideWhenUsed="1"/>
+    <w:lsdException w:name="Table List 5" w:semiHidden="1" w:unhideWhenUsed="1"/>
+    <w:lsdException w:name="Table List 6" w:semiHidden="1" w:unhideWhenUsed="1"/>
+    <w:lsdException w:name="Table List 7" w:semiHidden="1" w:unhideWhenUsed="1"/>
+    <w:lsdException w:name="Table List 8" w:semiHidden="1" w:unhideWhenUsed="1"/>
+    <w:lsdException w:name="Table 3D effects 1" w:semiHidden="1" w:unhideWhenUsed="1"/>
+    <w:lsdException w:name="Table 3D effects 2" w:semiHidden="1" w:unhideWhenUsed="1"/>
+    <w:lsdException w:name="Table 3D effects 3" w:semiHidden="1" w:unhideWhenUsed="1"/>
+    <w:lsdException w:name="Table Contemporary" w:semiHidden="1" w:unhideWhenUsed="1"/>
+    <w:lsdException w:name="Table Elegant" w:semiHidden="1" w:unhideWhenUsed="1"/>
+    <w:lsdException w:name="Table Professional" w:semiHidden="1" w:unhideWhenUsed="1"/>
+    <w:lsdException w:name="Table Subtle 1" w:semiHidden="1" w:unhideWhenUsed="1"/>
+    <w:lsdException w:name="Table Subtle 2" w:semiHidden="1" w:unhideWhenUsed="1"/>
+    <w:lsdException w:name="Table Web 1" w:semiHidden="1" w:unhideWhenUsed="1"/>
+    <w:lsdException w:name="Table Web 2" w:semiHidden="1" w:unhideWhenUsed="1"/>
+    <w:lsdException w:name="Table Web 3" w:semiHidden="1" w:unhideWhenUsed="1"/>
+    <w:lsdException w:name="Balloon Text" w:semiHidden="1" w:unhideWhenUsed="1"/>
+    <w:lsdException w:name="Table Grid" w:uiPriority="39"/>
+    <w:lsdException w:name="Table Theme" w:semiHidden="1" w:unhideWhenUsed="1"/>
+    <w:lsdException w:name="Placeholder Text" w:semiHidden="1"/>
+    <w:lsdException w:name="No Spacing" w:uiPriority="1" w:qFormat="1"/>
+    <w:lsdException w:name="Light Shading" w:uiPriority="60"/>
+    <w:lsdException w:name="Light List" w:uiPriority="61"/>
+    <w:lsdException w:name="Light Grid" w:uiPriority="62"/>
+    <w:lsdException w:name="Medium Shading 1" w:uiPriority="63"/>
+    <w:lsdException w:name="Medium Shading 2" w:uiPriority="64"/>
+    <w:lsdException w:name="Medium List 1" w:uiPriority="65"/>
+    <w:lsdException w:name="Medium List 2" w:uiPriority="66"/>
+    <w:lsdException w:name="Medium Grid 1" w:uiPriority="67"/>
+    <w:lsdException w:name="Medium Grid 2" w:uiPriority="68"/>
+    <w:lsdException w:name="Medium Grid 3" w:uiPriority="69"/>
+    <w:lsdException w:name="Dark List" w:uiPriority="70"/>
+    <w:lsdException w:name="Colorful Shading" w:uiPriority="71"/>
+    <w:lsdException w:name="Colorful List" w:uiPriority="72"/>
+    <w:lsdException w:name="Colorful Grid" w:uiPriority="73"/>
+    <w:lsdException w:name="Light Shading Accent 1" w:uiPriority="60"/>
+    <w:lsdException w:name="Light List Accent 1" w:uiPriority="61"/>
+    <w:lsdException w:name="Light Grid Accent 1" w:uiPriority="62"/>
+    <w:lsdException w:name="Medium Shading 1 Accent 1" w:uiPriority="63"/>
+    <w:lsdException w:name="Medium Shading 2 Accent 1" w:uiPriority="64"/>
+    <w:lsdException w:name="Medium List 1 Accent 1" w:uiPriority="65"/>
+    <w:lsdException w:name="Revision" w:semiHidden="1"/>
+    <w:lsdException w:name="List Paragraph" w:uiPriority="34" w:qFormat="1"/>
+    <w:lsdException w:name="Quote" w:uiPriority="29" w:qFormat="1"/>
+    <w:lsdException w:name="Intense Quote" w:uiPriority="30" w:qFormat="1"/>
+    <w:lsdException w:name="Medium List 2 Accent 1" w:uiPriority="66"/>
+    <w:lsdException w:name="Medium Grid 1 Accent 1" w:uiPriority="67"/>
+    <w:lsdException w:name="Medium Grid 2 Accent 1" w:uiPriority="68"/>
+    <w:lsdException w:name="Medium Grid 3 Accent 1" w:uiPriority="69"/>
+    <w:lsdException w:name="Dark List Accent 1" w:uiPriority="70"/>
+    <w:lsdException w:name="Colorful Shading Accent 1" w:uiPriority="71"/>
+    <w:lsdException w:name="Colorful List Accent 1" w:uiPriority="72"/>
+    <w:lsdException w:name="Colorful Grid Accent 1" w:uiPriority="73"/>
+    <w:lsdException w:name="Light Shading Accent 2" w:uiPriority="60"/>
+    <w:lsdException w:name="Light List Accent 2" w:uiPriority="61"/>
+    <w:lsdException w:name="Light Grid Accent 2" w:uiPriority="62"/>
+    <w:lsdException w:name="Medium Shading 1 Accent 2" w:uiPriority="63"/>
+    <w:lsdException w:name="Medium Shading 2 Accent 2" w:uiPriority="64"/>
+    <w:lsdException w:name="Medium List 1 Accent 2" w:uiPriority="65"/>
+    <w:lsdException w:name="Medium List 2 Accent 2" w:uiPriority="66"/>
+    <w:lsdException w:name="Medium Grid 1 Accent 2" w:uiPriority="67"/>
+    <w:lsdException w:name="Medium Grid 2 Accent 2" w:uiPriority="68"/>
+    <w:lsdException w:name="Medium Grid 3 Accent 2" w:uiPriority="69"/>
+    <w:lsdException w:name="Dark List Accent 2" w:uiPriority="70"/>
+    <w:lsdException w:name="Colorful Shading Accent 2" w:uiPriority="71"/>
+    <w:lsdException w:name="Colorful List Accent 2" w:uiPriority="72"/>
+    <w:lsdException w:name="Colorful Grid Accent 2" w:uiPriority="73"/>
+    <w:lsdException w:name="Light Shading Accent 3" w:uiPriority="60"/>
+    <w:lsdException w:name="Light List Accent 3" w:uiPriority="61"/>
+    <w:lsdException w:name="Light Grid Accent 3" w:uiPriority="62"/>
+    <w:lsdException w:name="Medium Shading 1 Accent 3" w:uiPriority="63"/>
+    <w:lsdException w:name="Medium Shading 2 Accent 3" w:uiPriority="64"/>
+    <w:lsdException w:name="Medium List 1 Accent 3" w:uiPriority="65"/>
+    <w:lsdException w:name="Medium List 2 Accent 3" w:uiPriority="66"/>
+    <w:lsdException w:name="Medium Grid 1 Accent 3" w:uiPriority="67"/>
+    <w:lsdException w:name="Medium Grid 2 Accent 3" w:uiPriority="68"/>
+    <w:lsdException w:name="Medium Grid 3 Accent 3" w:uiPriority="69"/>
+    <w:lsdException w:name="Dark List Accent 3" w:uiPriority="70"/>
+    <w:lsdException w:name="Colorful Shading Accent 3" w:uiPriority="71"/>
+    <w:lsdException w:name="Colorful List Accent 3" w:uiPriority="72"/>
+    <w:lsdException w:name="Colorful Grid Accent 3" w:uiPriority="73"/>
+    <w:lsdException w:name="Light Shading Accent 4" w:uiPriority="60"/>
+    <w:lsdException w:name="Light List Accent 4" w:uiPriority="61"/>
+    <w:lsdException w:name="Light Grid Accent 4" w:uiPriority="62"/>
+    <w:lsdException w:name="Medium Shading 1 Accent 4" w:uiPriority="63"/>
+    <w:lsdException w:name="Medium Shading 2 Accent 4" w:uiPriority="64"/>
+    <w:lsdException w:name="Medium List 1 Accent 4" w:uiPriority="65"/>
+    <w:lsdException w:name="Medium List 2 Accent 4" w:uiPriority="66"/>
+    <w:lsdException w:name="Medium Grid 1 Accent 4" w:uiPriority="67"/>
+    <w:lsdException w:name="Medium Grid 2 Accent 4" w:uiPriority="68"/>
+    <w:lsdException w:name="Medium Grid 3 Accent 4" w:uiPriority="69"/>
+    <w:lsdException w:name="Dark List Accent 4" w:uiPriority="70"/>
+    <w:lsdException w:name="Colorful Shading Accent 4" w:uiPriority="71"/>
+    <w:lsdException w:name="Colorful List Accent 4" w:uiPriority="72"/>
+    <w:lsdException w:name="Colorful Grid Accent 4" w:uiPriority="73"/>
+    <w:lsdException w:name="Light Shading Accent 5" w:uiPriority="60"/>
+    <w:lsdException w:name="Light List Accent 5" w:uiPriority="61"/>
+    <w:lsdException w:name="Light Grid Accent 5" w:uiPriority="62"/>
+    <w:lsdException w:name="Medium Shading 1 Accent 5" w:uiPriority="63"/>
+    <w:lsdException w:name="Medium Shading 2 Accent 5" w:uiPriority="64"/>
+    <w:lsdException w:name="Medium List 1 Accent 5" w:uiPriority="65"/>
+    <w:lsdException w:name="Medium List 2 Accent 5" w:uiPriority="66"/>
+    <w:lsdException w:name="Medium Grid 1 Accent 5" w:uiPriority="67"/>
+    <w:lsdException w:name="Medium Grid 2 Accent 5" w:uiPriority="68"/>
+    <w:lsdException w:name="Medium Grid 3 Accent 5" w:uiPriority="69"/>
+    <w:lsdException w:name="Dark List Accent 5" w:uiPriority="70"/>
+    <w:lsdException w:name="Colorful Shading Accent 5" w:uiPriority="71"/>
+    <w:lsdException w:name="Colorful List Accent 5" w:uiPriority="72"/>
+    <w:lsdException w:name="Colorful Grid Accent 5" w:uiPriority="73"/>
+    <w:lsdException w:name="Light Shading Accent 6" w:uiPriority="60"/>
+    <w:lsdException w:name="Light List Accent 6" w:uiPriority="61"/>
+    <w:lsdException w:name="Light Grid Accent 6" w:uiPriority="62"/>
+    <w:lsdException w:name="Medium Shading 1 Accent 6" w:uiPriority="63"/>
+    <w:lsdException w:name="Medium Shading 2 Accent 6" w:uiPriority="64"/>
+    <w:lsdException w:name="Medium List 1 Accent 6" w:uiPriority="65"/>
+    <w:lsdException w:name="Medium List 2 Accent 6" w:uiPriority="66"/>
+    <w:lsdException w:name="Medium Grid 1 Accent 6" w:uiPriority="67"/>
+    <w:lsdException w:name="Medium Grid 2 Accent 6" w:uiPriority="68"/>
+    <w:lsdException w:name="Medium Grid 3 Accent 6" w:uiPriority="69"/>
+    <w:lsdException w:name="Dark List Accent 6" w:uiPriority="70"/>
+    <w:lsdException w:name="Colorful Shading Accent 6" w:uiPriority="71"/>
+    <w:lsdException w:name="Colorful List Accent 6" w:uiPriority="72"/>
+    <w:lsdException w:name="Colorful Grid Accent 6" w:uiPriority="73"/>
+    <w:lsdException w:name="Subtle Emphasis" w:uiPriority="19" w:qFormat="1"/>
+    <w:lsdException w:name="Intense Emphasis" w:uiPriority="21" w:qFormat="1"/>
+    <w:lsdException w:name="Subtle Reference" w:uiPriority="31" w:qFormat="1"/>
+    <w:lsdException w:name="Intense Reference" w:uiPriority="32" w:qFormat="1"/>
+    <w:lsdException w:name="Book Title" w:uiPriority="33" w:qFormat="1"/>
+    <w:lsdException w:name="Bibliography" w:semiHidden="1" w:uiPriority="37" w:unhideWhenUsed="1"/>
+    <w:lsdException w:name="TOC Heading" w:semiHidden="1" w:uiPriority="39" w:unhideWhenUsed="1" w:qFormat="1"/>
+    <w:lsdException w:name="Plain Table 1" w:uiPriority="41"/>
+    <w:lsdException w:name="Plain Table 2" w:uiPriority="42"/>
+    <w:lsdException w:name="Plain Table 3" w:uiPriority="43"/>
+    <w:lsdException w:name="Plain Table 4" w:uiPriority="44"/>
+    <w:lsdException w:name="Plain Table 5" w:uiPriority="45"/>
+    <w:lsdException w:name="Grid Table Light" w:uiPriority="40"/>
+    <w:lsdException w:name="Grid Table 1 Light" w:uiPriority="46"/>
+    <w:lsdException w:name="Grid Table 2" w:uiPriority="47"/>
+    <w:lsdException w:name="Grid Table 3" w:uiPriority="48"/>
+    <w:lsdException w:name="Grid Table 4" w:uiPriority="49"/>
+    <w:lsdException w:name="Grid Table 5 Dark" w:uiPriority="50"/>
+    <w:lsdException w:name="Grid Table 6 Colorful" w:uiPriority="51"/>
+    <w:lsdException w:name="Grid Table 7 Colorful" w:uiPriority="52"/>
+    <w:lsdException w:name="Grid Table 1 Light Accent 1" w:uiPriority="46"/>
+    <w:lsdException w:name="Grid Table 2 Accent 1" w:uiPriority="47"/>
+    <w:lsdException w:name="Grid Table 3 Accent 1" w:uiPriority="48"/>
+    <w:lsdException w:name="Grid Table 4 Accent 1" w:uiPriority="49"/>
+    <w:lsdException w:name="Grid Table 5 Dark Accent 1" w:uiPriority="50"/>
+    <w:lsdException w:name="Grid Table 6 Colorful Accent 1" w:uiPriority="51"/>
+    <w:lsdException w:name="Grid Table 7 Colorful Accent 1" w:uiPriority="52"/>
+    <w:lsdException w:name="Grid Table 1 Light Accent 2" w:uiPriority="46"/>
+    <w:lsdException w:name="Grid Table 2 Accent 2" w:uiPriority="47"/>
+    <w:lsdException w:name="Grid Table 3 Accent 2" w:uiPriority="48"/>
+    <w:lsdException w:name="Grid Table 4 Accent 2" w:uiPriority="49"/>
+    <w:lsdException w:name="Grid Table 5 Dark Accent 2" w:uiPriority="50"/>
+    <w:lsdException w:name="Grid Table 6 Colorful Accent 2" w:uiPriority="51"/>
+    <w:lsdException w:name="Grid Table 7 Colorful Accent 2" w:uiPriority="52"/>
+    <w:lsdException w:name="Grid Table 1 Light Accent 3" w:uiPriority="46"/>
+    <w:lsdException w:name="Grid Table 2 Accent 3" w:uiPriority="47"/>
+    <w:lsdException w:name="Grid Table 3 Accent 3" w:uiPriority="48"/>
+    <w:lsdException w:name="Grid Table 4 Accent 3" w:uiPriority="49"/>
+    <w:lsdException w:name="Grid Table 5 Dark Accent 3" w:uiPriority="50"/>
+    <w:lsdException w:name="Grid Table 6 Colorful Accent 3" w:uiPriority="51"/>
+    <w:lsdException w:name="Grid Table 7 Colorful Accent 3" w:uiPriority="52"/>
+    <w:lsdException w:name="Grid Table 1 Light Accent 4" w:uiPriority="46"/>
+    <w:lsdException w:name="Grid Table 2 Accent 4" w:uiPriority="47"/>
+    <w:lsdException w:name="Grid Table 3 Accent 4" w:uiPriority="48"/>
+    <w:lsdException w:name="Grid Table 4 Accent 4" w:uiPriority="49"/>
+    <w:lsdException w:name="Grid Table 5 Dark Accent 4" w:uiPriority="50"/>
+    <w:lsdException w:name="Grid Table 6 Colorful Accent 4" w:uiPriority="51"/>
+    <w:lsdException w:name="Grid Table 7 Colorful Accent 4" w:uiPriority="52"/>
+    <w:lsdException w:name="Grid Table 1 Light Accent 5" w:uiPriority="46"/>
+    <w:lsdException w:name="Grid Table 2 Accent 5" w:uiPriority="47"/>
+    <w:lsdException w:name="Grid Table 3 Accent 5" w:uiPriority="48"/>
+    <w:lsdException w:name="Grid Table 4 Accent 5" w:uiPriority="49"/>
+    <w:lsdException w:name="Grid Table 5 Dark Accent 5" w:uiPriority="50"/>
+    <w:lsdException w:name="Grid Table 6 Colorful Accent 5" w:uiPriority="51"/>
+    <w:lsdException w:name="Grid Table 7 Colorful Accent 5" w:uiPriority="52"/>
+    <w:lsdException w:name="Grid Table 1 Light Accent 6" w:uiPriority="46"/>
+    <w:lsdException w:name="Grid Table 2 Accent 6" w:uiPriority="47"/>
+    <w:lsdException w:name="Grid Table 3 Accent 6" w:uiPriority="48"/>
+    <w:lsdException w:name="Grid Table 4 Accent 6" w:uiPriority="49"/>
+    <w:lsdException w:name="Grid Table 5 Dark Accent 6" w:uiPriority="50"/>
+    <w:lsdException w:name="Grid Table 6 Colorful Accent 6" w:uiPriority="51"/>
+    <w:lsdException w:name="Grid Table 7 Colorful Accent 6" w:uiPriority="52"/>
+    <w:lsdException w:name="List Table 1 Light" w:uiPriority="46"/>
+    <w:lsdException w:name="List Table 2" w:uiPriority="47"/>
+    <w:lsdException w:name="List Table 3" w:uiPriority="48"/>
+    <w:lsdException w:name="List Table 4" w:uiPriority="49"/>
+    <w:lsdException w:name="List Table 5 Dark" w:uiPriority="50"/>
+    <w:lsdException w:name="List Table 6 Colorful" w:uiPriority="51"/>
+    <w:lsdException w:name="List Table 7 Colorful" w:uiPriority="52"/>
+    <w:lsdException w:name="List Table 1 Light Accent 1" w:uiPriority="46"/>
+    <w:lsdException w:name="List Table 2 Accent 1" w:uiPriority="47"/>
+    <w:lsdException w:name="List Table 3 Accent 1" w:uiPriority="48"/>
+    <w:lsdException w:name="List Table 4 Accent 1" w:uiPriority="49"/>
+    <w:lsdException w:name="List Table 5 Dark Accent 1" w:uiPriority="50"/>
+    <w:lsdException w:name="List Table 6 Colorful Accent 1" w:uiPriority="51"/>
+    <w:lsdException w:name="List Table 7 Colorful Accent 1" w:uiPriority="52"/>
+    <w:lsdException w:name="List Table 1 Light Accent 2" w:uiPriority="46"/>
+    <w:lsdException w:name="List Table 2 Accent 2" w:uiPriority="47"/>
+    <w:lsdException w:name="List Table 3 Accent 2" w:uiPriority="48"/>
+    <w:lsdException w:name="List Table 4 Accent 2" w:uiPriority="49"/>
+    <w:lsdException w:name="List Table 5 Dark Accent 2" w:uiPriority="50"/>
+    <w:lsdException w:name="List Table 6 Colorful Accent 2" w:uiPriority="51"/>
+    <w:lsdException w:name="List Table 7 Colorful Accent 2" w:uiPriority="52"/>
+    <w:lsdException w:name="List Table 1 Light Accent 3" w:uiPriority="46"/>
+    <w:lsdException w:name="List Table 2 Accent 3" w:uiPriority="47"/>
+    <w:lsdException w:name="List Table 3 Accent 3" w:uiPriority="48"/>
+    <w:lsdException w:name="List Table 4 Accent 3" w:uiPriority="49"/>
+    <w:lsdException w:name="List Table 5 Dark Accent 3" w:uiPriority="50"/>
+    <w:lsdException w:name="List Table 6 Colorful Accent 3" w:uiPriority="51"/>
+    <w:lsdException w:name="List Table 7 Colorful Accent 3" w:uiPriority="52"/>
+    <w:lsdException w:name="List Table 1 Light Accent 4" w:uiPriority="46"/>
+    <w:lsdException w:name="List Table 2 Accent 4" w:uiPriority="47"/>
+    <w:lsdException w:name="List Table 3 Accent 4" w:uiPriority="48"/>
+    <w:lsdException w:name="List Table 4 Accent 4" w:uiPriority="49"/>
+    <w:lsdException w:name="List Table 5 Dark Accent 4" w:uiPriority="50"/>
+    <w:lsdException w:name="List Table 6 Colorful Accent 4" w:uiPriority="51"/>
+    <w:lsdException w:name="List Table 7 Colorful Accent 4" w:uiPriority="52"/>
+    <w:lsdException w:name="List Table 1 Light Accent 5" w:uiPriority="46"/>
+    <w:lsdException w:name="List Table 2 Accent 5" w:uiPriority="47"/>
+    <w:lsdException w:name="List Table 3 Accent 5" w:uiPriority="48"/>
+    <w:lsdException w:name="List Table 4 Accent 5" w:uiPriority="49"/>
+    <w:lsdException w:name="List Table 5 Dark Accent 5" w:uiPriority="50"/>
+    <w:lsdException w:name="List Table 6 Colorful Accent 5" w:uiPriority="51"/>
+    <w:lsdException w:name="List Table 7 Colorful Accent 5" w:uiPriority="52"/>
+    <w:lsdException w:name="List Table 1 Light Accent 6" w:uiPriority="46"/>
+    <w:lsdException w:name="List Table 2 Accent 6" w:uiPriority="47"/>
+    <w:lsdException w:name="List Table 3 Accent 6" w:uiPriority="48"/>
+    <w:lsdException w:name="List Table 4 Accent 6" w:uiPriority="49"/>
+    <w:lsdException w:name="List Table 5 Dark Accent 6" w:uiPriority="50"/>
+    <w:lsdException w:name="List Table 6 Colorful Accent 6" w:uiPriority="51"/>
+    <w:lsdException w:name="List Table 7 Colorful Accent 6" w:uiPriority="52"/>
+    <w:lsdException w:name="Mention" w:semiHidden="1" w:unhideWhenUsed="1"/>
+    <w:lsdException w:name="Smart Hyperlink" w:semiHidden="1" w:unhideWhenUsed="1"/>
+    <w:lsdException w:name="Hashtag" w:semiHidden="1" w:unhideWhenUsed="1"/>
+    <w:lsdException w:name="Unresolved Mention" w:semiHidden="1" w:unhideWhenUsed="1"/>
+    <w:lsdException w:name="Smart Link" w:semiHidden="1" w:unhideWhenUsed="1"/>
+  </w:latentStyles>
+  <w:style w:type="paragraph" w:default="1" w:styleId="Normal">
+    <w:name w:val="Normal"/>
+    <w:qFormat/>
   </w:style>
-  <w:style w:type="table" w:styleId="TableNormal" w:default="1">
-    <w:name w:val="Table Normal"/>
-  </w:style>
-  <w:style w:type="paragraph" w:styleId="Heading1">
+  <w:style w:type="paragraph" w:styleId="Ttulo1">
     <w:name w:val="heading 1"/>
     <w:basedOn w:val="Normal"/>
     <w:next w:val="Normal"/>
+    <w:uiPriority w:val="9"/>
+    <w:qFormat/>
     <w:pPr>
-      <w:keepNext w:val="1"/>
-      <w:keepLines w:val="1"/>
-      <w:pageBreakBefore w:val="0"/>
-      <w:spacing w:after="120" w:before="400" w:lineRule="auto"/>
+      <w:keepNext/>
+      <w:keepLines/>
+      <w:spacing w:before="400" w:after="120"/>
+      <w:outlineLvl w:val="0"/>
     </w:pPr>
     <w:rPr>
       <w:sz w:val="40"/>
       <w:szCs w:val="40"/>
     </w:rPr>
   </w:style>
-  <w:style w:type="paragraph" w:styleId="Heading2">
+  <w:style w:type="paragraph" w:styleId="Ttulo2">
     <w:name w:val="heading 2"/>
     <w:basedOn w:val="Normal"/>
     <w:next w:val="Normal"/>
+    <w:uiPriority w:val="9"/>
+    <w:semiHidden/>
+    <w:unhideWhenUsed/>
+    <w:qFormat/>
     <w:pPr>
-      <w:keepNext w:val="1"/>
-      <w:keepLines w:val="1"/>
-      <w:pageBreakBefore w:val="0"/>
-      <w:spacing w:after="120" w:before="360" w:lineRule="auto"/>
+      <w:keepNext/>
+      <w:keepLines/>
+      <w:spacing w:before="360" w:after="120"/>
+      <w:outlineLvl w:val="1"/>
     </w:pPr>
     <w:rPr>
-      <w:b w:val="0"/>
       <w:sz w:val="32"/>
       <w:szCs w:val="32"/>
     </w:rPr>
   </w:style>
-  <w:style w:type="paragraph" w:styleId="Heading3">
+  <w:style w:type="paragraph" w:styleId="Ttulo3">
     <w:name w:val="heading 3"/>
     <w:basedOn w:val="Normal"/>
     <w:next w:val="Normal"/>
+    <w:uiPriority w:val="9"/>
+    <w:semiHidden/>
+    <w:unhideWhenUsed/>
+    <w:qFormat/>
     <w:pPr>
-      <w:keepNext w:val="1"/>
-      <w:keepLines w:val="1"/>
-      <w:pageBreakBefore w:val="0"/>
-      <w:spacing w:after="80" w:before="320" w:lineRule="auto"/>
+      <w:keepNext/>
+      <w:keepLines/>
+      <w:spacing w:before="320" w:after="80"/>
+      <w:outlineLvl w:val="2"/>
     </w:pPr>
     <w:rPr>
-      <w:b w:val="0"/>
       <w:color w:val="434343"/>
       <w:sz w:val="28"/>
       <w:szCs w:val="28"/>
     </w:rPr>
   </w:style>
-  <w:style w:type="paragraph" w:styleId="Heading4">
+  <w:style w:type="paragraph" w:styleId="Ttulo4">
     <w:name w:val="heading 4"/>
     <w:basedOn w:val="Normal"/>
     <w:next w:val="Normal"/>
+    <w:uiPriority w:val="9"/>
+    <w:semiHidden/>
+    <w:unhideWhenUsed/>
+    <w:qFormat/>
     <w:pPr>
-      <w:keepNext w:val="1"/>
-      <w:keepLines w:val="1"/>
-      <w:pageBreakBefore w:val="0"/>
-      <w:spacing w:after="80" w:before="280" w:lineRule="auto"/>
+      <w:keepNext/>
+      <w:keepLines/>
+      <w:spacing w:before="280" w:after="80"/>
+      <w:outlineLvl w:val="3"/>
     </w:pPr>
     <w:rPr>
       <w:color w:val="666666"/>
@@ -2271,70 +4660,139 @@
       <w:szCs w:val="24"/>
     </w:rPr>
   </w:style>
-  <w:style w:type="paragraph" w:styleId="Heading5">
+  <w:style w:type="paragraph" w:styleId="Ttulo5">
     <w:name w:val="heading 5"/>
     <w:basedOn w:val="Normal"/>
     <w:next w:val="Normal"/>
+    <w:uiPriority w:val="9"/>
+    <w:semiHidden/>
+    <w:unhideWhenUsed/>
+    <w:qFormat/>
     <w:pPr>
-      <w:keepNext w:val="1"/>
-      <w:keepLines w:val="1"/>
-      <w:pageBreakBefore w:val="0"/>
-      <w:spacing w:after="80" w:before="240" w:lineRule="auto"/>
+      <w:keepNext/>
+      <w:keepLines/>
+      <w:spacing w:before="240" w:after="80"/>
+      <w:outlineLvl w:val="4"/>
     </w:pPr>
     <w:rPr>
       <w:color w:val="666666"/>
-      <w:sz w:val="22"/>
-      <w:szCs w:val="22"/>
     </w:rPr>
   </w:style>
-  <w:style w:type="paragraph" w:styleId="Heading6">
+  <w:style w:type="paragraph" w:styleId="Ttulo6">
     <w:name w:val="heading 6"/>
     <w:basedOn w:val="Normal"/>
     <w:next w:val="Normal"/>
+    <w:uiPriority w:val="9"/>
+    <w:semiHidden/>
+    <w:unhideWhenUsed/>
+    <w:qFormat/>
     <w:pPr>
-      <w:keepNext w:val="1"/>
-      <w:keepLines w:val="1"/>
-      <w:pageBreakBefore w:val="0"/>
-      <w:spacing w:after="80" w:before="240" w:lineRule="auto"/>
+      <w:keepNext/>
+      <w:keepLines/>
+      <w:spacing w:before="240" w:after="80"/>
+      <w:outlineLvl w:val="5"/>
     </w:pPr>
     <w:rPr>
-      <w:i w:val="1"/>
+      <w:i/>
       <w:color w:val="666666"/>
-      <w:sz w:val="22"/>
-      <w:szCs w:val="22"/>
     </w:rPr>
   </w:style>
-  <w:style w:type="paragraph" w:styleId="Title">
+  <w:style w:type="character" w:default="1" w:styleId="Fontepargpadro">
+    <w:name w:val="Default Paragraph Font"/>
+    <w:uiPriority w:val="1"/>
+    <w:semiHidden/>
+    <w:unhideWhenUsed/>
+  </w:style>
+  <w:style w:type="table" w:default="1" w:styleId="Tabelanormal">
+    <w:name w:val="Normal Table"/>
+    <w:uiPriority w:val="99"/>
+    <w:semiHidden/>
+    <w:unhideWhenUsed/>
+    <w:tblPr>
+      <w:tblInd w:w="0" w:type="dxa"/>
+      <w:tblCellMar>
+        <w:top w:w="0" w:type="dxa"/>
+        <w:left w:w="108" w:type="dxa"/>
+        <w:bottom w:w="0" w:type="dxa"/>
+        <w:right w:w="108" w:type="dxa"/>
+      </w:tblCellMar>
+    </w:tblPr>
+  </w:style>
+  <w:style w:type="numbering" w:default="1" w:styleId="Semlista">
+    <w:name w:val="No List"/>
+    <w:uiPriority w:val="99"/>
+    <w:semiHidden/>
+    <w:unhideWhenUsed/>
+  </w:style>
+  <w:style w:type="table" w:customStyle="1" w:styleId="TableNormal">
+    <w:name w:val="Table Normal"/>
+    <w:tblPr>
+      <w:tblCellMar>
+        <w:top w:w="0" w:type="dxa"/>
+        <w:left w:w="0" w:type="dxa"/>
+        <w:bottom w:w="0" w:type="dxa"/>
+        <w:right w:w="0" w:type="dxa"/>
+      </w:tblCellMar>
+    </w:tblPr>
+  </w:style>
+  <w:style w:type="paragraph" w:styleId="Ttulo">
     <w:name w:val="Title"/>
     <w:basedOn w:val="Normal"/>
     <w:next w:val="Normal"/>
+    <w:uiPriority w:val="10"/>
+    <w:qFormat/>
     <w:pPr>
-      <w:keepNext w:val="1"/>
-      <w:keepLines w:val="1"/>
-      <w:pageBreakBefore w:val="0"/>
-      <w:spacing w:after="60" w:before="0" w:lineRule="auto"/>
+      <w:keepNext/>
+      <w:keepLines/>
+      <w:spacing w:after="60"/>
     </w:pPr>
     <w:rPr>
       <w:sz w:val="52"/>
       <w:szCs w:val="52"/>
     </w:rPr>
   </w:style>
-  <w:style w:type="paragraph" w:styleId="Subtitle">
+  <w:style w:type="paragraph" w:styleId="Subttulo">
     <w:name w:val="Subtitle"/>
     <w:basedOn w:val="Normal"/>
     <w:next w:val="Normal"/>
+    <w:uiPriority w:val="11"/>
+    <w:qFormat/>
     <w:pPr>
-      <w:keepNext w:val="1"/>
-      <w:keepLines w:val="1"/>
-      <w:pageBreakBefore w:val="0"/>
-      <w:spacing w:after="320" w:before="0" w:lineRule="auto"/>
+      <w:keepNext/>
+      <w:keepLines/>
+      <w:spacing w:after="320"/>
     </w:pPr>
     <w:rPr>
-      <w:rFonts w:ascii="Arial" w:cs="Arial" w:eastAsia="Arial" w:hAnsi="Arial"/>
-      <w:i w:val="0"/>
       <w:color w:val="666666"/>
       <w:sz w:val="30"/>
       <w:szCs w:val="30"/>
+    </w:rPr>
+  </w:style>
+  <w:style w:type="paragraph" w:styleId="NormalWeb">
+    <w:name w:val="Normal (Web)"/>
+    <w:basedOn w:val="Normal"/>
+    <w:uiPriority w:val="99"/>
+    <w:semiHidden/>
+    <w:unhideWhenUsed/>
+    <w:rsid w:val="00454ED8"/>
+    <w:pPr>
+      <w:spacing w:before="100" w:beforeAutospacing="1" w:after="100" w:afterAutospacing="1" w:line="240" w:lineRule="auto"/>
+    </w:pPr>
+    <w:rPr>
+      <w:rFonts w:ascii="Times New Roman" w:eastAsia="Times New Roman" w:hAnsi="Times New Roman" w:cs="Times New Roman"/>
+      <w:sz w:val="24"/>
+      <w:szCs w:val="24"/>
+    </w:rPr>
+  </w:style>
+  <w:style w:type="character" w:styleId="Forte">
+    <w:name w:val="Strong"/>
+    <w:basedOn w:val="Fontepargpadro"/>
+    <w:uiPriority w:val="22"/>
+    <w:qFormat/>
+    <w:rsid w:val="00454ED8"/>
+    <w:rPr>
+      <w:b/>
+      <w:bCs/>
     </w:rPr>
   </w:style>
 </w:styles>
